--- a/Deliverables/ODD/ODD_v2.docx
+++ b/Deliverables/ODD/ODD_v2.docx
@@ -114,7 +114,7 @@
                     </pic:cNvPicPr>
                   </pic:nvPicPr>
                   <pic:blipFill rotWithShape="1">
-                    <a:blip r:embed="rId7">
+                    <a:blip r:embed="rId8">
                       <a:extLst>
                         <a:ext uri="{28A0092B-C50C-407E-A947-70E740481C1C}">
                           <a14:useLocalDpi xmlns:a14="http://schemas.microsoft.com/office/drawing/2010/main" val="0"/>
@@ -268,12 +268,14 @@
         </w:rPr>
         <w:t xml:space="preserve"> </w:t>
       </w:r>
+      <w:proofErr w:type="spellStart"/>
       <w:r>
         <w:rPr>
           <w:color w:val="365F91"/>
         </w:rPr>
         <w:t>Document</w:t>
       </w:r>
+      <w:proofErr w:type="spellEnd"/>
     </w:p>
     <w:p>
       <w:pPr>
@@ -285,6 +287,7 @@
           <w:szCs w:val="40"/>
         </w:rPr>
       </w:pPr>
+      <w:proofErr w:type="spellStart"/>
       <w:r>
         <w:rPr>
           <w:rFonts w:ascii="Garamond" w:hAnsi="Garamond"/>
@@ -293,6 +296,7 @@
         </w:rPr>
         <w:t>EasyLease</w:t>
       </w:r>
+      <w:proofErr w:type="spellEnd"/>
     </w:p>
     <w:p>
       <w:pPr>
@@ -350,6 +354,12 @@
       <w:tblGrid>
         <w:gridCol w:w="1831"/>
         <w:gridCol w:w="5872"/>
+        <w:tblGridChange w:id="0">
+          <w:tblGrid>
+            <w:gridCol w:w="1831"/>
+            <w:gridCol w:w="5872"/>
+          </w:tblGrid>
+        </w:tblGridChange>
       </w:tblGrid>
       <w:tr>
         <w:trPr>
@@ -418,12 +428,22 @@
                 <w:rFonts w:ascii="Century Gothic" w:hAnsi="Century Gothic" w:cs="Arial"/>
               </w:rPr>
             </w:pPr>
-            <w:r>
-              <w:rPr>
-                <w:rFonts w:ascii="Century Gothic" w:hAnsi="Century Gothic"/>
-              </w:rPr>
-              <w:t>1.0</w:t>
-            </w:r>
+            <w:ins w:id="1" w:author="Mattia Caprio" w:date="2021-02-01T13:00:00Z">
+              <w:r>
+                <w:rPr>
+                  <w:rFonts w:ascii="Century Gothic" w:hAnsi="Century Gothic"/>
+                </w:rPr>
+                <w:t>0.8</w:t>
+              </w:r>
+            </w:ins>
+            <w:del w:id="2" w:author="Mattia Caprio" w:date="2021-02-01T13:00:00Z">
+              <w:r>
+                <w:rPr>
+                  <w:rFonts w:ascii="Century Gothic" w:hAnsi="Century Gothic"/>
+                </w:rPr>
+                <w:delText>1.0</w:delText>
+              </w:r>
+            </w:del>
           </w:p>
         </w:tc>
       </w:tr>
@@ -552,7 +572,21 @@
               <w:rPr>
                 <w:rFonts w:ascii="Century Gothic" w:hAnsi="Century Gothic" w:cs="Arial"/>
               </w:rPr>
-              <w:t>Azienda AutoErre S.r.l</w:t>
+              <w:t xml:space="preserve">Azienda </w:t>
+            </w:r>
+            <w:proofErr w:type="spellStart"/>
+            <w:r>
+              <w:rPr>
+                <w:rFonts w:ascii="Century Gothic" w:hAnsi="Century Gothic" w:cs="Arial"/>
+              </w:rPr>
+              <w:t>AutoErre</w:t>
+            </w:r>
+            <w:proofErr w:type="spellEnd"/>
+            <w:r>
+              <w:rPr>
+                <w:rFonts w:ascii="Century Gothic" w:hAnsi="Century Gothic" w:cs="Arial"/>
+              </w:rPr>
+              <w:t xml:space="preserve"> S.r.l</w:t>
             </w:r>
           </w:p>
         </w:tc>
@@ -667,12 +701,50 @@
         </w:tc>
       </w:tr>
       <w:tr>
+        <w:tblPrEx>
+          <w:tblW w:w="7703" w:type="dxa"/>
+          <w:tblBorders>
+            <w:insideH w:val="single" w:sz="4" w:space="0" w:color="606D7A"/>
+            <w:insideV w:val="single" w:sz="4" w:space="0" w:color="606D7A"/>
+          </w:tblBorders>
+          <w:tblLayout w:type="fixed"/>
+          <w:tblCellMar>
+            <w:left w:w="70" w:type="dxa"/>
+            <w:right w:w="70" w:type="dxa"/>
+          </w:tblCellMar>
+          <w:tblLook w:val="0000" w:firstRow="0" w:lastRow="0" w:firstColumn="0" w:lastColumn="0" w:noHBand="0" w:noVBand="0"/>
+          <w:tblPrExChange w:id="3" w:author="Mattia Caprio" w:date="2021-02-01T13:02:00Z">
+            <w:tblPrEx>
+              <w:tblW w:w="7703" w:type="dxa"/>
+              <w:tblBorders>
+                <w:insideH w:val="single" w:sz="4" w:space="0" w:color="606D7A"/>
+                <w:insideV w:val="single" w:sz="4" w:space="0" w:color="606D7A"/>
+              </w:tblBorders>
+              <w:tblLayout w:type="fixed"/>
+              <w:tblCellMar>
+                <w:left w:w="70" w:type="dxa"/>
+                <w:right w:w="70" w:type="dxa"/>
+              </w:tblCellMar>
+              <w:tblLook w:val="0000" w:firstRow="0" w:lastRow="0" w:firstColumn="0" w:lastColumn="0" w:noHBand="0" w:noVBand="0"/>
+            </w:tblPrEx>
+          </w:tblPrExChange>
+        </w:tblPrEx>
         <w:trPr>
-          <w:trHeight w:val="935"/>
+          <w:trHeight w:val="502"/>
+          <w:trPrChange w:id="4" w:author="Mattia Caprio" w:date="2021-02-01T13:02:00Z">
+            <w:trPr>
+              <w:trHeight w:val="935"/>
+            </w:trPr>
+          </w:trPrChange>
         </w:trPr>
         <w:tc>
           <w:tcPr>
             <w:tcW w:w="1831" w:type="dxa"/>
+            <w:tcPrChange w:id="5" w:author="Mattia Caprio" w:date="2021-02-01T13:02:00Z">
+              <w:tcPr>
+                <w:tcW w:w="1831" w:type="dxa"/>
+              </w:tcPr>
+            </w:tcPrChange>
           </w:tcPr>
           <w:p>
             <w:pPr>
@@ -691,6 +763,11 @@
         <w:tc>
           <w:tcPr>
             <w:tcW w:w="5872" w:type="dxa"/>
+            <w:tcPrChange w:id="6" w:author="Mattia Caprio" w:date="2021-02-01T13:02:00Z">
+              <w:tcPr>
+                <w:tcW w:w="5872" w:type="dxa"/>
+              </w:tcPr>
+            </w:tcPrChange>
           </w:tcPr>
           <w:p>
             <w:pPr>
@@ -717,8 +794,8 @@
           <w:sz w:val="28"/>
         </w:rPr>
         <w:sectPr>
-          <w:headerReference w:type="default" r:id="rId8"/>
-          <w:footerReference w:type="default" r:id="rId9"/>
+          <w:headerReference w:type="default" r:id="rId9"/>
+          <w:footerReference w:type="default" r:id="rId10"/>
           <w:type w:val="continuous"/>
           <w:pgSz w:w="11910" w:h="16840"/>
           <w:pgMar w:top="1660" w:right="1020" w:bottom="880" w:left="1020" w:header="708" w:footer="694" w:gutter="0"/>
@@ -756,6 +833,7 @@
           <w:szCs w:val="20"/>
         </w:rPr>
       </w:pPr>
+      <w:proofErr w:type="spellStart"/>
       <w:r>
         <w:rPr>
           <w:rFonts w:ascii="Century Gothic" w:hAnsi="Century Gothic"/>
@@ -764,7 +842,18 @@
           <w:szCs w:val="20"/>
           <w:u w:val="single" w:color="365F91"/>
         </w:rPr>
-        <w:t>Revision History</w:t>
+        <w:t>Revision</w:t>
+      </w:r>
+      <w:proofErr w:type="spellEnd"/>
+      <w:r>
+        <w:rPr>
+          <w:rFonts w:ascii="Century Gothic" w:hAnsi="Century Gothic"/>
+          <w:color w:val="365F91"/>
+          <w:sz w:val="36"/>
+          <w:szCs w:val="20"/>
+          <w:u w:val="single" w:color="365F91"/>
+        </w:rPr>
+        <w:t xml:space="preserve"> History</w:t>
       </w:r>
     </w:p>
     <w:p>
@@ -1696,12 +1785,22 @@
                 <w:szCs w:val="20"/>
               </w:rPr>
             </w:pPr>
-            <w:r>
-              <w:rPr>
-                <w:szCs w:val="20"/>
-              </w:rPr>
-              <w:t>1.0</w:t>
-            </w:r>
+            <w:del w:id="7" w:author="Mattia Caprio" w:date="2021-01-30T20:10:00Z">
+              <w:r>
+                <w:rPr>
+                  <w:szCs w:val="20"/>
+                </w:rPr>
+                <w:delText>1.0</w:delText>
+              </w:r>
+            </w:del>
+            <w:ins w:id="8" w:author="Mattia Caprio" w:date="2021-01-30T20:10:00Z">
+              <w:r>
+                <w:rPr>
+                  <w:szCs w:val="20"/>
+                </w:rPr>
+                <w:t>0.5</w:t>
+              </w:r>
+            </w:ins>
           </w:p>
         </w:tc>
         <w:tc>
@@ -1807,8 +1906,24 @@
               <w:rPr>
                 <w:szCs w:val="20"/>
               </w:rPr>
-              <w:t>0.5</w:t>
-            </w:r>
+              <w:t>0.</w:t>
+            </w:r>
+            <w:ins w:id="9" w:author="Mattia Caprio" w:date="2021-01-30T20:10:00Z">
+              <w:r>
+                <w:rPr>
+                  <w:szCs w:val="20"/>
+                </w:rPr>
+                <w:t>6</w:t>
+              </w:r>
+            </w:ins>
+            <w:del w:id="10" w:author="Mattia Caprio" w:date="2021-01-30T20:10:00Z">
+              <w:r>
+                <w:rPr>
+                  <w:szCs w:val="20"/>
+                </w:rPr>
+                <w:delText>5</w:delText>
+              </w:r>
+            </w:del>
           </w:p>
         </w:tc>
         <w:tc>
@@ -1908,8 +2023,24 @@
               <w:rPr>
                 <w:szCs w:val="20"/>
               </w:rPr>
-              <w:t>0.6</w:t>
-            </w:r>
+              <w:t>0.</w:t>
+            </w:r>
+            <w:ins w:id="11" w:author="Mattia Caprio" w:date="2021-01-30T20:10:00Z">
+              <w:r>
+                <w:rPr>
+                  <w:szCs w:val="20"/>
+                </w:rPr>
+                <w:t>7</w:t>
+              </w:r>
+            </w:ins>
+            <w:del w:id="12" w:author="Mattia Caprio" w:date="2021-01-30T20:10:00Z">
+              <w:r>
+                <w:rPr>
+                  <w:szCs w:val="20"/>
+                </w:rPr>
+                <w:delText>6</w:delText>
+              </w:r>
+            </w:del>
           </w:p>
         </w:tc>
         <w:tc>
@@ -1957,6 +2088,126 @@
               </w:rPr>
               <w:t>Iodice Michele Attilio</w:t>
             </w:r>
+          </w:p>
+        </w:tc>
+      </w:tr>
+      <w:tr>
+        <w:trPr>
+          <w:trHeight w:val="527"/>
+          <w:ins w:id="13" w:author="Mattia Caprio" w:date="2021-01-30T20:10:00Z"/>
+        </w:trPr>
+        <w:tc>
+          <w:tcPr>
+            <w:tcW w:w="2363" w:type="dxa"/>
+            <w:tcBorders>
+              <w:left w:val="nil"/>
+            </w:tcBorders>
+            <w:shd w:val="clear" w:color="auto" w:fill="365F91"/>
+          </w:tcPr>
+          <w:p>
+            <w:pPr>
+              <w:pStyle w:val="TableParagraph"/>
+              <w:jc w:val="center"/>
+              <w:rPr>
+                <w:ins w:id="14" w:author="Mattia Caprio" w:date="2021-01-30T20:10:00Z"/>
+                <w:b/>
+                <w:color w:val="FFFFFF"/>
+                <w:sz w:val="24"/>
+              </w:rPr>
+            </w:pPr>
+            <w:ins w:id="15" w:author="Mattia Caprio" w:date="2021-01-30T20:10:00Z">
+              <w:r>
+                <w:rPr>
+                  <w:b/>
+                  <w:color w:val="FFFFFF"/>
+                  <w:sz w:val="24"/>
+                </w:rPr>
+                <w:t>30/01/2021</w:t>
+              </w:r>
+            </w:ins>
+          </w:p>
+        </w:tc>
+        <w:tc>
+          <w:tcPr>
+            <w:tcW w:w="1460" w:type="dxa"/>
+            <w:shd w:val="clear" w:color="auto" w:fill="B8CCE3"/>
+          </w:tcPr>
+          <w:p>
+            <w:pPr>
+              <w:pStyle w:val="TableParagraph"/>
+              <w:jc w:val="center"/>
+              <w:rPr>
+                <w:ins w:id="16" w:author="Mattia Caprio" w:date="2021-01-30T20:10:00Z"/>
+                <w:szCs w:val="20"/>
+              </w:rPr>
+            </w:pPr>
+            <w:ins w:id="17" w:author="Mattia Caprio" w:date="2021-01-30T20:10:00Z">
+              <w:r>
+                <w:rPr>
+                  <w:szCs w:val="20"/>
+                </w:rPr>
+                <w:t>0.</w:t>
+              </w:r>
+            </w:ins>
+            <w:ins w:id="18" w:author="Mattia Caprio" w:date="2021-01-30T20:11:00Z">
+              <w:r>
+                <w:rPr>
+                  <w:szCs w:val="20"/>
+                </w:rPr>
+                <w:t>8</w:t>
+              </w:r>
+            </w:ins>
+          </w:p>
+        </w:tc>
+        <w:tc>
+          <w:tcPr>
+            <w:tcW w:w="3271" w:type="dxa"/>
+            <w:shd w:val="clear" w:color="auto" w:fill="B8CCE3"/>
+          </w:tcPr>
+          <w:p>
+            <w:pPr>
+              <w:pStyle w:val="TableParagraph"/>
+              <w:jc w:val="center"/>
+              <w:rPr>
+                <w:ins w:id="19" w:author="Mattia Caprio" w:date="2021-01-30T20:10:00Z"/>
+                <w:szCs w:val="20"/>
+              </w:rPr>
+            </w:pPr>
+            <w:ins w:id="20" w:author="Mattia Caprio" w:date="2021-01-30T20:11:00Z">
+              <w:r>
+                <w:rPr>
+                  <w:szCs w:val="20"/>
+                </w:rPr>
+                <w:t>Revisione completa</w:t>
+              </w:r>
+            </w:ins>
+          </w:p>
+        </w:tc>
+        <w:tc>
+          <w:tcPr>
+            <w:tcW w:w="2358" w:type="dxa"/>
+            <w:tcBorders>
+              <w:right w:val="nil"/>
+            </w:tcBorders>
+            <w:shd w:val="clear" w:color="auto" w:fill="B8CCE3"/>
+          </w:tcPr>
+          <w:p>
+            <w:pPr>
+              <w:pStyle w:val="TableParagraph"/>
+              <w:jc w:val="center"/>
+              <w:rPr>
+                <w:ins w:id="21" w:author="Mattia Caprio" w:date="2021-01-30T20:10:00Z"/>
+                <w:szCs w:val="20"/>
+              </w:rPr>
+            </w:pPr>
+            <w:ins w:id="22" w:author="Mattia Caprio" w:date="2021-01-30T20:11:00Z">
+              <w:r>
+                <w:rPr>
+                  <w:szCs w:val="20"/>
+                </w:rPr>
+                <w:t>Caprio Mattia</w:t>
+              </w:r>
+            </w:ins>
           </w:p>
         </w:tc>
       </w:tr>
@@ -1993,8 +2244,8 @@
           <w:szCs w:val="20"/>
         </w:rPr>
       </w:pPr>
-      <w:bookmarkStart w:id="0" w:name="Sommario"/>
-      <w:bookmarkEnd w:id="0"/>
+      <w:bookmarkStart w:id="23" w:name="Sommario"/>
+      <w:bookmarkEnd w:id="23"/>
       <w:r>
         <w:rPr>
           <w:rFonts w:ascii="Century Gothic" w:hAnsi="Century Gothic"/>
@@ -2009,6 +2260,7 @@
     <w:sdt>
       <w:sdtPr>
         <w:rPr>
+          <w:rFonts w:ascii="Century Gothic" w:hAnsi="Century Gothic"/>
           <w:sz w:val="22"/>
           <w:szCs w:val="22"/>
         </w:rPr>
@@ -2018,6 +2270,11 @@
           <w:docPartUnique/>
         </w:docPartObj>
       </w:sdtPr>
+      <w:sdtEndPr>
+        <w:rPr>
+          <w:rFonts w:ascii="Garamond" w:hAnsi="Garamond"/>
+        </w:rPr>
+      </w:sdtEndPr>
       <w:sdtContent>
         <w:p>
           <w:pPr>
@@ -2030,25 +2287,118 @@
               <w:tab w:val="left" w:pos="339"/>
               <w:tab w:val="right" w:leader="dot" w:pos="9747"/>
             </w:tabs>
+            <w:rPr>
+              <w:rFonts w:ascii="Century Gothic" w:hAnsi="Century Gothic"/>
+              <w:sz w:val="22"/>
+              <w:szCs w:val="22"/>
+              <w:rPrChange w:id="24" w:author="Mattia Caprio" w:date="2021-01-30T20:11:00Z">
+                <w:rPr/>
+              </w:rPrChange>
+            </w:rPr>
           </w:pPr>
           <w:r>
+            <w:rPr>
+              <w:rFonts w:ascii="Century Gothic" w:hAnsi="Century Gothic"/>
+              <w:sz w:val="22"/>
+              <w:szCs w:val="22"/>
+              <w:rPrChange w:id="25" w:author="Mattia Caprio" w:date="2021-01-30T20:11:00Z">
+                <w:rPr/>
+              </w:rPrChange>
+            </w:rPr>
             <w:fldChar w:fldCharType="begin"/>
           </w:r>
           <w:r>
+            <w:rPr>
+              <w:rFonts w:ascii="Century Gothic" w:hAnsi="Century Gothic"/>
+              <w:sz w:val="22"/>
+              <w:szCs w:val="22"/>
+              <w:rPrChange w:id="26" w:author="Mattia Caprio" w:date="2021-01-30T20:11:00Z">
+                <w:rPr/>
+              </w:rPrChange>
+            </w:rPr>
             <w:instrText xml:space="preserve">TOC \o "1-3" \h \z \u </w:instrText>
           </w:r>
           <w:r>
+            <w:rPr>
+              <w:rFonts w:ascii="Century Gothic" w:hAnsi="Century Gothic"/>
+              <w:sz w:val="22"/>
+              <w:szCs w:val="22"/>
+              <w:rPrChange w:id="27" w:author="Mattia Caprio" w:date="2021-01-30T20:11:00Z">
+                <w:rPr>
+                  <w:sz w:val="22"/>
+                  <w:szCs w:val="22"/>
+                </w:rPr>
+              </w:rPrChange>
+            </w:rPr>
             <w:fldChar w:fldCharType="separate"/>
           </w:r>
-          <w:hyperlink w:anchor="_bookmark0" w:history="1">
-            <w:r>
-              <w:t>Introduzione</w:t>
-            </w:r>
-            <w:r>
-              <w:tab/>
-              <w:t>4</w:t>
-            </w:r>
-          </w:hyperlink>
+          <w:r>
+            <w:rPr>
+              <w:rFonts w:ascii="Century Gothic" w:hAnsi="Century Gothic"/>
+              <w:sz w:val="22"/>
+              <w:szCs w:val="22"/>
+              <w:rPrChange w:id="28" w:author="Mattia Caprio" w:date="2021-01-30T20:11:00Z">
+                <w:rPr/>
+              </w:rPrChange>
+            </w:rPr>
+            <w:fldChar w:fldCharType="begin"/>
+          </w:r>
+          <w:r>
+            <w:rPr>
+              <w:rFonts w:ascii="Century Gothic" w:hAnsi="Century Gothic"/>
+              <w:sz w:val="22"/>
+              <w:szCs w:val="22"/>
+              <w:rPrChange w:id="29" w:author="Mattia Caprio" w:date="2021-01-30T20:11:00Z">
+                <w:rPr/>
+              </w:rPrChange>
+            </w:rPr>
+            <w:instrText xml:space="preserve"> HYPERLINK \l "_bookmark0" </w:instrText>
+          </w:r>
+          <w:r>
+            <w:rPr>
+              <w:rFonts w:ascii="Century Gothic" w:hAnsi="Century Gothic"/>
+              <w:sz w:val="22"/>
+              <w:szCs w:val="22"/>
+              <w:rPrChange w:id="30" w:author="Mattia Caprio" w:date="2021-01-30T20:11:00Z">
+                <w:rPr/>
+              </w:rPrChange>
+            </w:rPr>
+            <w:fldChar w:fldCharType="separate"/>
+          </w:r>
+          <w:r>
+            <w:rPr>
+              <w:rFonts w:ascii="Century Gothic" w:hAnsi="Century Gothic"/>
+              <w:sz w:val="22"/>
+              <w:szCs w:val="22"/>
+              <w:rPrChange w:id="31" w:author="Mattia Caprio" w:date="2021-01-30T20:11:00Z">
+                <w:rPr/>
+              </w:rPrChange>
+            </w:rPr>
+            <w:t>Introduzione</w:t>
+          </w:r>
+          <w:r>
+            <w:rPr>
+              <w:rFonts w:ascii="Century Gothic" w:hAnsi="Century Gothic"/>
+              <w:sz w:val="22"/>
+              <w:szCs w:val="22"/>
+              <w:rPrChange w:id="32" w:author="Mattia Caprio" w:date="2021-01-30T20:11:00Z">
+                <w:rPr/>
+              </w:rPrChange>
+            </w:rPr>
+            <w:tab/>
+            <w:t>4</w:t>
+          </w:r>
+          <w:r>
+            <w:rPr>
+              <w:rFonts w:ascii="Century Gothic" w:hAnsi="Century Gothic"/>
+              <w:sz w:val="22"/>
+              <w:szCs w:val="22"/>
+              <w:rPrChange w:id="33" w:author="Mattia Caprio" w:date="2021-01-30T20:11:00Z">
+                <w:rPr/>
+              </w:rPrChange>
+            </w:rPr>
+            <w:fldChar w:fldCharType="end"/>
+          </w:r>
         </w:p>
         <w:p>
           <w:pPr>
@@ -2063,34 +2413,132 @@
             </w:tabs>
             <w:spacing w:before="123"/>
             <w:ind w:hanging="337"/>
+            <w:rPr>
+              <w:rFonts w:ascii="Century Gothic" w:hAnsi="Century Gothic"/>
+              <w:sz w:val="22"/>
+              <w:szCs w:val="22"/>
+              <w:rPrChange w:id="34" w:author="Mattia Caprio" w:date="2021-01-30T20:11:00Z">
+                <w:rPr/>
+              </w:rPrChange>
+            </w:rPr>
           </w:pPr>
-          <w:hyperlink w:anchor="_bookmark1" w:history="1">
-            <w:r>
-              <w:t>Object</w:t>
-            </w:r>
-            <w:r>
-              <w:rPr>
-                <w:spacing w:val="2"/>
-              </w:rPr>
-              <w:t xml:space="preserve"> </w:t>
-            </w:r>
-            <w:r>
-              <w:t>Design</w:t>
-            </w:r>
-            <w:r>
-              <w:rPr>
-                <w:spacing w:val="4"/>
-              </w:rPr>
-              <w:t xml:space="preserve"> </w:t>
-            </w:r>
-            <w:r>
-              <w:t>Trade-Off</w:t>
-            </w:r>
-            <w:r>
-              <w:tab/>
-              <w:t>4</w:t>
-            </w:r>
-          </w:hyperlink>
+          <w:r>
+            <w:rPr>
+              <w:rFonts w:ascii="Century Gothic" w:hAnsi="Century Gothic"/>
+              <w:sz w:val="22"/>
+              <w:szCs w:val="22"/>
+              <w:rPrChange w:id="35" w:author="Mattia Caprio" w:date="2021-01-30T20:11:00Z">
+                <w:rPr/>
+              </w:rPrChange>
+            </w:rPr>
+            <w:fldChar w:fldCharType="begin"/>
+          </w:r>
+          <w:r>
+            <w:rPr>
+              <w:rFonts w:ascii="Century Gothic" w:hAnsi="Century Gothic"/>
+              <w:sz w:val="22"/>
+              <w:szCs w:val="22"/>
+              <w:rPrChange w:id="36" w:author="Mattia Caprio" w:date="2021-01-30T20:11:00Z">
+                <w:rPr/>
+              </w:rPrChange>
+            </w:rPr>
+            <w:instrText xml:space="preserve"> HYPERLINK \l "_bookmark1" </w:instrText>
+          </w:r>
+          <w:r>
+            <w:rPr>
+              <w:rFonts w:ascii="Century Gothic" w:hAnsi="Century Gothic"/>
+              <w:sz w:val="22"/>
+              <w:szCs w:val="22"/>
+              <w:rPrChange w:id="37" w:author="Mattia Caprio" w:date="2021-01-30T20:11:00Z">
+                <w:rPr/>
+              </w:rPrChange>
+            </w:rPr>
+            <w:fldChar w:fldCharType="separate"/>
+          </w:r>
+          <w:r>
+            <w:rPr>
+              <w:rFonts w:ascii="Century Gothic" w:hAnsi="Century Gothic"/>
+              <w:sz w:val="22"/>
+              <w:szCs w:val="22"/>
+              <w:rPrChange w:id="38" w:author="Mattia Caprio" w:date="2021-01-30T20:11:00Z">
+                <w:rPr/>
+              </w:rPrChange>
+            </w:rPr>
+            <w:t>Object</w:t>
+          </w:r>
+          <w:r>
+            <w:rPr>
+              <w:rFonts w:ascii="Century Gothic" w:hAnsi="Century Gothic"/>
+              <w:spacing w:val="2"/>
+              <w:sz w:val="22"/>
+              <w:szCs w:val="22"/>
+              <w:rPrChange w:id="39" w:author="Mattia Caprio" w:date="2021-01-30T20:11:00Z">
+                <w:rPr>
+                  <w:spacing w:val="2"/>
+                </w:rPr>
+              </w:rPrChange>
+            </w:rPr>
+            <w:t xml:space="preserve"> </w:t>
+          </w:r>
+          <w:r>
+            <w:rPr>
+              <w:rFonts w:ascii="Century Gothic" w:hAnsi="Century Gothic"/>
+              <w:sz w:val="22"/>
+              <w:szCs w:val="22"/>
+              <w:rPrChange w:id="40" w:author="Mattia Caprio" w:date="2021-01-30T20:11:00Z">
+                <w:rPr/>
+              </w:rPrChange>
+            </w:rPr>
+            <w:t>Design</w:t>
+          </w:r>
+          <w:r>
+            <w:rPr>
+              <w:rFonts w:ascii="Century Gothic" w:hAnsi="Century Gothic"/>
+              <w:spacing w:val="4"/>
+              <w:sz w:val="22"/>
+              <w:szCs w:val="22"/>
+              <w:rPrChange w:id="41" w:author="Mattia Caprio" w:date="2021-01-30T20:11:00Z">
+                <w:rPr>
+                  <w:spacing w:val="4"/>
+                </w:rPr>
+              </w:rPrChange>
+            </w:rPr>
+            <w:t xml:space="preserve"> </w:t>
+          </w:r>
+          <w:r>
+            <w:rPr>
+              <w:rFonts w:ascii="Century Gothic" w:hAnsi="Century Gothic"/>
+              <w:sz w:val="22"/>
+              <w:szCs w:val="22"/>
+              <w:rPrChange w:id="42" w:author="Mattia Caprio" w:date="2021-01-30T20:11:00Z">
+                <w:rPr/>
+              </w:rPrChange>
+            </w:rPr>
+            <w:t>Trade-Off</w:t>
+          </w:r>
+          <w:r>
+            <w:rPr>
+              <w:rFonts w:ascii="Century Gothic" w:hAnsi="Century Gothic"/>
+              <w:sz w:val="22"/>
+              <w:szCs w:val="22"/>
+              <w:rPrChange w:id="43" w:author="Mattia Caprio" w:date="2021-01-30T20:11:00Z">
+                <w:rPr/>
+              </w:rPrChange>
+            </w:rPr>
+            <w:tab/>
+            <w:t>4</w:t>
+          </w:r>
+          <w:r>
+            <w:rPr>
+              <w:rFonts w:ascii="Century Gothic" w:hAnsi="Century Gothic"/>
+              <w:sz w:val="22"/>
+              <w:szCs w:val="22"/>
+              <w:rPrChange w:id="44" w:author="Mattia Caprio" w:date="2021-01-30T20:11:00Z">
+                <w:rPr/>
+              </w:rPrChange>
+            </w:rPr>
+            <w:fldChar w:fldCharType="end"/>
+          </w:r>
         </w:p>
         <w:p>
           <w:pPr>
@@ -2104,25 +2552,107 @@
               <w:tab w:val="right" w:leader="dot" w:pos="9747"/>
             </w:tabs>
             <w:ind w:hanging="337"/>
+            <w:rPr>
+              <w:rFonts w:ascii="Century Gothic" w:hAnsi="Century Gothic"/>
+              <w:sz w:val="22"/>
+              <w:szCs w:val="22"/>
+              <w:rPrChange w:id="45" w:author="Mattia Caprio" w:date="2021-01-30T20:11:00Z">
+                <w:rPr/>
+              </w:rPrChange>
+            </w:rPr>
           </w:pPr>
-          <w:hyperlink w:anchor="_bookmark2" w:history="1">
-            <w:r>
-              <w:t>Componenti</w:t>
-            </w:r>
-            <w:r>
-              <w:rPr>
-                <w:spacing w:val="-6"/>
-              </w:rPr>
-              <w:t xml:space="preserve"> </w:t>
-            </w:r>
-            <w:r>
-              <w:t>Off-the-Shelf</w:t>
-            </w:r>
-            <w:r>
-              <w:tab/>
-              <w:t>5</w:t>
-            </w:r>
-          </w:hyperlink>
+          <w:r>
+            <w:rPr>
+              <w:rFonts w:ascii="Century Gothic" w:hAnsi="Century Gothic"/>
+              <w:sz w:val="22"/>
+              <w:szCs w:val="22"/>
+              <w:rPrChange w:id="46" w:author="Mattia Caprio" w:date="2021-01-30T20:11:00Z">
+                <w:rPr/>
+              </w:rPrChange>
+            </w:rPr>
+            <w:fldChar w:fldCharType="begin"/>
+          </w:r>
+          <w:r>
+            <w:rPr>
+              <w:rFonts w:ascii="Century Gothic" w:hAnsi="Century Gothic"/>
+              <w:sz w:val="22"/>
+              <w:szCs w:val="22"/>
+              <w:rPrChange w:id="47" w:author="Mattia Caprio" w:date="2021-01-30T20:11:00Z">
+                <w:rPr/>
+              </w:rPrChange>
+            </w:rPr>
+            <w:instrText xml:space="preserve"> HYPERLINK \l "_bookmark2" </w:instrText>
+          </w:r>
+          <w:r>
+            <w:rPr>
+              <w:rFonts w:ascii="Century Gothic" w:hAnsi="Century Gothic"/>
+              <w:sz w:val="22"/>
+              <w:szCs w:val="22"/>
+              <w:rPrChange w:id="48" w:author="Mattia Caprio" w:date="2021-01-30T20:11:00Z">
+                <w:rPr/>
+              </w:rPrChange>
+            </w:rPr>
+            <w:fldChar w:fldCharType="separate"/>
+          </w:r>
+          <w:r>
+            <w:rPr>
+              <w:rFonts w:ascii="Century Gothic" w:hAnsi="Century Gothic"/>
+              <w:sz w:val="22"/>
+              <w:szCs w:val="22"/>
+              <w:rPrChange w:id="49" w:author="Mattia Caprio" w:date="2021-01-30T20:11:00Z">
+                <w:rPr/>
+              </w:rPrChange>
+            </w:rPr>
+            <w:t>Componenti</w:t>
+          </w:r>
+          <w:r>
+            <w:rPr>
+              <w:rFonts w:ascii="Century Gothic" w:hAnsi="Century Gothic"/>
+              <w:spacing w:val="-6"/>
+              <w:sz w:val="22"/>
+              <w:szCs w:val="22"/>
+              <w:rPrChange w:id="50" w:author="Mattia Caprio" w:date="2021-01-30T20:11:00Z">
+                <w:rPr>
+                  <w:spacing w:val="-6"/>
+                </w:rPr>
+              </w:rPrChange>
+            </w:rPr>
+            <w:t xml:space="preserve"> </w:t>
+          </w:r>
+          <w:r>
+            <w:rPr>
+              <w:rFonts w:ascii="Century Gothic" w:hAnsi="Century Gothic"/>
+              <w:sz w:val="22"/>
+              <w:szCs w:val="22"/>
+              <w:rPrChange w:id="51" w:author="Mattia Caprio" w:date="2021-01-30T20:11:00Z">
+                <w:rPr/>
+              </w:rPrChange>
+            </w:rPr>
+            <w:t>Off-the-Shelf</w:t>
+          </w:r>
+          <w:r>
+            <w:rPr>
+              <w:rFonts w:ascii="Century Gothic" w:hAnsi="Century Gothic"/>
+              <w:sz w:val="22"/>
+              <w:szCs w:val="22"/>
+              <w:rPrChange w:id="52" w:author="Mattia Caprio" w:date="2021-01-30T20:11:00Z">
+                <w:rPr/>
+              </w:rPrChange>
+            </w:rPr>
+            <w:tab/>
+            <w:t>5</w:t>
+          </w:r>
+          <w:r>
+            <w:rPr>
+              <w:rFonts w:ascii="Century Gothic" w:hAnsi="Century Gothic"/>
+              <w:sz w:val="22"/>
+              <w:szCs w:val="22"/>
+              <w:rPrChange w:id="53" w:author="Mattia Caprio" w:date="2021-01-30T20:11:00Z">
+                <w:rPr/>
+              </w:rPrChange>
+            </w:rPr>
+            <w:fldChar w:fldCharType="end"/>
+          </w:r>
         </w:p>
         <w:p>
           <w:pPr>
@@ -2137,25 +2667,107 @@
             </w:tabs>
             <w:spacing w:before="124"/>
             <w:ind w:hanging="337"/>
+            <w:rPr>
+              <w:rFonts w:ascii="Century Gothic" w:hAnsi="Century Gothic"/>
+              <w:sz w:val="22"/>
+              <w:szCs w:val="22"/>
+              <w:rPrChange w:id="54" w:author="Mattia Caprio" w:date="2021-01-30T20:11:00Z">
+                <w:rPr/>
+              </w:rPrChange>
+            </w:rPr>
           </w:pPr>
-          <w:hyperlink w:anchor="_bookmark3" w:history="1">
-            <w:r>
-              <w:t>Design</w:t>
-            </w:r>
-            <w:r>
-              <w:rPr>
-                <w:spacing w:val="3"/>
-              </w:rPr>
-              <w:t xml:space="preserve"> </w:t>
-            </w:r>
-            <w:r>
-              <w:t>Pattern</w:t>
-            </w:r>
-            <w:r>
-              <w:tab/>
-              <w:t>5</w:t>
-            </w:r>
-          </w:hyperlink>
+          <w:r>
+            <w:rPr>
+              <w:rFonts w:ascii="Century Gothic" w:hAnsi="Century Gothic"/>
+              <w:sz w:val="22"/>
+              <w:szCs w:val="22"/>
+              <w:rPrChange w:id="55" w:author="Mattia Caprio" w:date="2021-01-30T20:11:00Z">
+                <w:rPr/>
+              </w:rPrChange>
+            </w:rPr>
+            <w:fldChar w:fldCharType="begin"/>
+          </w:r>
+          <w:r>
+            <w:rPr>
+              <w:rFonts w:ascii="Century Gothic" w:hAnsi="Century Gothic"/>
+              <w:sz w:val="22"/>
+              <w:szCs w:val="22"/>
+              <w:rPrChange w:id="56" w:author="Mattia Caprio" w:date="2021-01-30T20:11:00Z">
+                <w:rPr/>
+              </w:rPrChange>
+            </w:rPr>
+            <w:instrText xml:space="preserve"> HYPERLINK \l "_bookmark3" </w:instrText>
+          </w:r>
+          <w:r>
+            <w:rPr>
+              <w:rFonts w:ascii="Century Gothic" w:hAnsi="Century Gothic"/>
+              <w:sz w:val="22"/>
+              <w:szCs w:val="22"/>
+              <w:rPrChange w:id="57" w:author="Mattia Caprio" w:date="2021-01-30T20:11:00Z">
+                <w:rPr/>
+              </w:rPrChange>
+            </w:rPr>
+            <w:fldChar w:fldCharType="separate"/>
+          </w:r>
+          <w:r>
+            <w:rPr>
+              <w:rFonts w:ascii="Century Gothic" w:hAnsi="Century Gothic"/>
+              <w:sz w:val="22"/>
+              <w:szCs w:val="22"/>
+              <w:rPrChange w:id="58" w:author="Mattia Caprio" w:date="2021-01-30T20:11:00Z">
+                <w:rPr/>
+              </w:rPrChange>
+            </w:rPr>
+            <w:t>Design</w:t>
+          </w:r>
+          <w:r>
+            <w:rPr>
+              <w:rFonts w:ascii="Century Gothic" w:hAnsi="Century Gothic"/>
+              <w:spacing w:val="3"/>
+              <w:sz w:val="22"/>
+              <w:szCs w:val="22"/>
+              <w:rPrChange w:id="59" w:author="Mattia Caprio" w:date="2021-01-30T20:11:00Z">
+                <w:rPr>
+                  <w:spacing w:val="3"/>
+                </w:rPr>
+              </w:rPrChange>
+            </w:rPr>
+            <w:t xml:space="preserve"> </w:t>
+          </w:r>
+          <w:r>
+            <w:rPr>
+              <w:rFonts w:ascii="Century Gothic" w:hAnsi="Century Gothic"/>
+              <w:sz w:val="22"/>
+              <w:szCs w:val="22"/>
+              <w:rPrChange w:id="60" w:author="Mattia Caprio" w:date="2021-01-30T20:11:00Z">
+                <w:rPr/>
+              </w:rPrChange>
+            </w:rPr>
+            <w:t>Pattern</w:t>
+          </w:r>
+          <w:r>
+            <w:rPr>
+              <w:rFonts w:ascii="Century Gothic" w:hAnsi="Century Gothic"/>
+              <w:sz w:val="22"/>
+              <w:szCs w:val="22"/>
+              <w:rPrChange w:id="61" w:author="Mattia Caprio" w:date="2021-01-30T20:11:00Z">
+                <w:rPr/>
+              </w:rPrChange>
+            </w:rPr>
+            <w:tab/>
+            <w:t>5</w:t>
+          </w:r>
+          <w:r>
+            <w:rPr>
+              <w:rFonts w:ascii="Century Gothic" w:hAnsi="Century Gothic"/>
+              <w:sz w:val="22"/>
+              <w:szCs w:val="22"/>
+              <w:rPrChange w:id="62" w:author="Mattia Caprio" w:date="2021-01-30T20:11:00Z">
+                <w:rPr/>
+              </w:rPrChange>
+            </w:rPr>
+            <w:fldChar w:fldCharType="end"/>
+          </w:r>
         </w:p>
         <w:p>
           <w:pPr>
@@ -2170,36 +2782,142 @@
             </w:tabs>
             <w:spacing w:before="123"/>
             <w:ind w:hanging="337"/>
+            <w:rPr>
+              <w:rFonts w:ascii="Century Gothic" w:hAnsi="Century Gothic"/>
+              <w:sz w:val="22"/>
+              <w:szCs w:val="22"/>
+              <w:rPrChange w:id="63" w:author="Mattia Caprio" w:date="2021-01-30T20:11:00Z">
+                <w:rPr/>
+              </w:rPrChange>
+            </w:rPr>
           </w:pPr>
-          <w:hyperlink w:anchor="_bookmark4" w:history="1">
-            <w:r>
-              <w:t>Linee guida per la documentazione</w:t>
-            </w:r>
-            <w:r>
-              <w:rPr>
-                <w:spacing w:val="9"/>
-              </w:rPr>
-              <w:t xml:space="preserve"> </w:t>
-            </w:r>
-            <w:r>
-              <w:t>delle</w:t>
-            </w:r>
-            <w:r>
-              <w:rPr>
-                <w:spacing w:val="3"/>
-              </w:rPr>
-              <w:t xml:space="preserve"> </w:t>
-            </w:r>
-            <w:r>
-              <w:t>interfacce</w:t>
-            </w:r>
-            <w:r>
-              <w:tab/>
-            </w:r>
-            <w:r>
-              <w:t>5</w:t>
-            </w:r>
-          </w:hyperlink>
+          <w:r>
+            <w:rPr>
+              <w:rFonts w:ascii="Century Gothic" w:hAnsi="Century Gothic"/>
+              <w:sz w:val="22"/>
+              <w:szCs w:val="22"/>
+              <w:rPrChange w:id="64" w:author="Mattia Caprio" w:date="2021-01-30T20:11:00Z">
+                <w:rPr/>
+              </w:rPrChange>
+            </w:rPr>
+            <w:fldChar w:fldCharType="begin"/>
+          </w:r>
+          <w:r>
+            <w:rPr>
+              <w:rFonts w:ascii="Century Gothic" w:hAnsi="Century Gothic"/>
+              <w:sz w:val="22"/>
+              <w:szCs w:val="22"/>
+              <w:rPrChange w:id="65" w:author="Mattia Caprio" w:date="2021-01-30T20:11:00Z">
+                <w:rPr/>
+              </w:rPrChange>
+            </w:rPr>
+            <w:instrText xml:space="preserve"> HYPERLINK \l "_bookmark4" </w:instrText>
+          </w:r>
+          <w:r>
+            <w:rPr>
+              <w:rFonts w:ascii="Century Gothic" w:hAnsi="Century Gothic"/>
+              <w:sz w:val="22"/>
+              <w:szCs w:val="22"/>
+              <w:rPrChange w:id="66" w:author="Mattia Caprio" w:date="2021-01-30T20:11:00Z">
+                <w:rPr/>
+              </w:rPrChange>
+            </w:rPr>
+            <w:fldChar w:fldCharType="separate"/>
+          </w:r>
+          <w:r>
+            <w:rPr>
+              <w:rFonts w:ascii="Century Gothic" w:hAnsi="Century Gothic"/>
+              <w:sz w:val="22"/>
+              <w:szCs w:val="22"/>
+              <w:rPrChange w:id="67" w:author="Mattia Caprio" w:date="2021-01-30T20:11:00Z">
+                <w:rPr/>
+              </w:rPrChange>
+            </w:rPr>
+            <w:t>Linee guida per la documentazione</w:t>
+          </w:r>
+          <w:r>
+            <w:rPr>
+              <w:rFonts w:ascii="Century Gothic" w:hAnsi="Century Gothic"/>
+              <w:spacing w:val="9"/>
+              <w:sz w:val="22"/>
+              <w:szCs w:val="22"/>
+              <w:rPrChange w:id="68" w:author="Mattia Caprio" w:date="2021-01-30T20:11:00Z">
+                <w:rPr>
+                  <w:spacing w:val="9"/>
+                </w:rPr>
+              </w:rPrChange>
+            </w:rPr>
+            <w:t xml:space="preserve"> </w:t>
+          </w:r>
+          <w:r>
+            <w:rPr>
+              <w:rFonts w:ascii="Century Gothic" w:hAnsi="Century Gothic"/>
+              <w:sz w:val="22"/>
+              <w:szCs w:val="22"/>
+              <w:rPrChange w:id="69" w:author="Mattia Caprio" w:date="2021-01-30T20:11:00Z">
+                <w:rPr/>
+              </w:rPrChange>
+            </w:rPr>
+            <w:t>delle</w:t>
+          </w:r>
+          <w:r>
+            <w:rPr>
+              <w:rFonts w:ascii="Century Gothic" w:hAnsi="Century Gothic"/>
+              <w:spacing w:val="3"/>
+              <w:sz w:val="22"/>
+              <w:szCs w:val="22"/>
+              <w:rPrChange w:id="70" w:author="Mattia Caprio" w:date="2021-01-30T20:11:00Z">
+                <w:rPr>
+                  <w:spacing w:val="3"/>
+                </w:rPr>
+              </w:rPrChange>
+            </w:rPr>
+            <w:t xml:space="preserve"> </w:t>
+          </w:r>
+          <w:r>
+            <w:rPr>
+              <w:rFonts w:ascii="Century Gothic" w:hAnsi="Century Gothic"/>
+              <w:sz w:val="22"/>
+              <w:szCs w:val="22"/>
+              <w:rPrChange w:id="71" w:author="Mattia Caprio" w:date="2021-01-30T20:11:00Z">
+                <w:rPr/>
+              </w:rPrChange>
+            </w:rPr>
+            <w:t>interfacce</w:t>
+          </w:r>
+          <w:r>
+            <w:rPr>
+              <w:rFonts w:ascii="Century Gothic" w:hAnsi="Century Gothic"/>
+              <w:sz w:val="22"/>
+              <w:szCs w:val="22"/>
+              <w:rPrChange w:id="72" w:author="Mattia Caprio" w:date="2021-01-30T20:11:00Z">
+                <w:rPr/>
+              </w:rPrChange>
+            </w:rPr>
+            <w:tab/>
+          </w:r>
+          <w:r>
+            <w:rPr>
+              <w:rFonts w:ascii="Century Gothic" w:hAnsi="Century Gothic"/>
+              <w:sz w:val="22"/>
+              <w:szCs w:val="22"/>
+              <w:rPrChange w:id="73" w:author="Mattia Caprio" w:date="2021-01-30T20:11:00Z">
+                <w:rPr/>
+              </w:rPrChange>
+            </w:rPr>
+            <w:t>5</w:t>
+          </w:r>
+          <w:r>
+            <w:rPr>
+              <w:rFonts w:ascii="Century Gothic" w:hAnsi="Century Gothic"/>
+              <w:sz w:val="22"/>
+              <w:szCs w:val="22"/>
+              <w:rPrChange w:id="74" w:author="Mattia Caprio" w:date="2021-01-30T20:11:00Z">
+                <w:rPr/>
+              </w:rPrChange>
+            </w:rPr>
+            <w:fldChar w:fldCharType="end"/>
+          </w:r>
         </w:p>
         <w:p>
           <w:pPr>
@@ -2213,36 +2931,142 @@
               <w:tab w:val="right" w:leader="dot" w:pos="9747"/>
             </w:tabs>
             <w:ind w:hanging="500"/>
+            <w:rPr>
+              <w:rFonts w:ascii="Century Gothic" w:hAnsi="Century Gothic"/>
+              <w:sz w:val="22"/>
+              <w:szCs w:val="22"/>
+              <w:rPrChange w:id="75" w:author="Mattia Caprio" w:date="2021-01-30T20:11:00Z">
+                <w:rPr/>
+              </w:rPrChange>
+            </w:rPr>
           </w:pPr>
-          <w:hyperlink w:anchor="_bookmark5" w:history="1">
-            <w:r>
-              <w:t>Classi e</w:t>
-            </w:r>
-            <w:r>
-              <w:rPr>
-                <w:spacing w:val="2"/>
-              </w:rPr>
-              <w:t xml:space="preserve"> </w:t>
-            </w:r>
-            <w:r>
-              <w:t>Interfacce</w:t>
-            </w:r>
-            <w:r>
-              <w:rPr>
-                <w:spacing w:val="-2"/>
-              </w:rPr>
-              <w:t xml:space="preserve"> </w:t>
-            </w:r>
-            <w:r>
-              <w:t>Java</w:t>
-            </w:r>
-            <w:r>
-              <w:tab/>
-            </w:r>
-            <w:r>
-              <w:t>5</w:t>
-            </w:r>
-          </w:hyperlink>
+          <w:r>
+            <w:rPr>
+              <w:rFonts w:ascii="Century Gothic" w:hAnsi="Century Gothic"/>
+              <w:sz w:val="22"/>
+              <w:szCs w:val="22"/>
+              <w:rPrChange w:id="76" w:author="Mattia Caprio" w:date="2021-01-30T20:11:00Z">
+                <w:rPr/>
+              </w:rPrChange>
+            </w:rPr>
+            <w:fldChar w:fldCharType="begin"/>
+          </w:r>
+          <w:r>
+            <w:rPr>
+              <w:rFonts w:ascii="Century Gothic" w:hAnsi="Century Gothic"/>
+              <w:sz w:val="22"/>
+              <w:szCs w:val="22"/>
+              <w:rPrChange w:id="77" w:author="Mattia Caprio" w:date="2021-01-30T20:11:00Z">
+                <w:rPr/>
+              </w:rPrChange>
+            </w:rPr>
+            <w:instrText xml:space="preserve"> HYPERLINK \l "_bookmark5" </w:instrText>
+          </w:r>
+          <w:r>
+            <w:rPr>
+              <w:rFonts w:ascii="Century Gothic" w:hAnsi="Century Gothic"/>
+              <w:sz w:val="22"/>
+              <w:szCs w:val="22"/>
+              <w:rPrChange w:id="78" w:author="Mattia Caprio" w:date="2021-01-30T20:11:00Z">
+                <w:rPr/>
+              </w:rPrChange>
+            </w:rPr>
+            <w:fldChar w:fldCharType="separate"/>
+          </w:r>
+          <w:r>
+            <w:rPr>
+              <w:rFonts w:ascii="Century Gothic" w:hAnsi="Century Gothic"/>
+              <w:sz w:val="22"/>
+              <w:szCs w:val="22"/>
+              <w:rPrChange w:id="79" w:author="Mattia Caprio" w:date="2021-01-30T20:11:00Z">
+                <w:rPr/>
+              </w:rPrChange>
+            </w:rPr>
+            <w:t>Classi e</w:t>
+          </w:r>
+          <w:r>
+            <w:rPr>
+              <w:rFonts w:ascii="Century Gothic" w:hAnsi="Century Gothic"/>
+              <w:spacing w:val="2"/>
+              <w:sz w:val="22"/>
+              <w:szCs w:val="22"/>
+              <w:rPrChange w:id="80" w:author="Mattia Caprio" w:date="2021-01-30T20:11:00Z">
+                <w:rPr>
+                  <w:spacing w:val="2"/>
+                </w:rPr>
+              </w:rPrChange>
+            </w:rPr>
+            <w:t xml:space="preserve"> </w:t>
+          </w:r>
+          <w:r>
+            <w:rPr>
+              <w:rFonts w:ascii="Century Gothic" w:hAnsi="Century Gothic"/>
+              <w:sz w:val="22"/>
+              <w:szCs w:val="22"/>
+              <w:rPrChange w:id="81" w:author="Mattia Caprio" w:date="2021-01-30T20:11:00Z">
+                <w:rPr/>
+              </w:rPrChange>
+            </w:rPr>
+            <w:t>Interfacce</w:t>
+          </w:r>
+          <w:r>
+            <w:rPr>
+              <w:rFonts w:ascii="Century Gothic" w:hAnsi="Century Gothic"/>
+              <w:spacing w:val="-2"/>
+              <w:sz w:val="22"/>
+              <w:szCs w:val="22"/>
+              <w:rPrChange w:id="82" w:author="Mattia Caprio" w:date="2021-01-30T20:11:00Z">
+                <w:rPr>
+                  <w:spacing w:val="-2"/>
+                </w:rPr>
+              </w:rPrChange>
+            </w:rPr>
+            <w:t xml:space="preserve"> </w:t>
+          </w:r>
+          <w:r>
+            <w:rPr>
+              <w:rFonts w:ascii="Century Gothic" w:hAnsi="Century Gothic"/>
+              <w:sz w:val="22"/>
+              <w:szCs w:val="22"/>
+              <w:rPrChange w:id="83" w:author="Mattia Caprio" w:date="2021-01-30T20:11:00Z">
+                <w:rPr/>
+              </w:rPrChange>
+            </w:rPr>
+            <w:t>Java</w:t>
+          </w:r>
+          <w:r>
+            <w:rPr>
+              <w:rFonts w:ascii="Century Gothic" w:hAnsi="Century Gothic"/>
+              <w:sz w:val="22"/>
+              <w:szCs w:val="22"/>
+              <w:rPrChange w:id="84" w:author="Mattia Caprio" w:date="2021-01-30T20:11:00Z">
+                <w:rPr/>
+              </w:rPrChange>
+            </w:rPr>
+            <w:tab/>
+          </w:r>
+          <w:r>
+            <w:rPr>
+              <w:rFonts w:ascii="Century Gothic" w:hAnsi="Century Gothic"/>
+              <w:sz w:val="22"/>
+              <w:szCs w:val="22"/>
+              <w:rPrChange w:id="85" w:author="Mattia Caprio" w:date="2021-01-30T20:11:00Z">
+                <w:rPr/>
+              </w:rPrChange>
+            </w:rPr>
+            <w:t>5</w:t>
+          </w:r>
+          <w:r>
+            <w:rPr>
+              <w:rFonts w:ascii="Century Gothic" w:hAnsi="Century Gothic"/>
+              <w:sz w:val="22"/>
+              <w:szCs w:val="22"/>
+              <w:rPrChange w:id="86" w:author="Mattia Caprio" w:date="2021-01-30T20:11:00Z">
+                <w:rPr/>
+              </w:rPrChange>
+            </w:rPr>
+            <w:fldChar w:fldCharType="end"/>
+          </w:r>
         </w:p>
         <w:p>
           <w:pPr>
@@ -2257,36 +3081,142 @@
             </w:tabs>
             <w:spacing w:before="124"/>
             <w:ind w:hanging="500"/>
+            <w:rPr>
+              <w:rFonts w:ascii="Century Gothic" w:hAnsi="Century Gothic"/>
+              <w:sz w:val="22"/>
+              <w:szCs w:val="22"/>
+              <w:rPrChange w:id="87" w:author="Mattia Caprio" w:date="2021-01-30T20:11:00Z">
+                <w:rPr/>
+              </w:rPrChange>
+            </w:rPr>
           </w:pPr>
-          <w:hyperlink w:anchor="_bookmark6" w:history="1">
-            <w:r>
-              <w:t>Java Servlet</w:t>
-            </w:r>
-            <w:r>
-              <w:rPr>
-                <w:spacing w:val="3"/>
-              </w:rPr>
-              <w:t xml:space="preserve"> </w:t>
-            </w:r>
-            <w:r>
-              <w:t>Pages</w:t>
-            </w:r>
-            <w:r>
-              <w:rPr>
-                <w:spacing w:val="1"/>
-              </w:rPr>
-              <w:t xml:space="preserve"> </w:t>
-            </w:r>
-            <w:r>
-              <w:t>(JSP)</w:t>
-            </w:r>
-            <w:r>
-              <w:tab/>
-            </w:r>
-            <w:r>
-              <w:t>5</w:t>
-            </w:r>
-          </w:hyperlink>
+          <w:r>
+            <w:rPr>
+              <w:rFonts w:ascii="Century Gothic" w:hAnsi="Century Gothic"/>
+              <w:sz w:val="22"/>
+              <w:szCs w:val="22"/>
+              <w:rPrChange w:id="88" w:author="Mattia Caprio" w:date="2021-01-30T20:11:00Z">
+                <w:rPr/>
+              </w:rPrChange>
+            </w:rPr>
+            <w:fldChar w:fldCharType="begin"/>
+          </w:r>
+          <w:r>
+            <w:rPr>
+              <w:rFonts w:ascii="Century Gothic" w:hAnsi="Century Gothic"/>
+              <w:sz w:val="22"/>
+              <w:szCs w:val="22"/>
+              <w:rPrChange w:id="89" w:author="Mattia Caprio" w:date="2021-01-30T20:11:00Z">
+                <w:rPr/>
+              </w:rPrChange>
+            </w:rPr>
+            <w:instrText xml:space="preserve"> HYPERLINK \l "_bookmark6" </w:instrText>
+          </w:r>
+          <w:r>
+            <w:rPr>
+              <w:rFonts w:ascii="Century Gothic" w:hAnsi="Century Gothic"/>
+              <w:sz w:val="22"/>
+              <w:szCs w:val="22"/>
+              <w:rPrChange w:id="90" w:author="Mattia Caprio" w:date="2021-01-30T20:11:00Z">
+                <w:rPr/>
+              </w:rPrChange>
+            </w:rPr>
+            <w:fldChar w:fldCharType="separate"/>
+          </w:r>
+          <w:r>
+            <w:rPr>
+              <w:rFonts w:ascii="Century Gothic" w:hAnsi="Century Gothic"/>
+              <w:sz w:val="22"/>
+              <w:szCs w:val="22"/>
+              <w:rPrChange w:id="91" w:author="Mattia Caprio" w:date="2021-01-30T20:11:00Z">
+                <w:rPr/>
+              </w:rPrChange>
+            </w:rPr>
+            <w:t>Java Servlet</w:t>
+          </w:r>
+          <w:r>
+            <w:rPr>
+              <w:rFonts w:ascii="Century Gothic" w:hAnsi="Century Gothic"/>
+              <w:spacing w:val="3"/>
+              <w:sz w:val="22"/>
+              <w:szCs w:val="22"/>
+              <w:rPrChange w:id="92" w:author="Mattia Caprio" w:date="2021-01-30T20:11:00Z">
+                <w:rPr>
+                  <w:spacing w:val="3"/>
+                </w:rPr>
+              </w:rPrChange>
+            </w:rPr>
+            <w:t xml:space="preserve"> </w:t>
+          </w:r>
+          <w:r>
+            <w:rPr>
+              <w:rFonts w:ascii="Century Gothic" w:hAnsi="Century Gothic"/>
+              <w:sz w:val="22"/>
+              <w:szCs w:val="22"/>
+              <w:rPrChange w:id="93" w:author="Mattia Caprio" w:date="2021-01-30T20:11:00Z">
+                <w:rPr/>
+              </w:rPrChange>
+            </w:rPr>
+            <w:t>Pages</w:t>
+          </w:r>
+          <w:r>
+            <w:rPr>
+              <w:rFonts w:ascii="Century Gothic" w:hAnsi="Century Gothic"/>
+              <w:spacing w:val="1"/>
+              <w:sz w:val="22"/>
+              <w:szCs w:val="22"/>
+              <w:rPrChange w:id="94" w:author="Mattia Caprio" w:date="2021-01-30T20:11:00Z">
+                <w:rPr>
+                  <w:spacing w:val="1"/>
+                </w:rPr>
+              </w:rPrChange>
+            </w:rPr>
+            <w:t xml:space="preserve"> </w:t>
+          </w:r>
+          <w:r>
+            <w:rPr>
+              <w:rFonts w:ascii="Century Gothic" w:hAnsi="Century Gothic"/>
+              <w:sz w:val="22"/>
+              <w:szCs w:val="22"/>
+              <w:rPrChange w:id="95" w:author="Mattia Caprio" w:date="2021-01-30T20:11:00Z">
+                <w:rPr/>
+              </w:rPrChange>
+            </w:rPr>
+            <w:t>(JSP)</w:t>
+          </w:r>
+          <w:r>
+            <w:rPr>
+              <w:rFonts w:ascii="Century Gothic" w:hAnsi="Century Gothic"/>
+              <w:sz w:val="22"/>
+              <w:szCs w:val="22"/>
+              <w:rPrChange w:id="96" w:author="Mattia Caprio" w:date="2021-01-30T20:11:00Z">
+                <w:rPr/>
+              </w:rPrChange>
+            </w:rPr>
+            <w:tab/>
+          </w:r>
+          <w:r>
+            <w:rPr>
+              <w:rFonts w:ascii="Century Gothic" w:hAnsi="Century Gothic"/>
+              <w:sz w:val="22"/>
+              <w:szCs w:val="22"/>
+              <w:rPrChange w:id="97" w:author="Mattia Caprio" w:date="2021-01-30T20:11:00Z">
+                <w:rPr/>
+              </w:rPrChange>
+            </w:rPr>
+            <w:t>5</w:t>
+          </w:r>
+          <w:r>
+            <w:rPr>
+              <w:rFonts w:ascii="Century Gothic" w:hAnsi="Century Gothic"/>
+              <w:sz w:val="22"/>
+              <w:szCs w:val="22"/>
+              <w:rPrChange w:id="98" w:author="Mattia Caprio" w:date="2021-01-30T20:11:00Z">
+                <w:rPr/>
+              </w:rPrChange>
+            </w:rPr>
+            <w:fldChar w:fldCharType="end"/>
+          </w:r>
         </w:p>
         <w:p>
           <w:pPr>
@@ -2300,25 +3230,107 @@
               <w:tab w:val="right" w:leader="dot" w:pos="9747"/>
             </w:tabs>
             <w:ind w:hanging="500"/>
+            <w:rPr>
+              <w:rFonts w:ascii="Century Gothic" w:hAnsi="Century Gothic"/>
+              <w:sz w:val="22"/>
+              <w:szCs w:val="22"/>
+              <w:rPrChange w:id="99" w:author="Mattia Caprio" w:date="2021-01-30T20:11:00Z">
+                <w:rPr/>
+              </w:rPrChange>
+            </w:rPr>
           </w:pPr>
-          <w:hyperlink w:anchor="_bookmark7" w:history="1">
-            <w:r>
-              <w:t>Pagine</w:t>
-            </w:r>
-            <w:r>
-              <w:rPr>
-                <w:spacing w:val="2"/>
-              </w:rPr>
-              <w:t xml:space="preserve"> </w:t>
-            </w:r>
-            <w:r>
-              <w:t>HTML</w:t>
-            </w:r>
-            <w:r>
-              <w:tab/>
-              <w:t>6</w:t>
-            </w:r>
-          </w:hyperlink>
+          <w:r>
+            <w:rPr>
+              <w:rFonts w:ascii="Century Gothic" w:hAnsi="Century Gothic"/>
+              <w:sz w:val="22"/>
+              <w:szCs w:val="22"/>
+              <w:rPrChange w:id="100" w:author="Mattia Caprio" w:date="2021-01-30T20:11:00Z">
+                <w:rPr/>
+              </w:rPrChange>
+            </w:rPr>
+            <w:fldChar w:fldCharType="begin"/>
+          </w:r>
+          <w:r>
+            <w:rPr>
+              <w:rFonts w:ascii="Century Gothic" w:hAnsi="Century Gothic"/>
+              <w:sz w:val="22"/>
+              <w:szCs w:val="22"/>
+              <w:rPrChange w:id="101" w:author="Mattia Caprio" w:date="2021-01-30T20:11:00Z">
+                <w:rPr/>
+              </w:rPrChange>
+            </w:rPr>
+            <w:instrText xml:space="preserve"> HYPERLINK \l "_bookmark7" </w:instrText>
+          </w:r>
+          <w:r>
+            <w:rPr>
+              <w:rFonts w:ascii="Century Gothic" w:hAnsi="Century Gothic"/>
+              <w:sz w:val="22"/>
+              <w:szCs w:val="22"/>
+              <w:rPrChange w:id="102" w:author="Mattia Caprio" w:date="2021-01-30T20:11:00Z">
+                <w:rPr/>
+              </w:rPrChange>
+            </w:rPr>
+            <w:fldChar w:fldCharType="separate"/>
+          </w:r>
+          <w:r>
+            <w:rPr>
+              <w:rFonts w:ascii="Century Gothic" w:hAnsi="Century Gothic"/>
+              <w:sz w:val="22"/>
+              <w:szCs w:val="22"/>
+              <w:rPrChange w:id="103" w:author="Mattia Caprio" w:date="2021-01-30T20:11:00Z">
+                <w:rPr/>
+              </w:rPrChange>
+            </w:rPr>
+            <w:t>Pagine</w:t>
+          </w:r>
+          <w:r>
+            <w:rPr>
+              <w:rFonts w:ascii="Century Gothic" w:hAnsi="Century Gothic"/>
+              <w:spacing w:val="2"/>
+              <w:sz w:val="22"/>
+              <w:szCs w:val="22"/>
+              <w:rPrChange w:id="104" w:author="Mattia Caprio" w:date="2021-01-30T20:11:00Z">
+                <w:rPr>
+                  <w:spacing w:val="2"/>
+                </w:rPr>
+              </w:rPrChange>
+            </w:rPr>
+            <w:t xml:space="preserve"> </w:t>
+          </w:r>
+          <w:r>
+            <w:rPr>
+              <w:rFonts w:ascii="Century Gothic" w:hAnsi="Century Gothic"/>
+              <w:sz w:val="22"/>
+              <w:szCs w:val="22"/>
+              <w:rPrChange w:id="105" w:author="Mattia Caprio" w:date="2021-01-30T20:11:00Z">
+                <w:rPr/>
+              </w:rPrChange>
+            </w:rPr>
+            <w:t>HTML</w:t>
+          </w:r>
+          <w:r>
+            <w:rPr>
+              <w:rFonts w:ascii="Century Gothic" w:hAnsi="Century Gothic"/>
+              <w:sz w:val="22"/>
+              <w:szCs w:val="22"/>
+              <w:rPrChange w:id="106" w:author="Mattia Caprio" w:date="2021-01-30T20:11:00Z">
+                <w:rPr/>
+              </w:rPrChange>
+            </w:rPr>
+            <w:tab/>
+            <w:t>6</w:t>
+          </w:r>
+          <w:r>
+            <w:rPr>
+              <w:rFonts w:ascii="Century Gothic" w:hAnsi="Century Gothic"/>
+              <w:sz w:val="22"/>
+              <w:szCs w:val="22"/>
+              <w:rPrChange w:id="107" w:author="Mattia Caprio" w:date="2021-01-30T20:11:00Z">
+                <w:rPr/>
+              </w:rPrChange>
+            </w:rPr>
+            <w:fldChar w:fldCharType="end"/>
+          </w:r>
         </w:p>
         <w:p>
           <w:pPr>
@@ -2333,25 +3345,107 @@
             </w:tabs>
             <w:spacing w:before="123"/>
             <w:ind w:hanging="500"/>
+            <w:rPr>
+              <w:rFonts w:ascii="Century Gothic" w:hAnsi="Century Gothic"/>
+              <w:sz w:val="22"/>
+              <w:szCs w:val="22"/>
+              <w:rPrChange w:id="108" w:author="Mattia Caprio" w:date="2021-01-30T20:11:00Z">
+                <w:rPr/>
+              </w:rPrChange>
+            </w:rPr>
           </w:pPr>
-          <w:hyperlink w:anchor="_bookmark8" w:history="1">
-            <w:r>
-              <w:t>File</w:t>
-            </w:r>
-            <w:r>
-              <w:rPr>
-                <w:spacing w:val="2"/>
-              </w:rPr>
-              <w:t xml:space="preserve"> </w:t>
-            </w:r>
-            <w:r>
-              <w:t>JavaScript</w:t>
-            </w:r>
-            <w:r>
-              <w:tab/>
-              <w:t>6</w:t>
-            </w:r>
-          </w:hyperlink>
+          <w:r>
+            <w:rPr>
+              <w:rFonts w:ascii="Century Gothic" w:hAnsi="Century Gothic"/>
+              <w:sz w:val="22"/>
+              <w:szCs w:val="22"/>
+              <w:rPrChange w:id="109" w:author="Mattia Caprio" w:date="2021-01-30T20:11:00Z">
+                <w:rPr/>
+              </w:rPrChange>
+            </w:rPr>
+            <w:fldChar w:fldCharType="begin"/>
+          </w:r>
+          <w:r>
+            <w:rPr>
+              <w:rFonts w:ascii="Century Gothic" w:hAnsi="Century Gothic"/>
+              <w:sz w:val="22"/>
+              <w:szCs w:val="22"/>
+              <w:rPrChange w:id="110" w:author="Mattia Caprio" w:date="2021-01-30T20:11:00Z">
+                <w:rPr/>
+              </w:rPrChange>
+            </w:rPr>
+            <w:instrText xml:space="preserve"> HYPERLINK \l "_bookmark8" </w:instrText>
+          </w:r>
+          <w:r>
+            <w:rPr>
+              <w:rFonts w:ascii="Century Gothic" w:hAnsi="Century Gothic"/>
+              <w:sz w:val="22"/>
+              <w:szCs w:val="22"/>
+              <w:rPrChange w:id="111" w:author="Mattia Caprio" w:date="2021-01-30T20:11:00Z">
+                <w:rPr/>
+              </w:rPrChange>
+            </w:rPr>
+            <w:fldChar w:fldCharType="separate"/>
+          </w:r>
+          <w:r>
+            <w:rPr>
+              <w:rFonts w:ascii="Century Gothic" w:hAnsi="Century Gothic"/>
+              <w:sz w:val="22"/>
+              <w:szCs w:val="22"/>
+              <w:rPrChange w:id="112" w:author="Mattia Caprio" w:date="2021-01-30T20:11:00Z">
+                <w:rPr/>
+              </w:rPrChange>
+            </w:rPr>
+            <w:t>File</w:t>
+          </w:r>
+          <w:r>
+            <w:rPr>
+              <w:rFonts w:ascii="Century Gothic" w:hAnsi="Century Gothic"/>
+              <w:spacing w:val="2"/>
+              <w:sz w:val="22"/>
+              <w:szCs w:val="22"/>
+              <w:rPrChange w:id="113" w:author="Mattia Caprio" w:date="2021-01-30T20:11:00Z">
+                <w:rPr>
+                  <w:spacing w:val="2"/>
+                </w:rPr>
+              </w:rPrChange>
+            </w:rPr>
+            <w:t xml:space="preserve"> </w:t>
+          </w:r>
+          <w:r>
+            <w:rPr>
+              <w:rFonts w:ascii="Century Gothic" w:hAnsi="Century Gothic"/>
+              <w:sz w:val="22"/>
+              <w:szCs w:val="22"/>
+              <w:rPrChange w:id="114" w:author="Mattia Caprio" w:date="2021-01-30T20:11:00Z">
+                <w:rPr/>
+              </w:rPrChange>
+            </w:rPr>
+            <w:t>JavaScript</w:t>
+          </w:r>
+          <w:r>
+            <w:rPr>
+              <w:rFonts w:ascii="Century Gothic" w:hAnsi="Century Gothic"/>
+              <w:sz w:val="22"/>
+              <w:szCs w:val="22"/>
+              <w:rPrChange w:id="115" w:author="Mattia Caprio" w:date="2021-01-30T20:11:00Z">
+                <w:rPr/>
+              </w:rPrChange>
+            </w:rPr>
+            <w:tab/>
+            <w:t>6</w:t>
+          </w:r>
+          <w:r>
+            <w:rPr>
+              <w:rFonts w:ascii="Century Gothic" w:hAnsi="Century Gothic"/>
+              <w:sz w:val="22"/>
+              <w:szCs w:val="22"/>
+              <w:rPrChange w:id="116" w:author="Mattia Caprio" w:date="2021-01-30T20:11:00Z">
+                <w:rPr/>
+              </w:rPrChange>
+            </w:rPr>
+            <w:fldChar w:fldCharType="end"/>
+          </w:r>
         </w:p>
         <w:p>
           <w:pPr>
@@ -2366,25 +3460,115 @@
             </w:tabs>
             <w:spacing w:before="123"/>
             <w:ind w:hanging="500"/>
+            <w:rPr>
+              <w:rFonts w:ascii="Century Gothic" w:hAnsi="Century Gothic"/>
+              <w:sz w:val="22"/>
+              <w:szCs w:val="22"/>
+              <w:rPrChange w:id="117" w:author="Mattia Caprio" w:date="2021-01-30T20:11:00Z">
+                <w:rPr/>
+              </w:rPrChange>
+            </w:rPr>
           </w:pPr>
-          <w:hyperlink w:anchor="_bookmark10" w:history="1">
-            <w:r>
-              <w:t>Script</w:t>
-            </w:r>
-            <w:r>
-              <w:rPr>
-                <w:spacing w:val="3"/>
-              </w:rPr>
-              <w:t xml:space="preserve"> </w:t>
-            </w:r>
-            <w:r>
-              <w:t>SQL</w:t>
-            </w:r>
-            <w:r>
-              <w:tab/>
-            </w:r>
-          </w:hyperlink>
           <w:r>
+            <w:rPr>
+              <w:rFonts w:ascii="Century Gothic" w:hAnsi="Century Gothic"/>
+              <w:sz w:val="22"/>
+              <w:szCs w:val="22"/>
+              <w:rPrChange w:id="118" w:author="Mattia Caprio" w:date="2021-01-30T20:11:00Z">
+                <w:rPr/>
+              </w:rPrChange>
+            </w:rPr>
+            <w:fldChar w:fldCharType="begin"/>
+          </w:r>
+          <w:r>
+            <w:rPr>
+              <w:rFonts w:ascii="Century Gothic" w:hAnsi="Century Gothic"/>
+              <w:sz w:val="22"/>
+              <w:szCs w:val="22"/>
+              <w:rPrChange w:id="119" w:author="Mattia Caprio" w:date="2021-01-30T20:11:00Z">
+                <w:rPr/>
+              </w:rPrChange>
+            </w:rPr>
+            <w:instrText xml:space="preserve"> HYPERLINK \l "_bookmark10" </w:instrText>
+          </w:r>
+          <w:r>
+            <w:rPr>
+              <w:rFonts w:ascii="Century Gothic" w:hAnsi="Century Gothic"/>
+              <w:sz w:val="22"/>
+              <w:szCs w:val="22"/>
+              <w:rPrChange w:id="120" w:author="Mattia Caprio" w:date="2021-01-30T20:11:00Z">
+                <w:rPr/>
+              </w:rPrChange>
+            </w:rPr>
+            <w:fldChar w:fldCharType="separate"/>
+          </w:r>
+          <w:r>
+            <w:rPr>
+              <w:rFonts w:ascii="Century Gothic" w:hAnsi="Century Gothic"/>
+              <w:sz w:val="22"/>
+              <w:szCs w:val="22"/>
+              <w:rPrChange w:id="121" w:author="Mattia Caprio" w:date="2021-01-30T20:11:00Z">
+                <w:rPr/>
+              </w:rPrChange>
+            </w:rPr>
+            <w:t>Script</w:t>
+          </w:r>
+          <w:r>
+            <w:rPr>
+              <w:rFonts w:ascii="Century Gothic" w:hAnsi="Century Gothic"/>
+              <w:spacing w:val="3"/>
+              <w:sz w:val="22"/>
+              <w:szCs w:val="22"/>
+              <w:rPrChange w:id="122" w:author="Mattia Caprio" w:date="2021-01-30T20:11:00Z">
+                <w:rPr>
+                  <w:spacing w:val="3"/>
+                </w:rPr>
+              </w:rPrChange>
+            </w:rPr>
+            <w:t xml:space="preserve"> </w:t>
+          </w:r>
+          <w:r>
+            <w:rPr>
+              <w:rFonts w:ascii="Century Gothic" w:hAnsi="Century Gothic"/>
+              <w:sz w:val="22"/>
+              <w:szCs w:val="22"/>
+              <w:rPrChange w:id="123" w:author="Mattia Caprio" w:date="2021-01-30T20:11:00Z">
+                <w:rPr/>
+              </w:rPrChange>
+            </w:rPr>
+            <w:t>SQL</w:t>
+          </w:r>
+          <w:r>
+            <w:rPr>
+              <w:rFonts w:ascii="Century Gothic" w:hAnsi="Century Gothic"/>
+              <w:sz w:val="22"/>
+              <w:szCs w:val="22"/>
+              <w:rPrChange w:id="124" w:author="Mattia Caprio" w:date="2021-01-30T20:11:00Z">
+                <w:rPr/>
+              </w:rPrChange>
+            </w:rPr>
+            <w:tab/>
+          </w:r>
+          <w:r>
+            <w:rPr>
+              <w:rFonts w:ascii="Century Gothic" w:hAnsi="Century Gothic"/>
+              <w:sz w:val="22"/>
+              <w:szCs w:val="22"/>
+              <w:rPrChange w:id="125" w:author="Mattia Caprio" w:date="2021-01-30T20:11:00Z">
+                <w:rPr/>
+              </w:rPrChange>
+            </w:rPr>
+            <w:fldChar w:fldCharType="end"/>
+          </w:r>
+          <w:r>
+            <w:rPr>
+              <w:rFonts w:ascii="Century Gothic" w:hAnsi="Century Gothic"/>
+              <w:sz w:val="22"/>
+              <w:szCs w:val="22"/>
+              <w:rPrChange w:id="126" w:author="Mattia Caprio" w:date="2021-01-30T20:11:00Z">
+                <w:rPr/>
+              </w:rPrChange>
+            </w:rPr>
             <w:t>6</w:t>
           </w:r>
         </w:p>
@@ -2400,34 +3584,140 @@
               <w:tab w:val="right" w:leader="dot" w:pos="9747"/>
             </w:tabs>
             <w:ind w:hanging="337"/>
+            <w:rPr>
+              <w:rFonts w:ascii="Century Gothic" w:hAnsi="Century Gothic"/>
+              <w:sz w:val="22"/>
+              <w:szCs w:val="22"/>
+              <w:rPrChange w:id="127" w:author="Mattia Caprio" w:date="2021-01-30T20:11:00Z">
+                <w:rPr/>
+              </w:rPrChange>
+            </w:rPr>
           </w:pPr>
-          <w:hyperlink w:anchor="_bookmark11" w:history="1">
-            <w:r>
-              <w:t>Definizioni,</w:t>
-            </w:r>
-            <w:r>
-              <w:rPr>
-                <w:spacing w:val="1"/>
-              </w:rPr>
-              <w:t xml:space="preserve"> </w:t>
-            </w:r>
-            <w:r>
-              <w:t>acronimi,</w:t>
-            </w:r>
-            <w:r>
-              <w:rPr>
-                <w:spacing w:val="2"/>
-              </w:rPr>
-              <w:t xml:space="preserve"> </w:t>
-            </w:r>
-            <w:r>
-              <w:t>abbreviazioni</w:t>
-            </w:r>
-            <w:r>
-              <w:tab/>
-            </w:r>
-          </w:hyperlink>
           <w:r>
+            <w:rPr>
+              <w:rFonts w:ascii="Century Gothic" w:hAnsi="Century Gothic"/>
+              <w:sz w:val="22"/>
+              <w:szCs w:val="22"/>
+              <w:rPrChange w:id="128" w:author="Mattia Caprio" w:date="2021-01-30T20:11:00Z">
+                <w:rPr/>
+              </w:rPrChange>
+            </w:rPr>
+            <w:fldChar w:fldCharType="begin"/>
+          </w:r>
+          <w:r>
+            <w:rPr>
+              <w:rFonts w:ascii="Century Gothic" w:hAnsi="Century Gothic"/>
+              <w:sz w:val="22"/>
+              <w:szCs w:val="22"/>
+              <w:rPrChange w:id="129" w:author="Mattia Caprio" w:date="2021-01-30T20:11:00Z">
+                <w:rPr/>
+              </w:rPrChange>
+            </w:rPr>
+            <w:instrText xml:space="preserve"> HYPERLINK \l "_bookmark11" </w:instrText>
+          </w:r>
+          <w:r>
+            <w:rPr>
+              <w:rFonts w:ascii="Century Gothic" w:hAnsi="Century Gothic"/>
+              <w:sz w:val="22"/>
+              <w:szCs w:val="22"/>
+              <w:rPrChange w:id="130" w:author="Mattia Caprio" w:date="2021-01-30T20:11:00Z">
+                <w:rPr/>
+              </w:rPrChange>
+            </w:rPr>
+            <w:fldChar w:fldCharType="separate"/>
+          </w:r>
+          <w:r>
+            <w:rPr>
+              <w:rFonts w:ascii="Century Gothic" w:hAnsi="Century Gothic"/>
+              <w:sz w:val="22"/>
+              <w:szCs w:val="22"/>
+              <w:rPrChange w:id="131" w:author="Mattia Caprio" w:date="2021-01-30T20:11:00Z">
+                <w:rPr/>
+              </w:rPrChange>
+            </w:rPr>
+            <w:t>Definizioni,</w:t>
+          </w:r>
+          <w:r>
+            <w:rPr>
+              <w:rFonts w:ascii="Century Gothic" w:hAnsi="Century Gothic"/>
+              <w:spacing w:val="1"/>
+              <w:sz w:val="22"/>
+              <w:szCs w:val="22"/>
+              <w:rPrChange w:id="132" w:author="Mattia Caprio" w:date="2021-01-30T20:11:00Z">
+                <w:rPr>
+                  <w:spacing w:val="1"/>
+                </w:rPr>
+              </w:rPrChange>
+            </w:rPr>
+            <w:t xml:space="preserve"> </w:t>
+          </w:r>
+          <w:r>
+            <w:rPr>
+              <w:rFonts w:ascii="Century Gothic" w:hAnsi="Century Gothic"/>
+              <w:sz w:val="22"/>
+              <w:szCs w:val="22"/>
+              <w:rPrChange w:id="133" w:author="Mattia Caprio" w:date="2021-01-30T20:11:00Z">
+                <w:rPr/>
+              </w:rPrChange>
+            </w:rPr>
+            <w:t>acronimi,</w:t>
+          </w:r>
+          <w:r>
+            <w:rPr>
+              <w:rFonts w:ascii="Century Gothic" w:hAnsi="Century Gothic"/>
+              <w:spacing w:val="2"/>
+              <w:sz w:val="22"/>
+              <w:szCs w:val="22"/>
+              <w:rPrChange w:id="134" w:author="Mattia Caprio" w:date="2021-01-30T20:11:00Z">
+                <w:rPr>
+                  <w:spacing w:val="2"/>
+                </w:rPr>
+              </w:rPrChange>
+            </w:rPr>
+            <w:t xml:space="preserve"> </w:t>
+          </w:r>
+          <w:r>
+            <w:rPr>
+              <w:rFonts w:ascii="Century Gothic" w:hAnsi="Century Gothic"/>
+              <w:sz w:val="22"/>
+              <w:szCs w:val="22"/>
+              <w:rPrChange w:id="135" w:author="Mattia Caprio" w:date="2021-01-30T20:11:00Z">
+                <w:rPr/>
+              </w:rPrChange>
+            </w:rPr>
+            <w:t>abbreviazioni</w:t>
+          </w:r>
+          <w:r>
+            <w:rPr>
+              <w:rFonts w:ascii="Century Gothic" w:hAnsi="Century Gothic"/>
+              <w:sz w:val="22"/>
+              <w:szCs w:val="22"/>
+              <w:rPrChange w:id="136" w:author="Mattia Caprio" w:date="2021-01-30T20:11:00Z">
+                <w:rPr/>
+              </w:rPrChange>
+            </w:rPr>
+            <w:tab/>
+          </w:r>
+          <w:r>
+            <w:rPr>
+              <w:rFonts w:ascii="Century Gothic" w:hAnsi="Century Gothic"/>
+              <w:sz w:val="22"/>
+              <w:szCs w:val="22"/>
+              <w:rPrChange w:id="137" w:author="Mattia Caprio" w:date="2021-01-30T20:11:00Z">
+                <w:rPr/>
+              </w:rPrChange>
+            </w:rPr>
+            <w:fldChar w:fldCharType="end"/>
+          </w:r>
+          <w:r>
+            <w:rPr>
+              <w:rFonts w:ascii="Century Gothic" w:hAnsi="Century Gothic"/>
+              <w:sz w:val="22"/>
+              <w:szCs w:val="22"/>
+              <w:rPrChange w:id="138" w:author="Mattia Caprio" w:date="2021-01-30T20:11:00Z">
+                <w:rPr/>
+              </w:rPrChange>
+            </w:rPr>
             <w:t>6</w:t>
           </w:r>
         </w:p>
@@ -2444,16 +3734,90 @@
             </w:tabs>
             <w:spacing w:before="124"/>
             <w:ind w:hanging="337"/>
+            <w:rPr>
+              <w:rFonts w:ascii="Century Gothic" w:hAnsi="Century Gothic"/>
+              <w:sz w:val="22"/>
+              <w:szCs w:val="22"/>
+              <w:rPrChange w:id="139" w:author="Mattia Caprio" w:date="2021-01-30T20:11:00Z">
+                <w:rPr/>
+              </w:rPrChange>
+            </w:rPr>
           </w:pPr>
-          <w:hyperlink w:anchor="_bookmark12" w:history="1">
-            <w:r>
-              <w:t>Riferimenti</w:t>
-            </w:r>
-            <w:r>
-              <w:tab/>
-            </w:r>
-          </w:hyperlink>
           <w:r>
+            <w:rPr>
+              <w:rFonts w:ascii="Century Gothic" w:hAnsi="Century Gothic"/>
+              <w:sz w:val="22"/>
+              <w:szCs w:val="22"/>
+              <w:rPrChange w:id="140" w:author="Mattia Caprio" w:date="2021-01-30T20:11:00Z">
+                <w:rPr/>
+              </w:rPrChange>
+            </w:rPr>
+            <w:fldChar w:fldCharType="begin"/>
+          </w:r>
+          <w:r>
+            <w:rPr>
+              <w:rFonts w:ascii="Century Gothic" w:hAnsi="Century Gothic"/>
+              <w:sz w:val="22"/>
+              <w:szCs w:val="22"/>
+              <w:rPrChange w:id="141" w:author="Mattia Caprio" w:date="2021-01-30T20:11:00Z">
+                <w:rPr/>
+              </w:rPrChange>
+            </w:rPr>
+            <w:instrText xml:space="preserve"> HYPERLINK \l "_bookmark12" </w:instrText>
+          </w:r>
+          <w:r>
+            <w:rPr>
+              <w:rFonts w:ascii="Century Gothic" w:hAnsi="Century Gothic"/>
+              <w:sz w:val="22"/>
+              <w:szCs w:val="22"/>
+              <w:rPrChange w:id="142" w:author="Mattia Caprio" w:date="2021-01-30T20:11:00Z">
+                <w:rPr/>
+              </w:rPrChange>
+            </w:rPr>
+            <w:fldChar w:fldCharType="separate"/>
+          </w:r>
+          <w:r>
+            <w:rPr>
+              <w:rFonts w:ascii="Century Gothic" w:hAnsi="Century Gothic"/>
+              <w:sz w:val="22"/>
+              <w:szCs w:val="22"/>
+              <w:rPrChange w:id="143" w:author="Mattia Caprio" w:date="2021-01-30T20:11:00Z">
+                <w:rPr/>
+              </w:rPrChange>
+            </w:rPr>
+            <w:t>Riferimenti</w:t>
+          </w:r>
+          <w:r>
+            <w:rPr>
+              <w:rFonts w:ascii="Century Gothic" w:hAnsi="Century Gothic"/>
+              <w:sz w:val="22"/>
+              <w:szCs w:val="22"/>
+              <w:rPrChange w:id="144" w:author="Mattia Caprio" w:date="2021-01-30T20:11:00Z">
+                <w:rPr/>
+              </w:rPrChange>
+            </w:rPr>
+            <w:tab/>
+          </w:r>
+          <w:r>
+            <w:rPr>
+              <w:rFonts w:ascii="Century Gothic" w:hAnsi="Century Gothic"/>
+              <w:sz w:val="22"/>
+              <w:szCs w:val="22"/>
+              <w:rPrChange w:id="145" w:author="Mattia Caprio" w:date="2021-01-30T20:11:00Z">
+                <w:rPr/>
+              </w:rPrChange>
+            </w:rPr>
+            <w:fldChar w:fldCharType="end"/>
+          </w:r>
+          <w:r>
+            <w:rPr>
+              <w:rFonts w:ascii="Century Gothic" w:hAnsi="Century Gothic"/>
+              <w:sz w:val="22"/>
+              <w:szCs w:val="22"/>
+              <w:rPrChange w:id="146" w:author="Mattia Caprio" w:date="2021-01-30T20:11:00Z">
+                <w:rPr/>
+              </w:rPrChange>
+            </w:rPr>
             <w:t>6</w:t>
           </w:r>
         </w:p>
@@ -2469,16 +3833,90 @@
               <w:tab w:val="right" w:leader="dot" w:pos="9747"/>
             </w:tabs>
             <w:spacing w:before="119"/>
+            <w:rPr>
+              <w:rFonts w:ascii="Century Gothic" w:hAnsi="Century Gothic"/>
+              <w:sz w:val="22"/>
+              <w:szCs w:val="22"/>
+              <w:rPrChange w:id="147" w:author="Mattia Caprio" w:date="2021-01-30T20:11:00Z">
+                <w:rPr/>
+              </w:rPrChange>
+            </w:rPr>
           </w:pPr>
-          <w:hyperlink w:anchor="_bookmark13" w:history="1">
-            <w:r>
-              <w:t>Packages</w:t>
-            </w:r>
-            <w:r>
-              <w:tab/>
-            </w:r>
-          </w:hyperlink>
           <w:r>
+            <w:rPr>
+              <w:rFonts w:ascii="Century Gothic" w:hAnsi="Century Gothic"/>
+              <w:sz w:val="22"/>
+              <w:szCs w:val="22"/>
+              <w:rPrChange w:id="148" w:author="Mattia Caprio" w:date="2021-01-30T20:11:00Z">
+                <w:rPr/>
+              </w:rPrChange>
+            </w:rPr>
+            <w:fldChar w:fldCharType="begin"/>
+          </w:r>
+          <w:r>
+            <w:rPr>
+              <w:rFonts w:ascii="Century Gothic" w:hAnsi="Century Gothic"/>
+              <w:sz w:val="22"/>
+              <w:szCs w:val="22"/>
+              <w:rPrChange w:id="149" w:author="Mattia Caprio" w:date="2021-01-30T20:11:00Z">
+                <w:rPr/>
+              </w:rPrChange>
+            </w:rPr>
+            <w:instrText xml:space="preserve"> HYPERLINK \l "_bookmark13" </w:instrText>
+          </w:r>
+          <w:r>
+            <w:rPr>
+              <w:rFonts w:ascii="Century Gothic" w:hAnsi="Century Gothic"/>
+              <w:sz w:val="22"/>
+              <w:szCs w:val="22"/>
+              <w:rPrChange w:id="150" w:author="Mattia Caprio" w:date="2021-01-30T20:11:00Z">
+                <w:rPr/>
+              </w:rPrChange>
+            </w:rPr>
+            <w:fldChar w:fldCharType="separate"/>
+          </w:r>
+          <w:r>
+            <w:rPr>
+              <w:rFonts w:ascii="Century Gothic" w:hAnsi="Century Gothic"/>
+              <w:sz w:val="22"/>
+              <w:szCs w:val="22"/>
+              <w:rPrChange w:id="151" w:author="Mattia Caprio" w:date="2021-01-30T20:11:00Z">
+                <w:rPr/>
+              </w:rPrChange>
+            </w:rPr>
+            <w:t>Packages</w:t>
+          </w:r>
+          <w:r>
+            <w:rPr>
+              <w:rFonts w:ascii="Century Gothic" w:hAnsi="Century Gothic"/>
+              <w:sz w:val="22"/>
+              <w:szCs w:val="22"/>
+              <w:rPrChange w:id="152" w:author="Mattia Caprio" w:date="2021-01-30T20:11:00Z">
+                <w:rPr/>
+              </w:rPrChange>
+            </w:rPr>
+            <w:tab/>
+          </w:r>
+          <w:r>
+            <w:rPr>
+              <w:rFonts w:ascii="Century Gothic" w:hAnsi="Century Gothic"/>
+              <w:sz w:val="22"/>
+              <w:szCs w:val="22"/>
+              <w:rPrChange w:id="153" w:author="Mattia Caprio" w:date="2021-01-30T20:11:00Z">
+                <w:rPr/>
+              </w:rPrChange>
+            </w:rPr>
+            <w:fldChar w:fldCharType="end"/>
+          </w:r>
+          <w:r>
+            <w:rPr>
+              <w:rFonts w:ascii="Century Gothic" w:hAnsi="Century Gothic"/>
+              <w:sz w:val="22"/>
+              <w:szCs w:val="22"/>
+              <w:rPrChange w:id="154" w:author="Mattia Caprio" w:date="2021-01-30T20:11:00Z">
+                <w:rPr/>
+              </w:rPrChange>
+            </w:rPr>
             <w:t>7</w:t>
           </w:r>
         </w:p>
@@ -2494,42 +3932,161 @@
               <w:tab w:val="right" w:leader="dot" w:pos="9740"/>
             </w:tabs>
             <w:spacing w:before="124"/>
+            <w:rPr>
+              <w:rFonts w:ascii="Century Gothic" w:hAnsi="Century Gothic"/>
+              <w:sz w:val="22"/>
+              <w:szCs w:val="22"/>
+              <w:rPrChange w:id="155" w:author="Mattia Caprio" w:date="2021-01-30T20:11:00Z">
+                <w:rPr/>
+              </w:rPrChange>
+            </w:rPr>
           </w:pPr>
-          <w:hyperlink w:anchor="_bookmark14" w:history="1">
-            <w:r>
-              <w:t>Interfacce</w:t>
-            </w:r>
-            <w:r>
-              <w:rPr>
-                <w:spacing w:val="2"/>
-              </w:rPr>
-              <w:t xml:space="preserve"> </w:t>
-            </w:r>
-            <w:r>
-              <w:t>delle</w:t>
-            </w:r>
-            <w:r>
-              <w:rPr>
-                <w:spacing w:val="3"/>
-              </w:rPr>
-              <w:t xml:space="preserve"> </w:t>
-            </w:r>
-            <w:r>
-              <w:t>Classi</w:t>
-            </w:r>
-            <w:r>
-              <w:tab/>
-            </w:r>
-            <w:r>
-              <w:rPr>
-                <w:spacing w:val="-3"/>
-              </w:rPr>
-              <w:t>1</w:t>
-            </w:r>
-          </w:hyperlink>
           <w:r>
             <w:rPr>
+              <w:rFonts w:ascii="Century Gothic" w:hAnsi="Century Gothic"/>
+              <w:sz w:val="22"/>
+              <w:szCs w:val="22"/>
+              <w:rPrChange w:id="156" w:author="Mattia Caprio" w:date="2021-01-30T20:11:00Z">
+                <w:rPr/>
+              </w:rPrChange>
+            </w:rPr>
+            <w:fldChar w:fldCharType="begin"/>
+          </w:r>
+          <w:r>
+            <w:rPr>
+              <w:rFonts w:ascii="Century Gothic" w:hAnsi="Century Gothic"/>
+              <w:sz w:val="22"/>
+              <w:szCs w:val="22"/>
+              <w:rPrChange w:id="157" w:author="Mattia Caprio" w:date="2021-01-30T20:11:00Z">
+                <w:rPr/>
+              </w:rPrChange>
+            </w:rPr>
+            <w:instrText xml:space="preserve"> HYPERLINK \l "_bookmark14" </w:instrText>
+          </w:r>
+          <w:r>
+            <w:rPr>
+              <w:rFonts w:ascii="Century Gothic" w:hAnsi="Century Gothic"/>
+              <w:sz w:val="22"/>
+              <w:szCs w:val="22"/>
+              <w:rPrChange w:id="158" w:author="Mattia Caprio" w:date="2021-01-30T20:11:00Z">
+                <w:rPr>
+                  <w:spacing w:val="-3"/>
+                </w:rPr>
+              </w:rPrChange>
+            </w:rPr>
+            <w:fldChar w:fldCharType="separate"/>
+          </w:r>
+          <w:r>
+            <w:rPr>
+              <w:rFonts w:ascii="Century Gothic" w:hAnsi="Century Gothic"/>
+              <w:sz w:val="22"/>
+              <w:szCs w:val="22"/>
+              <w:rPrChange w:id="159" w:author="Mattia Caprio" w:date="2021-01-30T20:11:00Z">
+                <w:rPr/>
+              </w:rPrChange>
+            </w:rPr>
+            <w:t>Interfacce</w:t>
+          </w:r>
+          <w:r>
+            <w:rPr>
+              <w:rFonts w:ascii="Century Gothic" w:hAnsi="Century Gothic"/>
+              <w:spacing w:val="2"/>
+              <w:sz w:val="22"/>
+              <w:szCs w:val="22"/>
+              <w:rPrChange w:id="160" w:author="Mattia Caprio" w:date="2021-01-30T20:11:00Z">
+                <w:rPr>
+                  <w:spacing w:val="2"/>
+                </w:rPr>
+              </w:rPrChange>
+            </w:rPr>
+            <w:t xml:space="preserve"> </w:t>
+          </w:r>
+          <w:r>
+            <w:rPr>
+              <w:rFonts w:ascii="Century Gothic" w:hAnsi="Century Gothic"/>
+              <w:sz w:val="22"/>
+              <w:szCs w:val="22"/>
+              <w:rPrChange w:id="161" w:author="Mattia Caprio" w:date="2021-01-30T20:11:00Z">
+                <w:rPr/>
+              </w:rPrChange>
+            </w:rPr>
+            <w:t>delle</w:t>
+          </w:r>
+          <w:r>
+            <w:rPr>
+              <w:rFonts w:ascii="Century Gothic" w:hAnsi="Century Gothic"/>
+              <w:spacing w:val="3"/>
+              <w:sz w:val="22"/>
+              <w:szCs w:val="22"/>
+              <w:rPrChange w:id="162" w:author="Mattia Caprio" w:date="2021-01-30T20:11:00Z">
+                <w:rPr>
+                  <w:spacing w:val="3"/>
+                </w:rPr>
+              </w:rPrChange>
+            </w:rPr>
+            <w:t xml:space="preserve"> </w:t>
+          </w:r>
+          <w:r>
+            <w:rPr>
+              <w:rFonts w:ascii="Century Gothic" w:hAnsi="Century Gothic"/>
+              <w:sz w:val="22"/>
+              <w:szCs w:val="22"/>
+              <w:rPrChange w:id="163" w:author="Mattia Caprio" w:date="2021-01-30T20:11:00Z">
+                <w:rPr/>
+              </w:rPrChange>
+            </w:rPr>
+            <w:t>Classi</w:t>
+          </w:r>
+          <w:r>
+            <w:rPr>
+              <w:rFonts w:ascii="Century Gothic" w:hAnsi="Century Gothic"/>
+              <w:sz w:val="22"/>
+              <w:szCs w:val="22"/>
+              <w:rPrChange w:id="164" w:author="Mattia Caprio" w:date="2021-01-30T20:11:00Z">
+                <w:rPr/>
+              </w:rPrChange>
+            </w:rPr>
+            <w:tab/>
+          </w:r>
+          <w:r>
+            <w:rPr>
+              <w:rFonts w:ascii="Century Gothic" w:hAnsi="Century Gothic"/>
               <w:spacing w:val="-3"/>
+              <w:sz w:val="22"/>
+              <w:szCs w:val="22"/>
+              <w:rPrChange w:id="165" w:author="Mattia Caprio" w:date="2021-01-30T20:11:00Z">
+                <w:rPr>
+                  <w:spacing w:val="-3"/>
+                </w:rPr>
+              </w:rPrChange>
+            </w:rPr>
+            <w:t>1</w:t>
+          </w:r>
+          <w:r>
+            <w:rPr>
+              <w:rFonts w:ascii="Century Gothic" w:hAnsi="Century Gothic"/>
+              <w:spacing w:val="-3"/>
+              <w:sz w:val="22"/>
+              <w:szCs w:val="22"/>
+              <w:rPrChange w:id="166" w:author="Mattia Caprio" w:date="2021-01-30T20:11:00Z">
+                <w:rPr>
+                  <w:spacing w:val="-3"/>
+                </w:rPr>
+              </w:rPrChange>
+            </w:rPr>
+            <w:fldChar w:fldCharType="end"/>
+          </w:r>
+          <w:r>
+            <w:rPr>
+              <w:rFonts w:ascii="Century Gothic" w:hAnsi="Century Gothic"/>
+              <w:spacing w:val="-3"/>
+              <w:sz w:val="22"/>
+              <w:szCs w:val="22"/>
+              <w:rPrChange w:id="167" w:author="Mattia Caprio" w:date="2021-01-30T20:11:00Z">
+                <w:rPr>
+                  <w:spacing w:val="-3"/>
+                </w:rPr>
+              </w:rPrChange>
             </w:rPr>
             <w:t>1</w:t>
           </w:r>
@@ -2546,24 +4103,111 @@
               <w:tab w:val="right" w:leader="dot" w:pos="9740"/>
             </w:tabs>
             <w:spacing w:before="124"/>
+            <w:rPr>
+              <w:rFonts w:ascii="Century Gothic" w:hAnsi="Century Gothic"/>
+              <w:sz w:val="22"/>
+              <w:szCs w:val="22"/>
+              <w:rPrChange w:id="168" w:author="Mattia Caprio" w:date="2021-01-30T20:11:00Z">
+                <w:rPr/>
+              </w:rPrChange>
+            </w:rPr>
           </w:pPr>
-          <w:hyperlink w:anchor="_bookmark14" w:history="1">
-            <w:r>
-              <w:t>Class Diagram</w:t>
-            </w:r>
-            <w:r>
-              <w:tab/>
-            </w:r>
-            <w:r>
-              <w:rPr>
-                <w:spacing w:val="-3"/>
-              </w:rPr>
-              <w:t>1</w:t>
-            </w:r>
-          </w:hyperlink>
           <w:r>
             <w:rPr>
+              <w:rFonts w:ascii="Century Gothic" w:hAnsi="Century Gothic"/>
+              <w:sz w:val="22"/>
+              <w:szCs w:val="22"/>
+              <w:rPrChange w:id="169" w:author="Mattia Caprio" w:date="2021-01-30T20:11:00Z">
+                <w:rPr/>
+              </w:rPrChange>
+            </w:rPr>
+            <w:fldChar w:fldCharType="begin"/>
+          </w:r>
+          <w:r>
+            <w:rPr>
+              <w:rFonts w:ascii="Century Gothic" w:hAnsi="Century Gothic"/>
+              <w:sz w:val="22"/>
+              <w:szCs w:val="22"/>
+              <w:rPrChange w:id="170" w:author="Mattia Caprio" w:date="2021-01-30T20:11:00Z">
+                <w:rPr/>
+              </w:rPrChange>
+            </w:rPr>
+            <w:instrText xml:space="preserve"> HYPERLINK \l "_bookmark14" </w:instrText>
+          </w:r>
+          <w:r>
+            <w:rPr>
+              <w:rFonts w:ascii="Century Gothic" w:hAnsi="Century Gothic"/>
+              <w:sz w:val="22"/>
+              <w:szCs w:val="22"/>
+              <w:rPrChange w:id="171" w:author="Mattia Caprio" w:date="2021-01-30T20:11:00Z">
+                <w:rPr>
+                  <w:spacing w:val="-3"/>
+                </w:rPr>
+              </w:rPrChange>
+            </w:rPr>
+            <w:fldChar w:fldCharType="separate"/>
+          </w:r>
+          <w:r>
+            <w:rPr>
+              <w:rFonts w:ascii="Century Gothic" w:hAnsi="Century Gothic"/>
+              <w:sz w:val="22"/>
+              <w:szCs w:val="22"/>
+              <w:rPrChange w:id="172" w:author="Mattia Caprio" w:date="2021-01-30T20:11:00Z">
+                <w:rPr/>
+              </w:rPrChange>
+            </w:rPr>
+            <w:t>Class Diagram</w:t>
+          </w:r>
+          <w:r>
+            <w:rPr>
+              <w:rFonts w:ascii="Century Gothic" w:hAnsi="Century Gothic"/>
+              <w:sz w:val="22"/>
+              <w:szCs w:val="22"/>
+              <w:rPrChange w:id="173" w:author="Mattia Caprio" w:date="2021-01-30T20:11:00Z">
+                <w:rPr/>
+              </w:rPrChange>
+            </w:rPr>
+            <w:tab/>
+          </w:r>
+          <w:r>
+            <w:rPr>
+              <w:rFonts w:ascii="Century Gothic" w:hAnsi="Century Gothic"/>
               <w:spacing w:val="-3"/>
+              <w:sz w:val="22"/>
+              <w:szCs w:val="22"/>
+              <w:rPrChange w:id="174" w:author="Mattia Caprio" w:date="2021-01-30T20:11:00Z">
+                <w:rPr>
+                  <w:spacing w:val="-3"/>
+                </w:rPr>
+              </w:rPrChange>
+            </w:rPr>
+            <w:t>1</w:t>
+          </w:r>
+          <w:r>
+            <w:rPr>
+              <w:rFonts w:ascii="Century Gothic" w:hAnsi="Century Gothic"/>
+              <w:spacing w:val="-3"/>
+              <w:sz w:val="22"/>
+              <w:szCs w:val="22"/>
+              <w:rPrChange w:id="175" w:author="Mattia Caprio" w:date="2021-01-30T20:11:00Z">
+                <w:rPr>
+                  <w:spacing w:val="-3"/>
+                </w:rPr>
+              </w:rPrChange>
+            </w:rPr>
+            <w:fldChar w:fldCharType="end"/>
+          </w:r>
+          <w:r>
+            <w:rPr>
+              <w:rFonts w:ascii="Century Gothic" w:hAnsi="Century Gothic"/>
+              <w:spacing w:val="-3"/>
+              <w:sz w:val="22"/>
+              <w:szCs w:val="22"/>
+              <w:rPrChange w:id="176" w:author="Mattia Caprio" w:date="2021-01-30T20:11:00Z">
+                <w:rPr>
+                  <w:spacing w:val="-3"/>
+                </w:rPr>
+              </w:rPrChange>
             </w:rPr>
             <w:t>6</w:t>
           </w:r>
@@ -2580,30 +4224,123 @@
               <w:tab w:val="right" w:leader="dot" w:pos="9740"/>
             </w:tabs>
             <w:spacing w:before="124"/>
+            <w:rPr>
+              <w:rFonts w:ascii="Century Gothic" w:hAnsi="Century Gothic"/>
+              <w:sz w:val="22"/>
+              <w:szCs w:val="22"/>
+              <w:rPrChange w:id="177" w:author="Mattia Caprio" w:date="2021-01-30T20:11:00Z">
+                <w:rPr/>
+              </w:rPrChange>
+            </w:rPr>
           </w:pPr>
-          <w:hyperlink w:anchor="_bookmark14" w:history="1">
-            <w:r>
-              <w:t>Glossario</w:t>
-            </w:r>
-            <w:r>
-              <w:tab/>
-            </w:r>
-            <w:r>
-              <w:rPr>
-                <w:spacing w:val="-3"/>
-              </w:rPr>
-              <w:t>1</w:t>
-            </w:r>
-          </w:hyperlink>
           <w:r>
             <w:rPr>
+              <w:rFonts w:ascii="Century Gothic" w:hAnsi="Century Gothic"/>
+              <w:sz w:val="22"/>
+              <w:szCs w:val="22"/>
+              <w:rPrChange w:id="178" w:author="Mattia Caprio" w:date="2021-01-30T20:11:00Z">
+                <w:rPr/>
+              </w:rPrChange>
+            </w:rPr>
+            <w:fldChar w:fldCharType="begin"/>
+          </w:r>
+          <w:r>
+            <w:rPr>
+              <w:rFonts w:ascii="Century Gothic" w:hAnsi="Century Gothic"/>
+              <w:sz w:val="22"/>
+              <w:szCs w:val="22"/>
+              <w:rPrChange w:id="179" w:author="Mattia Caprio" w:date="2021-01-30T20:11:00Z">
+                <w:rPr/>
+              </w:rPrChange>
+            </w:rPr>
+            <w:instrText xml:space="preserve"> HYPERLINK \l "_bookmark14" </w:instrText>
+          </w:r>
+          <w:r>
+            <w:rPr>
+              <w:rFonts w:ascii="Century Gothic" w:hAnsi="Century Gothic"/>
+              <w:sz w:val="22"/>
+              <w:szCs w:val="22"/>
+              <w:rPrChange w:id="180" w:author="Mattia Caprio" w:date="2021-01-30T20:11:00Z">
+                <w:rPr>
+                  <w:spacing w:val="-3"/>
+                </w:rPr>
+              </w:rPrChange>
+            </w:rPr>
+            <w:fldChar w:fldCharType="separate"/>
+          </w:r>
+          <w:r>
+            <w:rPr>
+              <w:rFonts w:ascii="Century Gothic" w:hAnsi="Century Gothic"/>
+              <w:sz w:val="22"/>
+              <w:szCs w:val="22"/>
+              <w:rPrChange w:id="181" w:author="Mattia Caprio" w:date="2021-01-30T20:11:00Z">
+                <w:rPr/>
+              </w:rPrChange>
+            </w:rPr>
+            <w:t>Glossario</w:t>
+          </w:r>
+          <w:r>
+            <w:rPr>
+              <w:rFonts w:ascii="Century Gothic" w:hAnsi="Century Gothic"/>
+              <w:sz w:val="22"/>
+              <w:szCs w:val="22"/>
+              <w:rPrChange w:id="182" w:author="Mattia Caprio" w:date="2021-01-30T20:11:00Z">
+                <w:rPr/>
+              </w:rPrChange>
+            </w:rPr>
+            <w:tab/>
+          </w:r>
+          <w:r>
+            <w:rPr>
+              <w:rFonts w:ascii="Century Gothic" w:hAnsi="Century Gothic"/>
               <w:spacing w:val="-3"/>
+              <w:sz w:val="22"/>
+              <w:szCs w:val="22"/>
+              <w:rPrChange w:id="183" w:author="Mattia Caprio" w:date="2021-01-30T20:11:00Z">
+                <w:rPr>
+                  <w:spacing w:val="-3"/>
+                </w:rPr>
+              </w:rPrChange>
+            </w:rPr>
+            <w:t>1</w:t>
+          </w:r>
+          <w:r>
+            <w:rPr>
+              <w:rFonts w:ascii="Century Gothic" w:hAnsi="Century Gothic"/>
+              <w:spacing w:val="-3"/>
+              <w:sz w:val="22"/>
+              <w:szCs w:val="22"/>
+              <w:rPrChange w:id="184" w:author="Mattia Caprio" w:date="2021-01-30T20:11:00Z">
+                <w:rPr>
+                  <w:spacing w:val="-3"/>
+                </w:rPr>
+              </w:rPrChange>
+            </w:rPr>
+            <w:fldChar w:fldCharType="end"/>
+          </w:r>
+          <w:r>
+            <w:rPr>
+              <w:rFonts w:ascii="Century Gothic" w:hAnsi="Century Gothic"/>
+              <w:spacing w:val="-3"/>
+              <w:sz w:val="22"/>
+              <w:szCs w:val="22"/>
+              <w:rPrChange w:id="185" w:author="Mattia Caprio" w:date="2021-01-30T20:11:00Z">
+                <w:rPr>
+                  <w:spacing w:val="-3"/>
+                </w:rPr>
+              </w:rPrChange>
             </w:rPr>
             <w:t>7</w:t>
           </w:r>
         </w:p>
         <w:p>
           <w:r>
+            <w:rPr>
+              <w:rFonts w:ascii="Century Gothic" w:hAnsi="Century Gothic"/>
+              <w:rPrChange w:id="186" w:author="Mattia Caprio" w:date="2021-01-30T20:11:00Z">
+                <w:rPr/>
+              </w:rPrChange>
+            </w:rPr>
             <w:fldChar w:fldCharType="end"/>
           </w:r>
         </w:p>
@@ -2637,10 +4374,10 @@
           <w:u w:val="none"/>
         </w:rPr>
       </w:pPr>
-      <w:bookmarkStart w:id="1" w:name="1._Introduzione"/>
-      <w:bookmarkStart w:id="2" w:name="_bookmark0"/>
-      <w:bookmarkEnd w:id="1"/>
-      <w:bookmarkEnd w:id="2"/>
+      <w:bookmarkStart w:id="187" w:name="1._Introduzione"/>
+      <w:bookmarkStart w:id="188" w:name="_bookmark0"/>
+      <w:bookmarkEnd w:id="187"/>
+      <w:bookmarkEnd w:id="188"/>
       <w:r>
         <w:rPr>
           <w:rFonts w:ascii="Century Gothic" w:hAnsi="Century Gothic"/>
@@ -2670,10 +4407,10 @@
           <w:szCs w:val="24"/>
         </w:rPr>
       </w:pPr>
-      <w:bookmarkStart w:id="3" w:name="1.1_Object_Design_Trade-Off"/>
-      <w:bookmarkStart w:id="4" w:name="_bookmark1"/>
-      <w:bookmarkEnd w:id="3"/>
-      <w:bookmarkEnd w:id="4"/>
+      <w:bookmarkStart w:id="189" w:name="1.1_Object_Design_Trade-Off"/>
+      <w:bookmarkStart w:id="190" w:name="_bookmark1"/>
+      <w:bookmarkEnd w:id="189"/>
+      <w:bookmarkEnd w:id="190"/>
       <w:r>
         <w:rPr>
           <w:sz w:val="24"/>
@@ -2731,6 +4468,37 @@
           <w:szCs w:val="24"/>
         </w:rPr>
       </w:pPr>
+      <w:del w:id="191" w:author="Mattia Caprio" w:date="2021-01-30T20:12:00Z">
+        <w:r>
+          <w:rPr>
+            <w:b/>
+            <w:bCs/>
+            <w:sz w:val="24"/>
+            <w:szCs w:val="24"/>
+          </w:rPr>
+          <w:delText xml:space="preserve">Memoria </w:delText>
+        </w:r>
+      </w:del>
+      <w:ins w:id="192" w:author="Mattia Caprio" w:date="2021-01-30T20:12:00Z">
+        <w:r>
+          <w:rPr>
+            <w:b/>
+            <w:bCs/>
+            <w:sz w:val="24"/>
+            <w:szCs w:val="24"/>
+          </w:rPr>
+          <w:t>Estensibilità</w:t>
+        </w:r>
+        <w:r>
+          <w:rPr>
+            <w:b/>
+            <w:bCs/>
+            <w:sz w:val="24"/>
+            <w:szCs w:val="24"/>
+          </w:rPr>
+          <w:t xml:space="preserve"> </w:t>
+        </w:r>
+      </w:ins>
       <w:r>
         <w:rPr>
           <w:b/>
@@ -2738,8 +4506,30 @@
           <w:sz w:val="24"/>
           <w:szCs w:val="24"/>
         </w:rPr>
-        <w:t>Memoria / Estensibilità</w:t>
-      </w:r>
+        <w:t xml:space="preserve">/ </w:t>
+      </w:r>
+      <w:del w:id="193" w:author="Mattia Caprio" w:date="2021-01-30T20:12:00Z">
+        <w:r>
+          <w:rPr>
+            <w:b/>
+            <w:bCs/>
+            <w:sz w:val="24"/>
+            <w:szCs w:val="24"/>
+          </w:rPr>
+          <w:delText>Estensibilità</w:delText>
+        </w:r>
+      </w:del>
+      <w:ins w:id="194" w:author="Mattia Caprio" w:date="2021-01-30T20:12:00Z">
+        <w:r>
+          <w:rPr>
+            <w:b/>
+            <w:bCs/>
+            <w:sz w:val="24"/>
+            <w:szCs w:val="24"/>
+          </w:rPr>
+          <w:t>Memoria</w:t>
+        </w:r>
+      </w:ins>
     </w:p>
     <w:p>
       <w:pPr>
@@ -2847,7 +4637,32 @@
           <w:sz w:val="24"/>
           <w:szCs w:val="24"/>
         </w:rPr>
-        <w:t>Il sistema verrà sviluppato prediligendo la portabilità e la manutenibilità del software, cosi da facilitare eventuali lavori di aggiornamento o estensione del sistema, a discapito però di una parte delle performance.</w:t>
+        <w:t xml:space="preserve">Il sistema verrà sviluppato prediligendo la portabilità e la manutenibilità del software, </w:t>
+      </w:r>
+      <w:del w:id="195" w:author="Mattia Caprio" w:date="2021-01-30T20:11:00Z">
+        <w:r>
+          <w:rPr>
+            <w:sz w:val="24"/>
+            <w:szCs w:val="24"/>
+          </w:rPr>
+          <w:delText>cosi</w:delText>
+        </w:r>
+      </w:del>
+      <w:ins w:id="196" w:author="Mattia Caprio" w:date="2021-01-30T20:11:00Z">
+        <w:r>
+          <w:rPr>
+            <w:sz w:val="24"/>
+            <w:szCs w:val="24"/>
+          </w:rPr>
+          <w:t>così</w:t>
+        </w:r>
+      </w:ins>
+      <w:r>
+        <w:rPr>
+          <w:sz w:val="24"/>
+          <w:szCs w:val="24"/>
+        </w:rPr>
+        <w:t xml:space="preserve"> da facilitare eventuali lavori di aggiornamento o estensione del sistema, a discapito però di una parte delle performance.</w:t>
       </w:r>
     </w:p>
     <w:p>
@@ -3286,10 +5101,10 @@
           <w:szCs w:val="24"/>
         </w:rPr>
       </w:pPr>
-      <w:bookmarkStart w:id="5" w:name="1.2_Componenti_Off-the-Shelf"/>
-      <w:bookmarkStart w:id="6" w:name="_bookmark2"/>
-      <w:bookmarkEnd w:id="5"/>
-      <w:bookmarkEnd w:id="6"/>
+      <w:bookmarkStart w:id="197" w:name="1.2_Componenti_Off-the-Shelf"/>
+      <w:bookmarkStart w:id="198" w:name="_bookmark2"/>
+      <w:bookmarkEnd w:id="197"/>
+      <w:bookmarkEnd w:id="198"/>
       <w:r>
         <w:rPr>
           <w:sz w:val="24"/>
@@ -3310,8 +5125,17 @@
           <w:sz w:val="24"/>
           <w:szCs w:val="24"/>
         </w:rPr>
-        <w:t>Off-the-Shelf</w:t>
-      </w:r>
+        <w:t>Off-the-</w:t>
+      </w:r>
+      <w:proofErr w:type="spellStart"/>
+      <w:r>
+        <w:rPr>
+          <w:sz w:val="24"/>
+          <w:szCs w:val="24"/>
+        </w:rPr>
+        <w:t>Shelf</w:t>
+      </w:r>
+      <w:proofErr w:type="spellEnd"/>
     </w:p>
     <w:p>
       <w:pPr>
@@ -3327,8 +5151,158 @@
           <w:sz w:val="24"/>
           <w:szCs w:val="24"/>
         </w:rPr>
-        <w:t>Per l’implementazione del nostro sistema, verranno utilizzate diverse componenti Off-the-Shelf.</w:t>
-      </w:r>
+        <w:t xml:space="preserve">Per l’implementazione del </w:t>
+      </w:r>
+      <w:del w:id="199" w:author="Mattia Caprio" w:date="2021-01-30T21:06:00Z">
+        <w:r>
+          <w:rPr>
+            <w:sz w:val="24"/>
+            <w:szCs w:val="24"/>
+          </w:rPr>
+          <w:delText xml:space="preserve">nostro </w:delText>
+        </w:r>
+      </w:del>
+      <w:r>
+        <w:rPr>
+          <w:sz w:val="24"/>
+          <w:szCs w:val="24"/>
+        </w:rPr>
+        <w:t>sistema, verranno utilizzat</w:t>
+      </w:r>
+      <w:del w:id="200" w:author="Mattia Caprio" w:date="2021-01-30T20:23:00Z">
+        <w:r>
+          <w:rPr>
+            <w:sz w:val="24"/>
+            <w:szCs w:val="24"/>
+          </w:rPr>
+          <w:delText>e</w:delText>
+        </w:r>
+      </w:del>
+      <w:ins w:id="201" w:author="Mattia Caprio" w:date="2021-01-30T20:23:00Z">
+        <w:r>
+          <w:rPr>
+            <w:sz w:val="24"/>
+            <w:szCs w:val="24"/>
+          </w:rPr>
+          <w:t>i</w:t>
+        </w:r>
+      </w:ins>
+      <w:r>
+        <w:rPr>
+          <w:sz w:val="24"/>
+          <w:szCs w:val="24"/>
+        </w:rPr>
+        <w:t xml:space="preserve"> divers</w:t>
+      </w:r>
+      <w:ins w:id="202" w:author="Mattia Caprio" w:date="2021-01-30T20:23:00Z">
+        <w:r>
+          <w:rPr>
+            <w:sz w:val="24"/>
+            <w:szCs w:val="24"/>
+          </w:rPr>
+          <w:t>i</w:t>
+        </w:r>
+      </w:ins>
+      <w:del w:id="203" w:author="Mattia Caprio" w:date="2021-01-30T20:23:00Z">
+        <w:r>
+          <w:rPr>
+            <w:sz w:val="24"/>
+            <w:szCs w:val="24"/>
+          </w:rPr>
+          <w:delText>e</w:delText>
+        </w:r>
+      </w:del>
+      <w:r>
+        <w:rPr>
+          <w:sz w:val="24"/>
+          <w:szCs w:val="24"/>
+        </w:rPr>
+        <w:t xml:space="preserve"> componenti Off-the-</w:t>
+      </w:r>
+      <w:proofErr w:type="spellStart"/>
+      <w:r>
+        <w:rPr>
+          <w:sz w:val="24"/>
+          <w:szCs w:val="24"/>
+        </w:rPr>
+        <w:t>Shelf</w:t>
+      </w:r>
+      <w:proofErr w:type="spellEnd"/>
+      <w:ins w:id="204" w:author="Mattia Caprio" w:date="2021-01-30T20:23:00Z">
+        <w:r>
+          <w:rPr>
+            <w:sz w:val="24"/>
+            <w:szCs w:val="24"/>
+          </w:rPr>
+          <w:t>,</w:t>
+        </w:r>
+      </w:ins>
+      <w:ins w:id="205" w:author="Mattia Caprio" w:date="2021-02-01T11:49:00Z">
+        <w:r>
+          <w:rPr>
+            <w:sz w:val="24"/>
+            <w:szCs w:val="24"/>
+          </w:rPr>
+          <w:t xml:space="preserve"> </w:t>
+        </w:r>
+      </w:ins>
+      <w:ins w:id="206" w:author="Mattia Caprio" w:date="2021-01-30T20:23:00Z">
+        <w:r>
+          <w:rPr>
+            <w:sz w:val="24"/>
+            <w:szCs w:val="24"/>
+          </w:rPr>
+          <w:t xml:space="preserve">ovvero </w:t>
+        </w:r>
+        <w:r>
+          <w:rPr>
+            <w:sz w:val="24"/>
+            <w:szCs w:val="24"/>
+          </w:rPr>
+          <w:t>componenti software già disponibili</w:t>
+        </w:r>
+        <w:r>
+          <w:rPr>
+            <w:sz w:val="24"/>
+            <w:szCs w:val="24"/>
+          </w:rPr>
+          <w:t xml:space="preserve">, così da </w:t>
+        </w:r>
+        <w:r>
+          <w:rPr>
+            <w:sz w:val="24"/>
+            <w:szCs w:val="24"/>
+          </w:rPr>
+          <w:t>facilitare la creazione del software</w:t>
+        </w:r>
+      </w:ins>
+      <w:del w:id="207" w:author="Mattia Caprio" w:date="2021-01-30T20:23:00Z">
+        <w:r>
+          <w:rPr>
+            <w:sz w:val="24"/>
+            <w:szCs w:val="24"/>
+          </w:rPr>
+          <w:delText>.</w:delText>
+        </w:r>
+      </w:del>
+      <w:ins w:id="208" w:author="Mattia Caprio" w:date="2021-01-30T20:23:00Z">
+        <w:r>
+          <w:rPr>
+            <w:sz w:val="24"/>
+            <w:szCs w:val="24"/>
+          </w:rPr>
+          <w:t xml:space="preserve"> del sistema</w:t>
+        </w:r>
+      </w:ins>
+      <w:ins w:id="209" w:author="Mattia Caprio" w:date="2021-01-30T20:24:00Z">
+        <w:r>
+          <w:rPr>
+            <w:sz w:val="24"/>
+            <w:szCs w:val="24"/>
+          </w:rPr>
+          <w:t>.</w:t>
+        </w:r>
+      </w:ins>
     </w:p>
     <w:p>
       <w:pPr>
@@ -3375,22 +5349,225 @@
           <w:sz w:val="24"/>
           <w:szCs w:val="24"/>
         </w:rPr>
-        <w:t xml:space="preserve">Come già definito nei Requisiti non Funzionali (RAD, punto 3.2.2), gestiremo lo stile del sistema utilizzando HTML e CSS insieme con </w:t>
-      </w:r>
-      <w:r>
-        <w:rPr>
-          <w:sz w:val="24"/>
-          <w:szCs w:val="24"/>
-          <w:u w:val="single"/>
+        <w:t xml:space="preserve">Come già definito nei Requisiti non Funzionali (RAD, punto 3.2.2), </w:t>
+      </w:r>
+      <w:del w:id="210" w:author="Mattia Caprio" w:date="2021-01-30T21:06:00Z">
+        <w:r>
+          <w:rPr>
+            <w:sz w:val="24"/>
+            <w:szCs w:val="24"/>
+          </w:rPr>
+          <w:delText xml:space="preserve">gestiremo </w:delText>
+        </w:r>
+      </w:del>
+      <w:r>
+        <w:rPr>
+          <w:sz w:val="24"/>
+          <w:szCs w:val="24"/>
+        </w:rPr>
+        <w:t xml:space="preserve">lo stile del sistema </w:t>
+      </w:r>
+      <w:ins w:id="211" w:author="Mattia Caprio" w:date="2021-01-30T21:06:00Z">
+        <w:r>
+          <w:rPr>
+            <w:sz w:val="24"/>
+            <w:szCs w:val="24"/>
+          </w:rPr>
+          <w:t xml:space="preserve">verrà </w:t>
+        </w:r>
+      </w:ins>
+      <w:ins w:id="212" w:author="Mattia Caprio" w:date="2021-01-30T21:07:00Z">
+        <w:r>
+          <w:rPr>
+            <w:sz w:val="24"/>
+            <w:szCs w:val="24"/>
+          </w:rPr>
+          <w:t>gestito</w:t>
+        </w:r>
+      </w:ins>
+      <w:ins w:id="213" w:author="Mattia Caprio" w:date="2021-01-30T21:06:00Z">
+        <w:r>
+          <w:rPr>
+            <w:sz w:val="24"/>
+            <w:szCs w:val="24"/>
+          </w:rPr>
+          <w:t xml:space="preserve"> </w:t>
+        </w:r>
+      </w:ins>
+      <w:r>
+        <w:rPr>
+          <w:sz w:val="24"/>
+          <w:szCs w:val="24"/>
+        </w:rPr>
+        <w:t xml:space="preserve">utilizzando HTML e CSS </w:t>
+      </w:r>
+      <w:del w:id="214" w:author="Mattia Caprio" w:date="2021-01-30T20:24:00Z">
+        <w:r>
+          <w:rPr>
+            <w:sz w:val="24"/>
+            <w:szCs w:val="24"/>
+          </w:rPr>
+          <w:delText>insieme con</w:delText>
+        </w:r>
+      </w:del>
+      <w:ins w:id="215" w:author="Mattia Caprio" w:date="2021-01-30T20:24:00Z">
+        <w:r>
+          <w:rPr>
+            <w:sz w:val="24"/>
+            <w:szCs w:val="24"/>
+          </w:rPr>
+          <w:t>con l’ausilio di</w:t>
+        </w:r>
+      </w:ins>
+      <w:r>
+        <w:rPr>
+          <w:sz w:val="24"/>
+          <w:szCs w:val="24"/>
+        </w:rPr>
+        <w:t xml:space="preserve"> </w:t>
+      </w:r>
+      <w:r>
+        <w:rPr>
+          <w:sz w:val="24"/>
+          <w:szCs w:val="24"/>
+          <w:rPrChange w:id="216" w:author="Mattia Caprio" w:date="2021-02-01T11:53:00Z">
+            <w:rPr>
+              <w:sz w:val="24"/>
+              <w:szCs w:val="24"/>
+              <w:u w:val="single"/>
+            </w:rPr>
+          </w:rPrChange>
         </w:rPr>
         <w:t>Bootstrap</w:t>
       </w:r>
-      <w:r>
-        <w:rPr>
-          <w:sz w:val="24"/>
-          <w:szCs w:val="24"/>
-        </w:rPr>
-        <w:t>, un framework open-source contenente modelli di progettazione basati su HTML e CSS, i quali influiscono sulla tipografia e sulle varie componenti dell’interfaccia, estendendo inoltre le funzionalità di JavaScript.</w:t>
+      <w:ins w:id="217" w:author="Mattia Caprio" w:date="2021-02-01T11:48:00Z">
+        <w:r>
+          <w:rPr>
+            <w:sz w:val="24"/>
+            <w:szCs w:val="24"/>
+            <w:rPrChange w:id="218" w:author="Mattia Caprio" w:date="2021-02-01T11:52:00Z">
+              <w:rPr>
+                <w:sz w:val="24"/>
+                <w:szCs w:val="24"/>
+                <w:u w:val="single"/>
+              </w:rPr>
+            </w:rPrChange>
+          </w:rPr>
+          <w:t xml:space="preserve"> (</w:t>
+        </w:r>
+        <w:r>
+          <w:rPr>
+            <w:sz w:val="24"/>
+            <w:szCs w:val="24"/>
+            <w:rPrChange w:id="219" w:author="Mattia Caprio" w:date="2021-02-01T11:52:00Z">
+              <w:rPr>
+                <w:sz w:val="24"/>
+                <w:szCs w:val="24"/>
+                <w:u w:val="single"/>
+              </w:rPr>
+            </w:rPrChange>
+          </w:rPr>
+          <w:fldChar w:fldCharType="begin"/>
+        </w:r>
+        <w:r>
+          <w:rPr>
+            <w:sz w:val="24"/>
+            <w:szCs w:val="24"/>
+            <w:rPrChange w:id="220" w:author="Mattia Caprio" w:date="2021-02-01T11:52:00Z">
+              <w:rPr>
+                <w:sz w:val="24"/>
+                <w:szCs w:val="24"/>
+                <w:u w:val="single"/>
+              </w:rPr>
+            </w:rPrChange>
+          </w:rPr>
+          <w:instrText xml:space="preserve"> HYPERLINK "https://getbootstrap.com/docs/5.0/getting-started/introduction/" </w:instrText>
+        </w:r>
+        <w:r>
+          <w:rPr>
+            <w:sz w:val="24"/>
+            <w:szCs w:val="24"/>
+            <w:rPrChange w:id="221" w:author="Mattia Caprio" w:date="2021-02-01T11:52:00Z">
+              <w:rPr>
+                <w:sz w:val="24"/>
+                <w:szCs w:val="24"/>
+                <w:u w:val="single"/>
+              </w:rPr>
+            </w:rPrChange>
+          </w:rPr>
+        </w:r>
+        <w:r>
+          <w:rPr>
+            <w:sz w:val="24"/>
+            <w:szCs w:val="24"/>
+            <w:rPrChange w:id="222" w:author="Mattia Caprio" w:date="2021-02-01T11:52:00Z">
+              <w:rPr>
+                <w:sz w:val="24"/>
+                <w:szCs w:val="24"/>
+                <w:u w:val="single"/>
+              </w:rPr>
+            </w:rPrChange>
+          </w:rPr>
+          <w:fldChar w:fldCharType="separate"/>
+        </w:r>
+        <w:r>
+          <w:rPr>
+            <w:rStyle w:val="Collegamentoipertestuale"/>
+            <w:sz w:val="24"/>
+            <w:szCs w:val="24"/>
+            <w:u w:val="none"/>
+            <w:rPrChange w:id="223" w:author="Mattia Caprio" w:date="2021-02-01T11:52:00Z">
+              <w:rPr>
+                <w:rStyle w:val="Collegamentoipertestuale"/>
+                <w:sz w:val="24"/>
+                <w:szCs w:val="24"/>
+              </w:rPr>
+            </w:rPrChange>
+          </w:rPr>
+          <w:t>versione 5.0</w:t>
+        </w:r>
+        <w:r>
+          <w:rPr>
+            <w:sz w:val="24"/>
+            <w:szCs w:val="24"/>
+            <w:rPrChange w:id="224" w:author="Mattia Caprio" w:date="2021-02-01T11:52:00Z">
+              <w:rPr>
+                <w:sz w:val="24"/>
+                <w:szCs w:val="24"/>
+                <w:u w:val="single"/>
+              </w:rPr>
+            </w:rPrChange>
+          </w:rPr>
+          <w:fldChar w:fldCharType="end"/>
+        </w:r>
+        <w:r>
+          <w:rPr>
+            <w:sz w:val="24"/>
+            <w:szCs w:val="24"/>
+            <w:rPrChange w:id="225" w:author="Mattia Caprio" w:date="2021-02-01T11:52:00Z">
+              <w:rPr>
+                <w:sz w:val="24"/>
+                <w:szCs w:val="24"/>
+                <w:u w:val="single"/>
+              </w:rPr>
+            </w:rPrChange>
+          </w:rPr>
+          <w:t>)</w:t>
+        </w:r>
+      </w:ins>
+      <w:r>
+        <w:rPr>
+          <w:sz w:val="24"/>
+          <w:szCs w:val="24"/>
+        </w:rPr>
+        <w:t xml:space="preserve">, </w:t>
+      </w:r>
+      <w:r>
+        <w:rPr>
+          <w:sz w:val="24"/>
+          <w:szCs w:val="24"/>
+        </w:rPr>
+        <w:t>un framework open-source contenente modelli di progettazione basati su HTML e CSS, i quali influiscono sulla tipografia e sulle varie componenti dell’interfaccia, estendendo inoltre le funzionalità di JavaScript.</w:t>
       </w:r>
     </w:p>
     <w:p>
@@ -3407,7 +5584,55 @@
           <w:sz w:val="24"/>
           <w:szCs w:val="24"/>
         </w:rPr>
-        <w:t>Per il lato funzionale usufruiremo del framework di JavaScript JQuery, il quale permette di semplificare l’animazione del sistema e le chiamate AJAX, oltre che a poter interagire direttamente sul DOM del documento HTML.</w:t>
+        <w:t xml:space="preserve">Per il lato funzionale </w:t>
+      </w:r>
+      <w:del w:id="226" w:author="Mattia Caprio" w:date="2021-01-30T21:06:00Z">
+        <w:r>
+          <w:rPr>
+            <w:sz w:val="24"/>
+            <w:szCs w:val="24"/>
+          </w:rPr>
+          <w:delText xml:space="preserve">usufruiremo </w:delText>
+        </w:r>
+      </w:del>
+      <w:ins w:id="227" w:author="Mattia Caprio" w:date="2021-01-30T21:06:00Z">
+        <w:r>
+          <w:rPr>
+            <w:sz w:val="24"/>
+            <w:szCs w:val="24"/>
+          </w:rPr>
+          <w:t>si fruirà</w:t>
+        </w:r>
+        <w:r>
+          <w:rPr>
+            <w:sz w:val="24"/>
+            <w:szCs w:val="24"/>
+          </w:rPr>
+          <w:t xml:space="preserve"> </w:t>
+        </w:r>
+      </w:ins>
+      <w:r>
+        <w:rPr>
+          <w:sz w:val="24"/>
+          <w:szCs w:val="24"/>
+        </w:rPr>
+        <w:t xml:space="preserve">del framework di JavaScript </w:t>
+      </w:r>
+      <w:proofErr w:type="spellStart"/>
+      <w:r>
+        <w:rPr>
+          <w:sz w:val="24"/>
+          <w:szCs w:val="24"/>
+        </w:rPr>
+        <w:t>JQuery</w:t>
+      </w:r>
+      <w:proofErr w:type="spellEnd"/>
+      <w:r>
+        <w:rPr>
+          <w:sz w:val="24"/>
+          <w:szCs w:val="24"/>
+        </w:rPr>
+        <w:t>, il quale permette di semplificare l’animazione del sistema e le chiamate AJAX, oltre che a poter interagire direttamente sul DOM del documento HTML.</w:t>
       </w:r>
     </w:p>
     <w:p>
@@ -3444,24 +5669,76 @@
         <w:ind w:left="112"/>
         <w:jc w:val="both"/>
         <w:rPr>
-          <w:sz w:val="24"/>
-          <w:szCs w:val="24"/>
-        </w:rPr>
-      </w:pPr>
-      <w:r>
-        <w:rPr>
-          <w:sz w:val="24"/>
-          <w:szCs w:val="24"/>
-        </w:rPr>
-        <w:t>Per la gestione del lato BackEnd, verranno utilizzati Java Enterprise come Web Container, ed Apache Tomcat come WebServer. Inoltre, la funzionalità per l’invio delle e-mail verrà implementata tramite l’utilizzo della libreria JavaMail.</w:t>
+          <w:del w:id="228" w:author="Mattia Caprio" w:date="2021-01-30T20:29:00Z"/>
+          <w:sz w:val="24"/>
+          <w:szCs w:val="24"/>
+        </w:rPr>
+      </w:pPr>
+      <w:r>
+        <w:rPr>
+          <w:sz w:val="24"/>
+          <w:szCs w:val="24"/>
+        </w:rPr>
+        <w:t>Per la gestione del lato Back</w:t>
+      </w:r>
+      <w:ins w:id="229" w:author="Mattia Caprio" w:date="2021-01-30T20:28:00Z">
+        <w:r>
+          <w:rPr>
+            <w:sz w:val="24"/>
+            <w:szCs w:val="24"/>
+          </w:rPr>
+          <w:t>-</w:t>
+        </w:r>
+      </w:ins>
+      <w:r>
+        <w:rPr>
+          <w:sz w:val="24"/>
+          <w:szCs w:val="24"/>
+        </w:rPr>
+        <w:t xml:space="preserve">End, verranno utilizzati Java Enterprise come Web Container, ed Apache Tomcat come </w:t>
+      </w:r>
+      <w:proofErr w:type="spellStart"/>
+      <w:r>
+        <w:rPr>
+          <w:sz w:val="24"/>
+          <w:szCs w:val="24"/>
+        </w:rPr>
+        <w:t>WebServer</w:t>
+      </w:r>
+      <w:proofErr w:type="spellEnd"/>
+      <w:r>
+        <w:rPr>
+          <w:sz w:val="24"/>
+          <w:szCs w:val="24"/>
+        </w:rPr>
+        <w:t xml:space="preserve">. Inoltre, la funzionalità per l’invio delle e-mail verrà implementata tramite l’utilizzo della libreria </w:t>
+      </w:r>
+      <w:proofErr w:type="spellStart"/>
+      <w:r>
+        <w:rPr>
+          <w:sz w:val="24"/>
+          <w:szCs w:val="24"/>
+        </w:rPr>
+        <w:t>JavaMail</w:t>
+      </w:r>
+      <w:proofErr w:type="spellEnd"/>
+      <w:r>
+        <w:rPr>
+          <w:sz w:val="24"/>
+          <w:szCs w:val="24"/>
+        </w:rPr>
+        <w:t>.</w:t>
       </w:r>
     </w:p>
     <w:p>
       <w:pPr>
-        <w:pStyle w:val="Corpotesto"/>
-        <w:rPr>
-          <w:sz w:val="20"/>
-        </w:rPr>
+        <w:ind w:left="112"/>
+        <w:jc w:val="both"/>
+        <w:pPrChange w:id="230" w:author="Mattia Caprio" w:date="2021-01-30T20:29:00Z">
+          <w:pPr>
+            <w:pStyle w:val="Corpotesto"/>
+          </w:pPr>
+        </w:pPrChange>
       </w:pPr>
     </w:p>
     <w:p>
@@ -3481,10 +5758,10 @@
           <w:szCs w:val="24"/>
         </w:rPr>
       </w:pPr>
-      <w:bookmarkStart w:id="7" w:name="1.3_Design_Pattern"/>
-      <w:bookmarkStart w:id="8" w:name="_bookmark3"/>
-      <w:bookmarkEnd w:id="7"/>
-      <w:bookmarkEnd w:id="8"/>
+      <w:bookmarkStart w:id="231" w:name="1.3_Design_Pattern"/>
+      <w:bookmarkStart w:id="232" w:name="_bookmark3"/>
+      <w:bookmarkEnd w:id="231"/>
+      <w:bookmarkEnd w:id="232"/>
       <w:r>
         <w:rPr>
           <w:sz w:val="24"/>
@@ -3502,16 +5779,48 @@
           <w:szCs w:val="24"/>
         </w:rPr>
       </w:pPr>
-      <w:bookmarkStart w:id="9" w:name="1.4_Linee_guida_per_la_documentazione_de"/>
-      <w:bookmarkStart w:id="10" w:name="_bookmark4"/>
-      <w:bookmarkEnd w:id="9"/>
-      <w:bookmarkEnd w:id="10"/>
-      <w:r>
-        <w:rPr>
-          <w:sz w:val="24"/>
-          <w:szCs w:val="24"/>
-        </w:rPr>
-        <w:t>Per velocizzare lo sviluppo del sistema senza dover riscrivere del codice già esistente ogni volta, il team si avvarrà di alcuni design patterns che aiutano a risolvere dei problemi comuni riscontrati anche nel nostro progetto.</w:t>
+      <w:bookmarkStart w:id="233" w:name="1.4_Linee_guida_per_la_documentazione_de"/>
+      <w:bookmarkStart w:id="234" w:name="_bookmark4"/>
+      <w:bookmarkEnd w:id="233"/>
+      <w:bookmarkEnd w:id="234"/>
+      <w:r>
+        <w:rPr>
+          <w:sz w:val="24"/>
+          <w:szCs w:val="24"/>
+        </w:rPr>
+        <w:t xml:space="preserve">Per velocizzare lo sviluppo del sistema senza dover riscrivere del codice già esistente ogni volta, </w:t>
+      </w:r>
+      <w:proofErr w:type="gramStart"/>
+      <w:r>
+        <w:rPr>
+          <w:sz w:val="24"/>
+          <w:szCs w:val="24"/>
+        </w:rPr>
+        <w:t>il team</w:t>
+      </w:r>
+      <w:proofErr w:type="gramEnd"/>
+      <w:r>
+        <w:rPr>
+          <w:sz w:val="24"/>
+          <w:szCs w:val="24"/>
+        </w:rPr>
+        <w:t xml:space="preserve"> si avvarrà di alcuni design pattern</w:t>
+      </w:r>
+      <w:del w:id="235" w:author="Mattia Caprio" w:date="2021-01-30T20:31:00Z">
+        <w:r>
+          <w:rPr>
+            <w:sz w:val="24"/>
+            <w:szCs w:val="24"/>
+          </w:rPr>
+          <w:delText>s</w:delText>
+        </w:r>
+      </w:del>
+      <w:r>
+        <w:rPr>
+          <w:sz w:val="24"/>
+          <w:szCs w:val="24"/>
+        </w:rPr>
+        <w:t xml:space="preserve"> che aiutano a risolvere dei problemi comuni riscontrati anche nel nostro progetto.</w:t>
       </w:r>
     </w:p>
     <w:p>
@@ -3554,17 +5863,139 @@
         <w:contextualSpacing/>
         <w:jc w:val="both"/>
         <w:rPr>
-          <w:sz w:val="24"/>
-          <w:szCs w:val="24"/>
-        </w:rPr>
-      </w:pPr>
-      <w:r>
-        <w:rPr>
-          <w:sz w:val="24"/>
-          <w:szCs w:val="24"/>
-        </w:rPr>
-        <w:t>Il singleton è un design pattern di tipo creazionale, ed ha la funzione di garantire all’interno di un ambiente software un’unica istanza di una determinata classe, che nel caso del progetto EaseLease è la classe che si occuperà della connessione al DB.</w:t>
-      </w:r>
+          <w:ins w:id="236" w:author="Mattia Caprio" w:date="2021-02-01T12:54:00Z"/>
+          <w:sz w:val="24"/>
+          <w:szCs w:val="24"/>
+        </w:rPr>
+      </w:pPr>
+      <w:r>
+        <w:rPr>
+          <w:sz w:val="24"/>
+          <w:szCs w:val="24"/>
+        </w:rPr>
+        <w:t xml:space="preserve">Il singleton è un design pattern di tipo </w:t>
+      </w:r>
+      <w:proofErr w:type="spellStart"/>
+      <w:r>
+        <w:rPr>
+          <w:sz w:val="24"/>
+          <w:szCs w:val="24"/>
+        </w:rPr>
+        <w:t>creazionale</w:t>
+      </w:r>
+      <w:proofErr w:type="spellEnd"/>
+      <w:r>
+        <w:rPr>
+          <w:sz w:val="24"/>
+          <w:szCs w:val="24"/>
+        </w:rPr>
+        <w:t xml:space="preserve">, ed ha la funzione di garantire all’interno di un ambiente software un’unica istanza di una determinata classe, che nel caso del progetto </w:t>
+      </w:r>
+      <w:proofErr w:type="spellStart"/>
+      <w:r>
+        <w:rPr>
+          <w:sz w:val="24"/>
+          <w:szCs w:val="24"/>
+        </w:rPr>
+        <w:t>EaseLease</w:t>
+      </w:r>
+      <w:proofErr w:type="spellEnd"/>
+      <w:r>
+        <w:rPr>
+          <w:sz w:val="24"/>
+          <w:szCs w:val="24"/>
+        </w:rPr>
+        <w:t xml:space="preserve"> è la classe che si occuperà della connessione al DB.</w:t>
+      </w:r>
+    </w:p>
+    <w:p>
+      <w:pPr>
+        <w:pStyle w:val="Paragrafoelenco"/>
+        <w:widowControl/>
+        <w:autoSpaceDE/>
+        <w:autoSpaceDN/>
+        <w:spacing w:line="259" w:lineRule="auto"/>
+        <w:ind w:left="0" w:firstLine="0"/>
+        <w:contextualSpacing/>
+        <w:jc w:val="center"/>
+        <w:rPr>
+          <w:sz w:val="24"/>
+          <w:szCs w:val="24"/>
+        </w:rPr>
+        <w:pPrChange w:id="237" w:author="Mattia Caprio" w:date="2021-02-01T12:58:00Z">
+          <w:pPr>
+            <w:pStyle w:val="Paragrafoelenco"/>
+            <w:widowControl/>
+            <w:numPr>
+              <w:ilvl w:val="1"/>
+              <w:numId w:val="5"/>
+            </w:numPr>
+            <w:autoSpaceDE/>
+            <w:autoSpaceDN/>
+            <w:spacing w:line="259" w:lineRule="auto"/>
+            <w:ind w:left="1440" w:hanging="360"/>
+            <w:contextualSpacing/>
+            <w:jc w:val="both"/>
+          </w:pPr>
+        </w:pPrChange>
+      </w:pPr>
+      <w:ins w:id="238" w:author="Mattia Caprio" w:date="2021-02-01T12:55:00Z">
+        <w:r>
+          <w:rPr>
+            <w:noProof/>
+            <w:sz w:val="24"/>
+            <w:szCs w:val="24"/>
+          </w:rPr>
+          <w:drawing>
+            <wp:inline distT="0" distB="0" distL="0" distR="0" wp14:anchorId="34EF8C0D" wp14:editId="71D25CDC">
+              <wp:extent cx="2537723" cy="1535374"/>
+              <wp:effectExtent l="0" t="0" r="0" b="8255"/>
+              <wp:docPr id="20" name="Immagine 20" descr="Immagine che contiene testo&#10;&#10;Descrizione generata automaticamente"/>
+              <wp:cNvGraphicFramePr>
+                <a:graphicFrameLocks xmlns:a="http://schemas.openxmlformats.org/drawingml/2006/main" noChangeAspect="1"/>
+              </wp:cNvGraphicFramePr>
+              <a:graphic xmlns:a="http://schemas.openxmlformats.org/drawingml/2006/main">
+                <a:graphicData uri="http://schemas.openxmlformats.org/drawingml/2006/picture">
+                  <pic:pic xmlns:pic="http://schemas.openxmlformats.org/drawingml/2006/picture">
+                    <pic:nvPicPr>
+                      <pic:cNvPr id="20" name="Immagine 20" descr="Immagine che contiene testo&#10;&#10;Descrizione generata automaticamente"/>
+                      <pic:cNvPicPr/>
+                    </pic:nvPicPr>
+                    <pic:blipFill rotWithShape="1">
+                      <a:blip r:embed="rId11">
+                        <a:extLst>
+                          <a:ext uri="{28A0092B-C50C-407E-A947-70E740481C1C}">
+                            <a14:useLocalDpi xmlns:a14="http://schemas.microsoft.com/office/drawing/2010/main" val="0"/>
+                          </a:ext>
+                        </a:extLst>
+                      </a:blip>
+                      <a:srcRect l="-541" t="877" r="283" b="135"/>
+                      <a:stretch/>
+                    </pic:blipFill>
+                    <pic:spPr bwMode="auto">
+                      <a:xfrm>
+                        <a:off x="0" y="0"/>
+                        <a:ext cx="2539408" cy="1536394"/>
+                      </a:xfrm>
+                      <a:prstGeom prst="rect">
+                        <a:avLst/>
+                      </a:prstGeom>
+                      <a:ln>
+                        <a:noFill/>
+                      </a:ln>
+                      <a:extLst>
+                        <a:ext uri="{53640926-AAD7-44D8-BBD7-CCE9431645EC}">
+                          <a14:shadowObscured xmlns:a14="http://schemas.microsoft.com/office/drawing/2010/main"/>
+                        </a:ext>
+                      </a:extLst>
+                    </pic:spPr>
+                  </pic:pic>
+                </a:graphicData>
+              </a:graphic>
+            </wp:inline>
+          </w:drawing>
+        </w:r>
+      </w:ins>
     </w:p>
     <w:p>
       <w:pPr>
@@ -3606,17 +6037,244 @@
         <w:contextualSpacing/>
         <w:jc w:val="both"/>
         <w:rPr>
-          <w:sz w:val="24"/>
-          <w:szCs w:val="24"/>
-        </w:rPr>
-      </w:pPr>
-      <w:r>
-        <w:rPr>
-          <w:sz w:val="24"/>
-          <w:szCs w:val="24"/>
-        </w:rPr>
-        <w:t>Il proxy è un design pattern di tipo strutturale che fornisce un’interfaccia per oggetti che richiedono risorse e tempo per essere creati, e nel nostro caso verrà utilizzato per inviare delle e-mail agli utenti della piattaforma tramite la libreria “JavaMail”.</w:t>
-      </w:r>
+          <w:ins w:id="239" w:author="Mattia Caprio" w:date="2021-02-01T12:55:00Z"/>
+          <w:sz w:val="24"/>
+          <w:szCs w:val="24"/>
+        </w:rPr>
+      </w:pPr>
+      <w:r>
+        <w:rPr>
+          <w:sz w:val="24"/>
+          <w:szCs w:val="24"/>
+        </w:rPr>
+        <w:t>Il proxy è un design pattern di tipo strutturale che fornisce un’interfaccia per oggetti che richiedono risorse e tempo per essere creati, e nel nostro caso verrà utilizzato per inviare delle e-mail agli utenti della piattaforma tramite la libreria “</w:t>
+      </w:r>
+      <w:proofErr w:type="spellStart"/>
+      <w:r>
+        <w:rPr>
+          <w:sz w:val="24"/>
+          <w:szCs w:val="24"/>
+        </w:rPr>
+        <w:t>JavaMail</w:t>
+      </w:r>
+      <w:proofErr w:type="spellEnd"/>
+      <w:r>
+        <w:rPr>
+          <w:sz w:val="24"/>
+          <w:szCs w:val="24"/>
+        </w:rPr>
+        <w:t>”.</w:t>
+      </w:r>
+    </w:p>
+    <w:p>
+      <w:pPr>
+        <w:pStyle w:val="Paragrafoelenco"/>
+        <w:widowControl/>
+        <w:autoSpaceDE/>
+        <w:autoSpaceDN/>
+        <w:spacing w:line="259" w:lineRule="auto"/>
+        <w:ind w:left="0" w:firstLine="0"/>
+        <w:contextualSpacing/>
+        <w:jc w:val="center"/>
+        <w:rPr>
+          <w:sz w:val="24"/>
+          <w:szCs w:val="24"/>
+        </w:rPr>
+        <w:pPrChange w:id="240" w:author="Mattia Caprio" w:date="2021-02-01T12:58:00Z">
+          <w:pPr>
+            <w:pStyle w:val="Paragrafoelenco"/>
+            <w:widowControl/>
+            <w:numPr>
+              <w:ilvl w:val="1"/>
+              <w:numId w:val="5"/>
+            </w:numPr>
+            <w:autoSpaceDE/>
+            <w:autoSpaceDN/>
+            <w:spacing w:line="259" w:lineRule="auto"/>
+            <w:ind w:left="1440" w:hanging="360"/>
+            <w:contextualSpacing/>
+            <w:jc w:val="both"/>
+          </w:pPr>
+        </w:pPrChange>
+      </w:pPr>
+      <w:ins w:id="241" w:author="Mattia Caprio" w:date="2021-02-01T12:56:00Z">
+        <w:r>
+          <w:rPr>
+            <w:noProof/>
+            <w:sz w:val="24"/>
+            <w:szCs w:val="24"/>
+          </w:rPr>
+          <w:drawing>
+            <wp:inline distT="0" distB="0" distL="0" distR="0" wp14:anchorId="10CDE744" wp14:editId="667F41C9">
+              <wp:extent cx="5200650" cy="1266825"/>
+              <wp:effectExtent l="0" t="0" r="0" b="9525"/>
+              <wp:docPr id="22" name="Immagine 22"/>
+              <wp:cNvGraphicFramePr>
+                <a:graphicFrameLocks xmlns:a="http://schemas.openxmlformats.org/drawingml/2006/main" noChangeAspect="1"/>
+              </wp:cNvGraphicFramePr>
+              <a:graphic xmlns:a="http://schemas.openxmlformats.org/drawingml/2006/main">
+                <a:graphicData uri="http://schemas.openxmlformats.org/drawingml/2006/picture">
+                  <pic:pic xmlns:pic="http://schemas.openxmlformats.org/drawingml/2006/picture">
+                    <pic:nvPicPr>
+                      <pic:cNvPr id="22" name="Immagine 22"/>
+                      <pic:cNvPicPr/>
+                    </pic:nvPicPr>
+                    <pic:blipFill>
+                      <a:blip r:embed="rId12">
+                        <a:extLst>
+                          <a:ext uri="{28A0092B-C50C-407E-A947-70E740481C1C}">
+                            <a14:useLocalDpi xmlns:a14="http://schemas.microsoft.com/office/drawing/2010/main" val="0"/>
+                          </a:ext>
+                        </a:extLst>
+                      </a:blip>
+                      <a:stretch>
+                        <a:fillRect/>
+                      </a:stretch>
+                    </pic:blipFill>
+                    <pic:spPr>
+                      <a:xfrm>
+                        <a:off x="0" y="0"/>
+                        <a:ext cx="5200650" cy="1266825"/>
+                      </a:xfrm>
+                      <a:prstGeom prst="rect">
+                        <a:avLst/>
+                      </a:prstGeom>
+                    </pic:spPr>
+                  </pic:pic>
+                </a:graphicData>
+              </a:graphic>
+            </wp:inline>
+          </w:drawing>
+        </w:r>
+      </w:ins>
+    </w:p>
+    <w:p>
+      <w:pPr>
+        <w:pStyle w:val="Paragrafoelenco"/>
+        <w:widowControl/>
+        <w:autoSpaceDE/>
+        <w:autoSpaceDN/>
+        <w:spacing w:line="259" w:lineRule="auto"/>
+        <w:ind w:left="720" w:firstLine="0"/>
+        <w:contextualSpacing/>
+        <w:jc w:val="both"/>
+        <w:rPr>
+          <w:ins w:id="242" w:author="Mattia Caprio" w:date="2021-02-01T12:57:00Z"/>
+          <w:sz w:val="24"/>
+          <w:szCs w:val="24"/>
+        </w:rPr>
+        <w:pPrChange w:id="243" w:author="Mattia Caprio" w:date="2021-02-01T12:57:00Z">
+          <w:pPr>
+            <w:pStyle w:val="Paragrafoelenco"/>
+            <w:widowControl/>
+            <w:numPr>
+              <w:numId w:val="5"/>
+            </w:numPr>
+            <w:autoSpaceDE/>
+            <w:autoSpaceDN/>
+            <w:spacing w:line="259" w:lineRule="auto"/>
+            <w:ind w:left="720" w:hanging="360"/>
+            <w:contextualSpacing/>
+            <w:jc w:val="both"/>
+          </w:pPr>
+        </w:pPrChange>
+      </w:pPr>
+    </w:p>
+    <w:p>
+      <w:pPr>
+        <w:pStyle w:val="Paragrafoelenco"/>
+        <w:widowControl/>
+        <w:autoSpaceDE/>
+        <w:autoSpaceDN/>
+        <w:spacing w:line="259" w:lineRule="auto"/>
+        <w:ind w:left="720" w:firstLine="0"/>
+        <w:contextualSpacing/>
+        <w:jc w:val="both"/>
+        <w:rPr>
+          <w:ins w:id="244" w:author="Mattia Caprio" w:date="2021-02-01T12:57:00Z"/>
+          <w:sz w:val="24"/>
+          <w:szCs w:val="24"/>
+        </w:rPr>
+        <w:pPrChange w:id="245" w:author="Mattia Caprio" w:date="2021-02-01T12:57:00Z">
+          <w:pPr>
+            <w:pStyle w:val="Paragrafoelenco"/>
+            <w:widowControl/>
+            <w:numPr>
+              <w:numId w:val="5"/>
+            </w:numPr>
+            <w:autoSpaceDE/>
+            <w:autoSpaceDN/>
+            <w:spacing w:line="259" w:lineRule="auto"/>
+            <w:ind w:left="720" w:hanging="360"/>
+            <w:contextualSpacing/>
+            <w:jc w:val="both"/>
+          </w:pPr>
+        </w:pPrChange>
+      </w:pPr>
+    </w:p>
+    <w:p>
+      <w:pPr>
+        <w:pStyle w:val="Paragrafoelenco"/>
+        <w:widowControl/>
+        <w:autoSpaceDE/>
+        <w:autoSpaceDN/>
+        <w:spacing w:line="259" w:lineRule="auto"/>
+        <w:ind w:left="720" w:firstLine="0"/>
+        <w:contextualSpacing/>
+        <w:jc w:val="both"/>
+        <w:rPr>
+          <w:ins w:id="246" w:author="Mattia Caprio" w:date="2021-02-01T12:57:00Z"/>
+          <w:sz w:val="24"/>
+          <w:szCs w:val="24"/>
+        </w:rPr>
+        <w:pPrChange w:id="247" w:author="Mattia Caprio" w:date="2021-02-01T12:57:00Z">
+          <w:pPr>
+            <w:pStyle w:val="Paragrafoelenco"/>
+            <w:widowControl/>
+            <w:numPr>
+              <w:numId w:val="5"/>
+            </w:numPr>
+            <w:autoSpaceDE/>
+            <w:autoSpaceDN/>
+            <w:spacing w:line="259" w:lineRule="auto"/>
+            <w:ind w:left="720" w:hanging="360"/>
+            <w:contextualSpacing/>
+            <w:jc w:val="both"/>
+          </w:pPr>
+        </w:pPrChange>
+      </w:pPr>
+    </w:p>
+    <w:p>
+      <w:pPr>
+        <w:pStyle w:val="Paragrafoelenco"/>
+        <w:widowControl/>
+        <w:autoSpaceDE/>
+        <w:autoSpaceDN/>
+        <w:spacing w:line="259" w:lineRule="auto"/>
+        <w:ind w:left="720" w:firstLine="0"/>
+        <w:contextualSpacing/>
+        <w:jc w:val="both"/>
+        <w:rPr>
+          <w:ins w:id="248" w:author="Mattia Caprio" w:date="2021-02-01T12:57:00Z"/>
+          <w:sz w:val="24"/>
+          <w:szCs w:val="24"/>
+        </w:rPr>
+        <w:pPrChange w:id="249" w:author="Mattia Caprio" w:date="2021-02-01T12:57:00Z">
+          <w:pPr>
+            <w:pStyle w:val="Paragrafoelenco"/>
+            <w:widowControl/>
+            <w:numPr>
+              <w:numId w:val="5"/>
+            </w:numPr>
+            <w:autoSpaceDE/>
+            <w:autoSpaceDN/>
+            <w:spacing w:line="259" w:lineRule="auto"/>
+            <w:ind w:left="720" w:hanging="360"/>
+            <w:contextualSpacing/>
+            <w:jc w:val="both"/>
+          </w:pPr>
+        </w:pPrChange>
+      </w:pPr>
     </w:p>
     <w:p>
       <w:pPr>
@@ -3641,6 +6299,7 @@
           <w:sz w:val="24"/>
           <w:szCs w:val="24"/>
         </w:rPr>
+        <w:lastRenderedPageBreak/>
         <w:t>DAO Pattern</w:t>
       </w:r>
     </w:p>
@@ -3654,10 +6313,11 @@
         </w:numPr>
         <w:autoSpaceDE/>
         <w:autoSpaceDN/>
-        <w:spacing w:line="259" w:lineRule="auto"/>
+        <w:spacing w:after="240" w:line="259" w:lineRule="auto"/>
         <w:contextualSpacing/>
         <w:jc w:val="both"/>
         <w:rPr>
+          <w:del w:id="250" w:author="Mattia Caprio" w:date="2021-01-30T20:58:00Z"/>
           <w:sz w:val="24"/>
           <w:szCs w:val="24"/>
         </w:rPr>
@@ -3672,22 +6332,129 @@
     </w:p>
     <w:p>
       <w:pPr>
-        <w:rPr>
+        <w:pStyle w:val="Paragrafoelenco"/>
+        <w:widowControl/>
+        <w:autoSpaceDE/>
+        <w:autoSpaceDN/>
+        <w:spacing w:after="240" w:line="259" w:lineRule="auto"/>
+        <w:ind w:left="1440" w:firstLine="0"/>
+        <w:contextualSpacing/>
+        <w:jc w:val="both"/>
+        <w:rPr>
+          <w:ins w:id="251" w:author="Mattia Caprio" w:date="2021-02-01T12:57:00Z"/>
+          <w:sz w:val="24"/>
+          <w:szCs w:val="24"/>
+        </w:rPr>
+        <w:pPrChange w:id="252" w:author="Mattia Caprio" w:date="2021-02-01T12:57:00Z">
+          <w:pPr>
+            <w:pStyle w:val="Paragrafoelenco"/>
+            <w:widowControl/>
+            <w:numPr>
+              <w:ilvl w:val="1"/>
+              <w:numId w:val="5"/>
+            </w:numPr>
+            <w:autoSpaceDE/>
+            <w:autoSpaceDN/>
+            <w:spacing w:line="259" w:lineRule="auto"/>
+            <w:ind w:left="1440" w:hanging="360"/>
+            <w:contextualSpacing/>
+            <w:jc w:val="both"/>
+          </w:pPr>
+        </w:pPrChange>
+      </w:pPr>
+    </w:p>
+    <w:p>
+      <w:pPr>
+        <w:pStyle w:val="Paragrafoelenco"/>
+        <w:widowControl/>
+        <w:autoSpaceDE/>
+        <w:autoSpaceDN/>
+        <w:spacing w:line="259" w:lineRule="auto"/>
+        <w:ind w:left="0" w:firstLine="0"/>
+        <w:contextualSpacing/>
+        <w:jc w:val="center"/>
+        <w:rPr>
+          <w:del w:id="253" w:author="Mattia Caprio" w:date="2021-01-30T20:58:00Z"/>
           <w:b/>
           <w:bCs/>
           <w:sz w:val="24"/>
           <w:szCs w:val="24"/>
-        </w:rPr>
-      </w:pPr>
+          <w:rPrChange w:id="254" w:author="Mattia Caprio" w:date="2021-01-30T20:58:00Z">
+            <w:rPr>
+              <w:del w:id="255" w:author="Mattia Caprio" w:date="2021-01-30T20:58:00Z"/>
+            </w:rPr>
+          </w:rPrChange>
+        </w:rPr>
+        <w:pPrChange w:id="256" w:author="Mattia Caprio" w:date="2021-02-01T13:00:00Z">
+          <w:pPr/>
+        </w:pPrChange>
+      </w:pPr>
+      <w:ins w:id="257" w:author="Mattia Caprio" w:date="2021-02-01T12:58:00Z">
+        <w:r>
+          <w:rPr>
+            <w:b/>
+            <w:bCs/>
+            <w:noProof/>
+            <w:sz w:val="24"/>
+            <w:szCs w:val="24"/>
+          </w:rPr>
+          <w:drawing>
+            <wp:inline distT="0" distB="0" distL="0" distR="0" wp14:anchorId="3821F18D" wp14:editId="0CE4D964">
+              <wp:extent cx="2667000" cy="1943100"/>
+              <wp:effectExtent l="0" t="0" r="0" b="0"/>
+              <wp:docPr id="29" name="Immagine 29" descr="Immagine che contiene testo&#10;&#10;Descrizione generata automaticamente"/>
+              <wp:cNvGraphicFramePr>
+                <a:graphicFrameLocks xmlns:a="http://schemas.openxmlformats.org/drawingml/2006/main" noChangeAspect="1"/>
+              </wp:cNvGraphicFramePr>
+              <a:graphic xmlns:a="http://schemas.openxmlformats.org/drawingml/2006/main">
+                <a:graphicData uri="http://schemas.openxmlformats.org/drawingml/2006/picture">
+                  <pic:pic xmlns:pic="http://schemas.openxmlformats.org/drawingml/2006/picture">
+                    <pic:nvPicPr>
+                      <pic:cNvPr id="29" name="Immagine 29" descr="Immagine che contiene testo&#10;&#10;Descrizione generata automaticamente"/>
+                      <pic:cNvPicPr/>
+                    </pic:nvPicPr>
+                    <pic:blipFill>
+                      <a:blip r:embed="rId13">
+                        <a:extLst>
+                          <a:ext uri="{28A0092B-C50C-407E-A947-70E740481C1C}">
+                            <a14:useLocalDpi xmlns:a14="http://schemas.microsoft.com/office/drawing/2010/main" val="0"/>
+                          </a:ext>
+                        </a:extLst>
+                      </a:blip>
+                      <a:stretch>
+                        <a:fillRect/>
+                      </a:stretch>
+                    </pic:blipFill>
+                    <pic:spPr>
+                      <a:xfrm>
+                        <a:off x="0" y="0"/>
+                        <a:ext cx="2667000" cy="1943100"/>
+                      </a:xfrm>
+                      <a:prstGeom prst="rect">
+                        <a:avLst/>
+                      </a:prstGeom>
+                    </pic:spPr>
+                  </pic:pic>
+                </a:graphicData>
+              </a:graphic>
+            </wp:inline>
+          </w:drawing>
+        </w:r>
+      </w:ins>
     </w:p>
     <w:p>
       <w:pPr>
-        <w:rPr>
-          <w:b/>
-          <w:bCs/>
-          <w:sz w:val="24"/>
-          <w:szCs w:val="24"/>
-        </w:rPr>
+        <w:pStyle w:val="Paragrafoelenco"/>
+        <w:widowControl/>
+        <w:autoSpaceDE/>
+        <w:autoSpaceDN/>
+        <w:spacing w:line="259" w:lineRule="auto"/>
+        <w:ind w:left="0" w:firstLine="0"/>
+        <w:contextualSpacing/>
+        <w:jc w:val="center"/>
+        <w:pPrChange w:id="258" w:author="Mattia Caprio" w:date="2021-02-01T13:00:00Z">
+          <w:pPr/>
+        </w:pPrChange>
       </w:pPr>
     </w:p>
     <w:p>
@@ -3733,20 +6500,62 @@
     <w:p>
       <w:pPr>
         <w:pStyle w:val="Corpotesto"/>
+        <w:spacing w:after="240"/>
         <w:ind w:left="112"/>
         <w:jc w:val="both"/>
-      </w:pPr>
-      <w:r>
-        <w:t>Qui di seguito verranno stabilite le linee guida da seguire da parte degli sviluppatori del sistema al fine di essere consistenti per l’intero progetto e quindi facilitare la comprensione di ogni funzionalità del sistema all’intero team.</w:t>
+        <w:rPr>
+          <w:del w:id="259" w:author="Mattia Caprio" w:date="2021-01-30T21:02:00Z"/>
+        </w:rPr>
+      </w:pPr>
+      <w:del w:id="260" w:author="Mattia Caprio" w:date="2021-01-30T21:02:00Z">
+        <w:r>
+          <w:delText>Qui di</w:delText>
+        </w:r>
+      </w:del>
+      <w:ins w:id="261" w:author="Mattia Caprio" w:date="2021-01-30T21:02:00Z">
+        <w:r>
+          <w:t>Di</w:t>
+        </w:r>
+      </w:ins>
+      <w:r>
+        <w:t xml:space="preserve"> seguito verranno stabilite le linee guida da seguire da parte degli sviluppatori del sistema al fine di essere consistenti per l’intero progetto e quindi facilitare la comprensione di ogni funzionalità del sistema </w:t>
+      </w:r>
+      <w:proofErr w:type="gramStart"/>
+      <w:r>
+        <w:t>all’intero team</w:t>
+      </w:r>
+      <w:proofErr w:type="gramEnd"/>
+      <w:r>
+        <w:t>.</w:t>
       </w:r>
     </w:p>
     <w:p>
       <w:pPr>
         <w:pStyle w:val="Corpotesto"/>
-        <w:spacing w:before="11"/>
-        <w:rPr>
+        <w:spacing w:after="240"/>
+        <w:ind w:left="112"/>
+        <w:jc w:val="both"/>
+        <w:rPr>
+          <w:ins w:id="262" w:author="Mattia Caprio" w:date="2021-01-31T23:58:00Z"/>
+        </w:rPr>
+      </w:pPr>
+    </w:p>
+    <w:p>
+      <w:pPr>
+        <w:pStyle w:val="Corpotesto"/>
+        <w:spacing w:after="240"/>
+        <w:ind w:left="112"/>
+        <w:jc w:val="both"/>
+        <w:rPr>
+          <w:del w:id="263" w:author="Mattia Caprio" w:date="2021-02-01T12:59:00Z"/>
           <w:sz w:val="28"/>
         </w:rPr>
+        <w:pPrChange w:id="264" w:author="Mattia Caprio" w:date="2021-01-30T21:02:00Z">
+          <w:pPr>
+            <w:pStyle w:val="Corpotesto"/>
+            <w:spacing w:before="11"/>
+          </w:pPr>
+        </w:pPrChange>
       </w:pPr>
     </w:p>
     <w:p>
@@ -3765,10 +6574,6 @@
           <w:szCs w:val="24"/>
         </w:rPr>
       </w:pPr>
-      <w:bookmarkStart w:id="11" w:name="1.4.1_Classi_e_Interfacce_Java"/>
-      <w:bookmarkStart w:id="12" w:name="_bookmark5"/>
-      <w:bookmarkEnd w:id="11"/>
-      <w:bookmarkEnd w:id="12"/>
       <w:r>
         <w:rPr>
           <w:sz w:val="24"/>
@@ -3782,23 +6587,211 @@
         <w:ind w:left="112"/>
         <w:jc w:val="both"/>
         <w:rPr>
-          <w:sz w:val="24"/>
-          <w:szCs w:val="24"/>
-        </w:rPr>
-      </w:pPr>
-      <w:r>
-        <w:rPr>
-          <w:sz w:val="24"/>
-          <w:szCs w:val="24"/>
-        </w:rPr>
-        <w:t>Lo standard che andremo ad utilizzare nella definizione di classi o interfacce Java è il code style definito da Google. Quindi ogni relativa documentazione dovrà seguire le relative linee guida.</w:t>
+          <w:del w:id="265" w:author="Mattia Caprio" w:date="2021-01-30T21:02:00Z"/>
+          <w:sz w:val="24"/>
+          <w:szCs w:val="24"/>
+        </w:rPr>
+      </w:pPr>
+      <w:r>
+        <w:rPr>
+          <w:sz w:val="24"/>
+          <w:szCs w:val="24"/>
+        </w:rPr>
+        <w:t xml:space="preserve">Lo standard </w:t>
+      </w:r>
+      <w:del w:id="266" w:author="Mattia Caprio" w:date="2021-01-30T21:05:00Z">
+        <w:r>
+          <w:rPr>
+            <w:sz w:val="24"/>
+            <w:szCs w:val="24"/>
+          </w:rPr>
+          <w:delText>che andremo ad utilizzare</w:delText>
+        </w:r>
+      </w:del>
+      <w:ins w:id="267" w:author="Mattia Caprio" w:date="2021-01-30T21:05:00Z">
+        <w:r>
+          <w:rPr>
+            <w:sz w:val="24"/>
+            <w:szCs w:val="24"/>
+          </w:rPr>
+          <w:t>che verrà utilizzato</w:t>
+        </w:r>
+      </w:ins>
+      <w:r>
+        <w:rPr>
+          <w:sz w:val="24"/>
+          <w:szCs w:val="24"/>
+        </w:rPr>
+        <w:t xml:space="preserve"> nella definizione di classi o interfacce Java è il code style definito da Google. Quindi ogni relativa documentazione dovrà seguire le relative linee guida.</w:t>
       </w:r>
     </w:p>
     <w:p>
       <w:pPr>
-        <w:pStyle w:val="Corpotesto"/>
-        <w:spacing w:before="10"/>
-      </w:pPr>
+        <w:ind w:left="112"/>
+        <w:jc w:val="both"/>
+        <w:rPr>
+          <w:ins w:id="268" w:author="Mattia Caprio" w:date="2021-01-31T20:46:00Z"/>
+          <w:sz w:val="24"/>
+          <w:szCs w:val="24"/>
+        </w:rPr>
+      </w:pPr>
+    </w:p>
+    <w:p>
+      <w:pPr>
+        <w:ind w:left="112"/>
+        <w:jc w:val="both"/>
+        <w:rPr>
+          <w:ins w:id="269" w:author="Mattia Caprio" w:date="2021-01-31T20:46:00Z"/>
+          <w:b/>
+          <w:bCs/>
+          <w:sz w:val="24"/>
+          <w:szCs w:val="24"/>
+          <w:rPrChange w:id="270" w:author="Mattia Caprio" w:date="2021-01-31T20:48:00Z">
+            <w:rPr>
+              <w:ins w:id="271" w:author="Mattia Caprio" w:date="2021-01-31T20:46:00Z"/>
+              <w:sz w:val="24"/>
+              <w:szCs w:val="24"/>
+            </w:rPr>
+          </w:rPrChange>
+        </w:rPr>
+      </w:pPr>
+    </w:p>
+    <w:p>
+      <w:pPr>
+        <w:ind w:left="112"/>
+        <w:jc w:val="both"/>
+        <w:rPr>
+          <w:b/>
+          <w:bCs/>
+          <w:rPrChange w:id="272" w:author="Mattia Caprio" w:date="2021-01-31T23:56:00Z">
+            <w:rPr/>
+          </w:rPrChange>
+        </w:rPr>
+        <w:pPrChange w:id="273" w:author="Mattia Caprio" w:date="2021-01-31T23:56:00Z">
+          <w:pPr>
+            <w:pStyle w:val="Corpotesto"/>
+            <w:spacing w:before="10"/>
+          </w:pPr>
+        </w:pPrChange>
+      </w:pPr>
+      <w:ins w:id="274" w:author="Mattia Caprio" w:date="2021-01-31T23:56:00Z">
+        <w:r>
+          <w:rPr>
+            <w:b/>
+            <w:bCs/>
+            <w:noProof/>
+            <w:sz w:val="24"/>
+            <w:szCs w:val="24"/>
+          </w:rPr>
+          <w:drawing>
+            <wp:anchor distT="0" distB="0" distL="114300" distR="114300" simplePos="0" relativeHeight="487035904" behindDoc="0" locked="0" layoutInCell="1" allowOverlap="1" wp14:anchorId="26735F7B" wp14:editId="3D801238">
+              <wp:simplePos x="0" y="0"/>
+              <wp:positionH relativeFrom="margin">
+                <wp:align>right</wp:align>
+              </wp:positionH>
+              <wp:positionV relativeFrom="paragraph">
+                <wp:posOffset>6350</wp:posOffset>
+              </wp:positionV>
+              <wp:extent cx="2877185" cy="2893695"/>
+              <wp:effectExtent l="0" t="0" r="0" b="1905"/>
+              <wp:wrapSquare wrapText="bothSides"/>
+              <wp:docPr id="14" name="Immagine 14" descr="Immagine che contiene testo&#10;&#10;Descrizione generata automaticamente"/>
+              <wp:cNvGraphicFramePr>
+                <a:graphicFrameLocks xmlns:a="http://schemas.openxmlformats.org/drawingml/2006/main" noChangeAspect="1"/>
+              </wp:cNvGraphicFramePr>
+              <a:graphic xmlns:a="http://schemas.openxmlformats.org/drawingml/2006/main">
+                <a:graphicData uri="http://schemas.openxmlformats.org/drawingml/2006/picture">
+                  <pic:pic xmlns:pic="http://schemas.openxmlformats.org/drawingml/2006/picture">
+                    <pic:nvPicPr>
+                      <pic:cNvPr id="14" name="Immagine 14" descr="Immagine che contiene testo&#10;&#10;Descrizione generata automaticamente"/>
+                      <pic:cNvPicPr/>
+                    </pic:nvPicPr>
+                    <pic:blipFill>
+                      <a:blip r:embed="rId14">
+                        <a:extLst>
+                          <a:ext uri="{28A0092B-C50C-407E-A947-70E740481C1C}">
+                            <a14:useLocalDpi xmlns:a14="http://schemas.microsoft.com/office/drawing/2010/main" val="0"/>
+                          </a:ext>
+                        </a:extLst>
+                      </a:blip>
+                      <a:stretch>
+                        <a:fillRect/>
+                      </a:stretch>
+                    </pic:blipFill>
+                    <pic:spPr>
+                      <a:xfrm>
+                        <a:off x="0" y="0"/>
+                        <a:ext cx="2877185" cy="2893695"/>
+                      </a:xfrm>
+                      <a:prstGeom prst="rect">
+                        <a:avLst/>
+                      </a:prstGeom>
+                    </pic:spPr>
+                  </pic:pic>
+                </a:graphicData>
+              </a:graphic>
+              <wp14:sizeRelH relativeFrom="margin">
+                <wp14:pctWidth>0</wp14:pctWidth>
+              </wp14:sizeRelH>
+              <wp14:sizeRelV relativeFrom="margin">
+                <wp14:pctHeight>0</wp14:pctHeight>
+              </wp14:sizeRelV>
+            </wp:anchor>
+          </w:drawing>
+        </w:r>
+      </w:ins>
+      <w:ins w:id="275" w:author="Mattia Caprio" w:date="2021-01-31T23:55:00Z">
+        <w:r>
+          <w:rPr>
+            <w:b/>
+            <w:bCs/>
+            <w:noProof/>
+            <w:sz w:val="24"/>
+            <w:szCs w:val="24"/>
+          </w:rPr>
+          <w:drawing>
+            <wp:inline distT="0" distB="0" distL="0" distR="0" wp14:anchorId="363884A4" wp14:editId="3AEFE9FC">
+              <wp:extent cx="3001993" cy="3592937"/>
+              <wp:effectExtent l="0" t="0" r="8255" b="7620"/>
+              <wp:docPr id="11" name="Immagine 11" descr="Immagine che contiene testo&#10;&#10;Descrizione generata automaticamente"/>
+              <wp:cNvGraphicFramePr>
+                <a:graphicFrameLocks xmlns:a="http://schemas.openxmlformats.org/drawingml/2006/main" noChangeAspect="1"/>
+              </wp:cNvGraphicFramePr>
+              <a:graphic xmlns:a="http://schemas.openxmlformats.org/drawingml/2006/main">
+                <a:graphicData uri="http://schemas.openxmlformats.org/drawingml/2006/picture">
+                  <pic:pic xmlns:pic="http://schemas.openxmlformats.org/drawingml/2006/picture">
+                    <pic:nvPicPr>
+                      <pic:cNvPr id="11" name="Immagine 11" descr="Immagine che contiene testo&#10;&#10;Descrizione generata automaticamente"/>
+                      <pic:cNvPicPr/>
+                    </pic:nvPicPr>
+                    <pic:blipFill>
+                      <a:blip r:embed="rId15">
+                        <a:extLst>
+                          <a:ext uri="{28A0092B-C50C-407E-A947-70E740481C1C}">
+                            <a14:useLocalDpi xmlns:a14="http://schemas.microsoft.com/office/drawing/2010/main" val="0"/>
+                          </a:ext>
+                        </a:extLst>
+                      </a:blip>
+                      <a:stretch>
+                        <a:fillRect/>
+                      </a:stretch>
+                    </pic:blipFill>
+                    <pic:spPr>
+                      <a:xfrm>
+                        <a:off x="0" y="0"/>
+                        <a:ext cx="3008848" cy="3601141"/>
+                      </a:xfrm>
+                      <a:prstGeom prst="rect">
+                        <a:avLst/>
+                      </a:prstGeom>
+                    </pic:spPr>
+                  </pic:pic>
+                </a:graphicData>
+              </a:graphic>
+            </wp:inline>
+          </w:drawing>
+        </w:r>
+      </w:ins>
     </w:p>
     <w:p>
       <w:pPr>
@@ -3810,22 +6803,52 @@
         <w:tabs>
           <w:tab w:val="left" w:pos="656"/>
         </w:tabs>
+        <w:spacing w:before="240"/>
         <w:ind w:left="655" w:hanging="543"/>
         <w:rPr>
           <w:sz w:val="24"/>
           <w:szCs w:val="24"/>
         </w:rPr>
-      </w:pPr>
-      <w:bookmarkStart w:id="13" w:name="1.4.2_Java_Servlet_Pages_(JSP)"/>
-      <w:bookmarkStart w:id="14" w:name="_bookmark6"/>
-      <w:bookmarkEnd w:id="13"/>
-      <w:bookmarkEnd w:id="14"/>
-      <w:r>
-        <w:rPr>
-          <w:sz w:val="24"/>
-          <w:szCs w:val="24"/>
-        </w:rPr>
-        <w:t>Java Servlet Pages</w:t>
+        <w:pPrChange w:id="276" w:author="Mattia Caprio" w:date="2021-01-30T21:03:00Z">
+          <w:pPr>
+            <w:pStyle w:val="Titolo3"/>
+            <w:numPr>
+              <w:ilvl w:val="2"/>
+              <w:numId w:val="2"/>
+            </w:numPr>
+            <w:tabs>
+              <w:tab w:val="left" w:pos="656"/>
+            </w:tabs>
+            <w:ind w:left="636" w:hanging="523"/>
+          </w:pPr>
+        </w:pPrChange>
+      </w:pPr>
+      <w:bookmarkStart w:id="277" w:name="1.4.2_Java_Servlet_Pages_(JSP)"/>
+      <w:bookmarkStart w:id="278" w:name="_bookmark6"/>
+      <w:bookmarkEnd w:id="277"/>
+      <w:bookmarkEnd w:id="278"/>
+      <w:r>
+        <w:rPr>
+          <w:sz w:val="24"/>
+          <w:szCs w:val="24"/>
+        </w:rPr>
+        <w:t xml:space="preserve">Java </w:t>
+      </w:r>
+      <w:proofErr w:type="spellStart"/>
+      <w:r>
+        <w:rPr>
+          <w:sz w:val="24"/>
+          <w:szCs w:val="24"/>
+        </w:rPr>
+        <w:t>Servlet</w:t>
+      </w:r>
+      <w:proofErr w:type="spellEnd"/>
+      <w:r>
+        <w:rPr>
+          <w:sz w:val="24"/>
+          <w:szCs w:val="24"/>
+        </w:rPr>
+        <w:t xml:space="preserve"> Pages</w:t>
       </w:r>
       <w:r>
         <w:rPr>
@@ -3845,23 +6868,63 @@
     </w:p>
     <w:p>
       <w:pPr>
+        <w:spacing w:after="240"/>
         <w:ind w:left="112"/>
         <w:rPr>
-          <w:sz w:val="24"/>
-          <w:szCs w:val="24"/>
-        </w:rPr>
-      </w:pPr>
-      <w:r>
-        <w:rPr>
-          <w:sz w:val="24"/>
-          <w:szCs w:val="24"/>
-        </w:rPr>
-        <w:t>Per quanto riguarda le convenzioni adottate per la stesura delle Servlet e le relative JSP è stato adottato lo standard Oracle.</w:t>
+          <w:del w:id="279" w:author="Mattia Caprio" w:date="2021-01-31T23:56:00Z"/>
+          <w:sz w:val="24"/>
+          <w:szCs w:val="24"/>
+        </w:rPr>
+      </w:pPr>
+      <w:r>
+        <w:rPr>
+          <w:sz w:val="24"/>
+          <w:szCs w:val="24"/>
+        </w:rPr>
+        <w:t xml:space="preserve">Per quanto riguarda le convenzioni adottate per la stesura delle </w:t>
+      </w:r>
+      <w:proofErr w:type="spellStart"/>
+      <w:r>
+        <w:rPr>
+          <w:sz w:val="24"/>
+          <w:szCs w:val="24"/>
+        </w:rPr>
+        <w:t>Servlet</w:t>
+      </w:r>
+      <w:proofErr w:type="spellEnd"/>
+      <w:r>
+        <w:rPr>
+          <w:sz w:val="24"/>
+          <w:szCs w:val="24"/>
+        </w:rPr>
+        <w:t xml:space="preserve"> e le relative JSP è stato adottato lo standard Oracle.</w:t>
       </w:r>
     </w:p>
     <w:p>
       <w:pPr>
-        <w:pStyle w:val="Corpotesto"/>
+        <w:spacing w:after="240"/>
+        <w:ind w:left="112"/>
+        <w:rPr>
+          <w:ins w:id="280" w:author="Mattia Caprio" w:date="2021-02-01T13:01:00Z"/>
+          <w:sz w:val="24"/>
+          <w:szCs w:val="24"/>
+        </w:rPr>
+        <w:pPrChange w:id="281" w:author="Mattia Caprio" w:date="2021-01-31T23:56:00Z">
+          <w:pPr>
+            <w:ind w:left="112"/>
+          </w:pPr>
+        </w:pPrChange>
+      </w:pPr>
+    </w:p>
+    <w:p>
+      <w:pPr>
+        <w:spacing w:after="240"/>
+        <w:ind w:left="112"/>
+        <w:pPrChange w:id="282" w:author="Mattia Caprio" w:date="2021-01-31T23:56:00Z">
+          <w:pPr>
+            <w:pStyle w:val="Corpotesto"/>
+          </w:pPr>
+        </w:pPrChange>
       </w:pPr>
     </w:p>
     <w:p>
@@ -3881,15 +6944,16 @@
           <w:szCs w:val="24"/>
         </w:rPr>
       </w:pPr>
-      <w:bookmarkStart w:id="15" w:name="1.4.3_Pagine_HTML"/>
-      <w:bookmarkStart w:id="16" w:name="_bookmark7"/>
-      <w:bookmarkEnd w:id="15"/>
-      <w:bookmarkEnd w:id="16"/>
-      <w:r>
-        <w:rPr>
-          <w:sz w:val="24"/>
-          <w:szCs w:val="24"/>
-        </w:rPr>
+      <w:bookmarkStart w:id="283" w:name="1.4.3_Pagine_HTML"/>
+      <w:bookmarkStart w:id="284" w:name="_bookmark7"/>
+      <w:bookmarkEnd w:id="283"/>
+      <w:bookmarkEnd w:id="284"/>
+      <w:r>
+        <w:rPr>
+          <w:sz w:val="24"/>
+          <w:szCs w:val="24"/>
+        </w:rPr>
+        <w:lastRenderedPageBreak/>
         <w:t>Pagine</w:t>
       </w:r>
       <w:r>
@@ -3913,10 +6977,141 @@
         <w:pStyle w:val="Corpotesto"/>
         <w:ind w:left="112"/>
         <w:jc w:val="both"/>
+        <w:rPr>
+          <w:ins w:id="285" w:author="Mattia Caprio" w:date="2021-01-31T23:57:00Z"/>
+        </w:rPr>
       </w:pPr>
       <w:r>
         <w:t>Le pagine HTML devono essere conformi allo standard HTML5 e CSS3. Inoltre, il codice deve essere conforme alle linee guida descritte da Google.</w:t>
       </w:r>
+    </w:p>
+    <w:p>
+      <w:pPr>
+        <w:pStyle w:val="Corpotesto"/>
+        <w:ind w:left="112"/>
+        <w:jc w:val="both"/>
+        <w:rPr>
+          <w:ins w:id="286" w:author="Mattia Caprio" w:date="2021-01-31T23:58:00Z"/>
+        </w:rPr>
+      </w:pPr>
+      <w:ins w:id="287" w:author="Mattia Caprio" w:date="2021-01-31T23:57:00Z">
+        <w:r>
+          <w:rPr>
+            <w:noProof/>
+          </w:rPr>
+          <w:drawing>
+            <wp:anchor distT="0" distB="0" distL="114300" distR="114300" simplePos="0" relativeHeight="487036928" behindDoc="0" locked="0" layoutInCell="1" allowOverlap="1" wp14:anchorId="581F80ED" wp14:editId="784EA9FF">
+              <wp:simplePos x="0" y="0"/>
+              <wp:positionH relativeFrom="margin">
+                <wp:align>right</wp:align>
+              </wp:positionH>
+              <wp:positionV relativeFrom="paragraph">
+                <wp:posOffset>11430</wp:posOffset>
+              </wp:positionV>
+              <wp:extent cx="3361055" cy="1414145"/>
+              <wp:effectExtent l="0" t="0" r="0" b="0"/>
+              <wp:wrapSquare wrapText="bothSides"/>
+              <wp:docPr id="16" name="Immagine 16" descr="Immagine che contiene testo&#10;&#10;Descrizione generata automaticamente"/>
+              <wp:cNvGraphicFramePr>
+                <a:graphicFrameLocks xmlns:a="http://schemas.openxmlformats.org/drawingml/2006/main" noChangeAspect="1"/>
+              </wp:cNvGraphicFramePr>
+              <a:graphic xmlns:a="http://schemas.openxmlformats.org/drawingml/2006/main">
+                <a:graphicData uri="http://schemas.openxmlformats.org/drawingml/2006/picture">
+                  <pic:pic xmlns:pic="http://schemas.openxmlformats.org/drawingml/2006/picture">
+                    <pic:nvPicPr>
+                      <pic:cNvPr id="16" name="Immagine 16" descr="Immagine che contiene testo&#10;&#10;Descrizione generata automaticamente"/>
+                      <pic:cNvPicPr/>
+                    </pic:nvPicPr>
+                    <pic:blipFill>
+                      <a:blip r:embed="rId16">
+                        <a:extLst>
+                          <a:ext uri="{28A0092B-C50C-407E-A947-70E740481C1C}">
+                            <a14:useLocalDpi xmlns:a14="http://schemas.microsoft.com/office/drawing/2010/main" val="0"/>
+                          </a:ext>
+                        </a:extLst>
+                      </a:blip>
+                      <a:stretch>
+                        <a:fillRect/>
+                      </a:stretch>
+                    </pic:blipFill>
+                    <pic:spPr>
+                      <a:xfrm>
+                        <a:off x="0" y="0"/>
+                        <a:ext cx="3361055" cy="1414145"/>
+                      </a:xfrm>
+                      <a:prstGeom prst="rect">
+                        <a:avLst/>
+                      </a:prstGeom>
+                    </pic:spPr>
+                  </pic:pic>
+                </a:graphicData>
+              </a:graphic>
+              <wp14:sizeRelH relativeFrom="margin">
+                <wp14:pctWidth>0</wp14:pctWidth>
+              </wp14:sizeRelH>
+              <wp14:sizeRelV relativeFrom="margin">
+                <wp14:pctHeight>0</wp14:pctHeight>
+              </wp14:sizeRelV>
+            </wp:anchor>
+          </w:drawing>
+        </w:r>
+        <w:r>
+          <w:rPr>
+            <w:noProof/>
+          </w:rPr>
+          <w:drawing>
+            <wp:inline distT="0" distB="0" distL="0" distR="0" wp14:anchorId="4C81CFF3" wp14:editId="5704D631">
+              <wp:extent cx="2208363" cy="2366103"/>
+              <wp:effectExtent l="0" t="0" r="1905" b="0"/>
+              <wp:docPr id="15" name="Immagine 15"/>
+              <wp:cNvGraphicFramePr>
+                <a:graphicFrameLocks xmlns:a="http://schemas.openxmlformats.org/drawingml/2006/main" noChangeAspect="1"/>
+              </wp:cNvGraphicFramePr>
+              <a:graphic xmlns:a="http://schemas.openxmlformats.org/drawingml/2006/main">
+                <a:graphicData uri="http://schemas.openxmlformats.org/drawingml/2006/picture">
+                  <pic:pic xmlns:pic="http://schemas.openxmlformats.org/drawingml/2006/picture">
+                    <pic:nvPicPr>
+                      <pic:cNvPr id="15" name="Immagine 15"/>
+                      <pic:cNvPicPr/>
+                    </pic:nvPicPr>
+                    <pic:blipFill>
+                      <a:blip r:embed="rId17">
+                        <a:extLst>
+                          <a:ext uri="{28A0092B-C50C-407E-A947-70E740481C1C}">
+                            <a14:useLocalDpi xmlns:a14="http://schemas.microsoft.com/office/drawing/2010/main" val="0"/>
+                          </a:ext>
+                        </a:extLst>
+                      </a:blip>
+                      <a:stretch>
+                        <a:fillRect/>
+                      </a:stretch>
+                    </pic:blipFill>
+                    <pic:spPr>
+                      <a:xfrm>
+                        <a:off x="0" y="0"/>
+                        <a:ext cx="2219980" cy="2378550"/>
+                      </a:xfrm>
+                      <a:prstGeom prst="rect">
+                        <a:avLst/>
+                      </a:prstGeom>
+                    </pic:spPr>
+                  </pic:pic>
+                </a:graphicData>
+              </a:graphic>
+            </wp:inline>
+          </w:drawing>
+        </w:r>
+      </w:ins>
+    </w:p>
+    <w:p>
+      <w:pPr>
+        <w:pStyle w:val="Corpotesto"/>
+        <w:ind w:left="112"/>
+        <w:jc w:val="both"/>
+        <w:rPr>
+          <w:del w:id="288" w:author="Mattia Caprio" w:date="2021-02-01T12:59:00Z"/>
+        </w:rPr>
+      </w:pPr>
     </w:p>
     <w:p>
       <w:pPr>
@@ -3935,10 +7130,10 @@
           <w:szCs w:val="24"/>
         </w:rPr>
       </w:pPr>
-      <w:bookmarkStart w:id="17" w:name="1.4.4_File_JavaScript"/>
-      <w:bookmarkStart w:id="18" w:name="_bookmark8"/>
-      <w:bookmarkEnd w:id="17"/>
-      <w:bookmarkEnd w:id="18"/>
+      <w:bookmarkStart w:id="289" w:name="1.4.4_File_JavaScript"/>
+      <w:bookmarkStart w:id="290" w:name="_bookmark8"/>
+      <w:bookmarkEnd w:id="289"/>
+      <w:bookmarkEnd w:id="290"/>
       <w:r>
         <w:rPr>
           <w:sz w:val="24"/>
@@ -3966,10 +7161,170 @@
       <w:pPr>
         <w:pStyle w:val="Corpotesto"/>
         <w:ind w:left="112"/>
-      </w:pPr>
-      <w:r>
-        <w:t>Gli script javascript e la relativa documentazione seguiranno le linee guide definite da Google nel proprio CodeStyle.</w:t>
-      </w:r>
+        <w:jc w:val="both"/>
+        <w:rPr>
+          <w:ins w:id="291" w:author="Mattia Caprio" w:date="2021-01-31T23:58:00Z"/>
+        </w:rPr>
+      </w:pPr>
+      <w:r>
+        <w:t xml:space="preserve">Gli script </w:t>
+      </w:r>
+      <w:proofErr w:type="spellStart"/>
+      <w:ins w:id="292" w:author="Mattia Caprio" w:date="2021-01-30T21:08:00Z">
+        <w:r>
+          <w:t>J</w:t>
+        </w:r>
+      </w:ins>
+      <w:del w:id="293" w:author="Mattia Caprio" w:date="2021-01-30T21:08:00Z">
+        <w:r>
+          <w:delText>j</w:delText>
+        </w:r>
+      </w:del>
+      <w:r>
+        <w:t>avascript</w:t>
+      </w:r>
+      <w:proofErr w:type="spellEnd"/>
+      <w:r>
+        <w:t xml:space="preserve"> e la relativa documentazione seguiranno le linee guide definite da Google nel proprio </w:t>
+      </w:r>
+      <w:proofErr w:type="spellStart"/>
+      <w:r>
+        <w:t>CodeStyle</w:t>
+      </w:r>
+      <w:proofErr w:type="spellEnd"/>
+      <w:r>
+        <w:t>.</w:t>
+      </w:r>
+    </w:p>
+    <w:p>
+      <w:pPr>
+        <w:pStyle w:val="Corpotesto"/>
+        <w:ind w:left="112"/>
+        <w:jc w:val="both"/>
+        <w:pPrChange w:id="294" w:author="Mattia Caprio" w:date="2021-01-30T21:08:00Z">
+          <w:pPr>
+            <w:pStyle w:val="Corpotesto"/>
+            <w:ind w:left="112"/>
+          </w:pPr>
+        </w:pPrChange>
+      </w:pPr>
+      <w:ins w:id="295" w:author="Mattia Caprio" w:date="2021-02-01T00:03:00Z">
+        <w:r>
+          <w:rPr>
+            <w:noProof/>
+          </w:rPr>
+          <w:drawing>
+            <wp:anchor distT="0" distB="0" distL="114300" distR="114300" simplePos="0" relativeHeight="487037952" behindDoc="0" locked="0" layoutInCell="1" allowOverlap="1" wp14:anchorId="1C567DA4" wp14:editId="1F1C1248">
+              <wp:simplePos x="0" y="0"/>
+              <wp:positionH relativeFrom="margin">
+                <wp:align>right</wp:align>
+              </wp:positionH>
+              <wp:positionV relativeFrom="paragraph">
+                <wp:posOffset>7620</wp:posOffset>
+              </wp:positionV>
+              <wp:extent cx="2912110" cy="2078355"/>
+              <wp:effectExtent l="0" t="0" r="2540" b="0"/>
+              <wp:wrapSquare wrapText="bothSides"/>
+              <wp:docPr id="18" name="Immagine 18" descr="Immagine che contiene testo&#10;&#10;Descrizione generata automaticamente"/>
+              <wp:cNvGraphicFramePr>
+                <a:graphicFrameLocks xmlns:a="http://schemas.openxmlformats.org/drawingml/2006/main" noChangeAspect="1"/>
+              </wp:cNvGraphicFramePr>
+              <a:graphic xmlns:a="http://schemas.openxmlformats.org/drawingml/2006/main">
+                <a:graphicData uri="http://schemas.openxmlformats.org/drawingml/2006/picture">
+                  <pic:pic xmlns:pic="http://schemas.openxmlformats.org/drawingml/2006/picture">
+                    <pic:nvPicPr>
+                      <pic:cNvPr id="18" name="Immagine 18" descr="Immagine che contiene testo&#10;&#10;Descrizione generata automaticamente"/>
+                      <pic:cNvPicPr/>
+                    </pic:nvPicPr>
+                    <pic:blipFill rotWithShape="1">
+                      <a:blip r:embed="rId18">
+                        <a:extLst>
+                          <a:ext uri="{28A0092B-C50C-407E-A947-70E740481C1C}">
+                            <a14:useLocalDpi xmlns:a14="http://schemas.microsoft.com/office/drawing/2010/main" val="0"/>
+                          </a:ext>
+                        </a:extLst>
+                      </a:blip>
+                      <a:srcRect t="2380" b="-1"/>
+                      <a:stretch/>
+                    </pic:blipFill>
+                    <pic:spPr bwMode="auto">
+                      <a:xfrm>
+                        <a:off x="0" y="0"/>
+                        <a:ext cx="2912110" cy="2078355"/>
+                      </a:xfrm>
+                      <a:prstGeom prst="rect">
+                        <a:avLst/>
+                      </a:prstGeom>
+                      <a:ln>
+                        <a:noFill/>
+                      </a:ln>
+                      <a:extLst>
+                        <a:ext uri="{53640926-AAD7-44D8-BBD7-CCE9431645EC}">
+                          <a14:shadowObscured xmlns:a14="http://schemas.microsoft.com/office/drawing/2010/main"/>
+                        </a:ext>
+                      </a:extLst>
+                    </pic:spPr>
+                  </pic:pic>
+                </a:graphicData>
+              </a:graphic>
+              <wp14:sizeRelH relativeFrom="margin">
+                <wp14:pctWidth>0</wp14:pctWidth>
+              </wp14:sizeRelH>
+              <wp14:sizeRelV relativeFrom="margin">
+                <wp14:pctHeight>0</wp14:pctHeight>
+              </wp14:sizeRelV>
+            </wp:anchor>
+          </w:drawing>
+        </w:r>
+      </w:ins>
+      <w:ins w:id="296" w:author="Mattia Caprio" w:date="2021-02-01T00:02:00Z">
+        <w:r>
+          <w:rPr>
+            <w:noProof/>
+          </w:rPr>
+          <w:drawing>
+            <wp:inline distT="0" distB="0" distL="0" distR="0" wp14:anchorId="0D21CAC3" wp14:editId="4A9AC06F">
+              <wp:extent cx="2931594" cy="2337758"/>
+              <wp:effectExtent l="0" t="0" r="2540" b="5715"/>
+              <wp:docPr id="17" name="Immagine 17"/>
+              <wp:cNvGraphicFramePr>
+                <a:graphicFrameLocks xmlns:a="http://schemas.openxmlformats.org/drawingml/2006/main" noChangeAspect="1"/>
+              </wp:cNvGraphicFramePr>
+              <a:graphic xmlns:a="http://schemas.openxmlformats.org/drawingml/2006/main">
+                <a:graphicData uri="http://schemas.openxmlformats.org/drawingml/2006/picture">
+                  <pic:pic xmlns:pic="http://schemas.openxmlformats.org/drawingml/2006/picture">
+                    <pic:nvPicPr>
+                      <pic:cNvPr id="17" name="Immagine 17"/>
+                      <pic:cNvPicPr/>
+                    </pic:nvPicPr>
+                    <pic:blipFill>
+                      <a:blip r:embed="rId19">
+                        <a:extLst>
+                          <a:ext uri="{28A0092B-C50C-407E-A947-70E740481C1C}">
+                            <a14:useLocalDpi xmlns:a14="http://schemas.microsoft.com/office/drawing/2010/main" val="0"/>
+                          </a:ext>
+                        </a:extLst>
+                      </a:blip>
+                      <a:stretch>
+                        <a:fillRect/>
+                      </a:stretch>
+                    </pic:blipFill>
+                    <pic:spPr>
+                      <a:xfrm>
+                        <a:off x="0" y="0"/>
+                        <a:ext cx="2945008" cy="2348455"/>
+                      </a:xfrm>
+                      <a:prstGeom prst="rect">
+                        <a:avLst/>
+                      </a:prstGeom>
+                    </pic:spPr>
+                  </pic:pic>
+                </a:graphicData>
+              </a:graphic>
+            </wp:inline>
+          </w:drawing>
+        </w:r>
+      </w:ins>
     </w:p>
     <w:p>
       <w:pPr>
@@ -3988,10 +7343,10 @@
           <w:szCs w:val="24"/>
         </w:rPr>
       </w:pPr>
-      <w:bookmarkStart w:id="19" w:name="1.4.5_Fogli_di_stile_CSS"/>
-      <w:bookmarkStart w:id="20" w:name="_bookmark9"/>
-      <w:bookmarkEnd w:id="19"/>
-      <w:bookmarkEnd w:id="20"/>
+      <w:bookmarkStart w:id="297" w:name="1.4.5_Fogli_di_stile_CSS"/>
+      <w:bookmarkStart w:id="298" w:name="_bookmark9"/>
+      <w:bookmarkEnd w:id="297"/>
+      <w:bookmarkEnd w:id="298"/>
       <w:r>
         <w:rPr>
           <w:sz w:val="24"/>
@@ -4014,7 +7369,39 @@
           <w:sz w:val="24"/>
           <w:szCs w:val="24"/>
         </w:rPr>
-        <w:t>Gli script SQL e il relativo Database seguiranno le linee guida descritte nel libro “SQL Programming Style” di Joe Celko.</w:t>
+        <w:t xml:space="preserve">Gli script SQL e il relativo Database seguiranno le linee guida descritte nel libro “SQL Programming Style” di </w:t>
+      </w:r>
+      <w:proofErr w:type="spellStart"/>
+      <w:r>
+        <w:rPr>
+          <w:sz w:val="24"/>
+          <w:szCs w:val="24"/>
+        </w:rPr>
+        <w:t>Joe</w:t>
+      </w:r>
+      <w:proofErr w:type="spellEnd"/>
+      <w:r>
+        <w:rPr>
+          <w:sz w:val="24"/>
+          <w:szCs w:val="24"/>
+        </w:rPr>
+        <w:t xml:space="preserve"> </w:t>
+      </w:r>
+      <w:proofErr w:type="spellStart"/>
+      <w:r>
+        <w:rPr>
+          <w:sz w:val="24"/>
+          <w:szCs w:val="24"/>
+        </w:rPr>
+        <w:t>Celko</w:t>
+      </w:r>
+      <w:proofErr w:type="spellEnd"/>
+      <w:r>
+        <w:rPr>
+          <w:sz w:val="24"/>
+          <w:szCs w:val="24"/>
+        </w:rPr>
+        <w:t>.</w:t>
       </w:r>
     </w:p>
     <w:p>
@@ -4025,10 +7412,549 @@
           <w:sz w:val="33"/>
         </w:rPr>
       </w:pPr>
-      <w:bookmarkStart w:id="21" w:name="1.4.6_Script_SQL"/>
-      <w:bookmarkStart w:id="22" w:name="_bookmark10"/>
-      <w:bookmarkEnd w:id="21"/>
-      <w:bookmarkEnd w:id="22"/>
+      <w:bookmarkStart w:id="299" w:name="1.4.6_Script_SQL"/>
+      <w:bookmarkStart w:id="300" w:name="_bookmark10"/>
+      <w:bookmarkEnd w:id="299"/>
+      <w:bookmarkEnd w:id="300"/>
+      <w:ins w:id="301" w:author="Mattia Caprio" w:date="2021-02-01T00:08:00Z">
+        <w:r>
+          <w:rPr>
+            <w:noProof/>
+            <w:sz w:val="33"/>
+          </w:rPr>
+          <w:drawing>
+            <wp:anchor distT="0" distB="0" distL="114300" distR="114300" simplePos="0" relativeHeight="487038976" behindDoc="0" locked="0" layoutInCell="1" allowOverlap="1" wp14:anchorId="2CDC3A99" wp14:editId="01EC3AC4">
+              <wp:simplePos x="0" y="0"/>
+              <wp:positionH relativeFrom="margin">
+                <wp:align>right</wp:align>
+              </wp:positionH>
+              <wp:positionV relativeFrom="paragraph">
+                <wp:posOffset>8596</wp:posOffset>
+              </wp:positionV>
+              <wp:extent cx="3131185" cy="865505"/>
+              <wp:effectExtent l="0" t="0" r="0" b="0"/>
+              <wp:wrapSquare wrapText="bothSides"/>
+              <wp:docPr id="21" name="Immagine 21"/>
+              <wp:cNvGraphicFramePr>
+                <a:graphicFrameLocks xmlns:a="http://schemas.openxmlformats.org/drawingml/2006/main" noChangeAspect="1"/>
+              </wp:cNvGraphicFramePr>
+              <a:graphic xmlns:a="http://schemas.openxmlformats.org/drawingml/2006/main">
+                <a:graphicData uri="http://schemas.openxmlformats.org/drawingml/2006/picture">
+                  <pic:pic xmlns:pic="http://schemas.openxmlformats.org/drawingml/2006/picture">
+                    <pic:nvPicPr>
+                      <pic:cNvPr id="21" name="Immagine 21"/>
+                      <pic:cNvPicPr/>
+                    </pic:nvPicPr>
+                    <pic:blipFill>
+                      <a:blip r:embed="rId20">
+                        <a:extLst>
+                          <a:ext uri="{28A0092B-C50C-407E-A947-70E740481C1C}">
+                            <a14:useLocalDpi xmlns:a14="http://schemas.microsoft.com/office/drawing/2010/main" val="0"/>
+                          </a:ext>
+                        </a:extLst>
+                      </a:blip>
+                      <a:stretch>
+                        <a:fillRect/>
+                      </a:stretch>
+                    </pic:blipFill>
+                    <pic:spPr>
+                      <a:xfrm>
+                        <a:off x="0" y="0"/>
+                        <a:ext cx="3131185" cy="865505"/>
+                      </a:xfrm>
+                      <a:prstGeom prst="rect">
+                        <a:avLst/>
+                      </a:prstGeom>
+                    </pic:spPr>
+                  </pic:pic>
+                </a:graphicData>
+              </a:graphic>
+              <wp14:sizeRelV relativeFrom="margin">
+                <wp14:pctHeight>0</wp14:pctHeight>
+              </wp14:sizeRelV>
+            </wp:anchor>
+          </w:drawing>
+        </w:r>
+      </w:ins>
+      <w:ins w:id="302" w:author="Mattia Caprio" w:date="2021-02-01T00:04:00Z">
+        <w:r>
+          <w:rPr>
+            <w:noProof/>
+            <w:sz w:val="33"/>
+          </w:rPr>
+          <w:drawing>
+            <wp:inline distT="0" distB="0" distL="0" distR="0" wp14:anchorId="4593274D" wp14:editId="6A3C0870">
+              <wp:extent cx="2921488" cy="924312"/>
+              <wp:effectExtent l="0" t="0" r="0" b="9525"/>
+              <wp:docPr id="19" name="Immagine 19"/>
+              <wp:cNvGraphicFramePr>
+                <a:graphicFrameLocks xmlns:a="http://schemas.openxmlformats.org/drawingml/2006/main" noChangeAspect="1"/>
+              </wp:cNvGraphicFramePr>
+              <a:graphic xmlns:a="http://schemas.openxmlformats.org/drawingml/2006/main">
+                <a:graphicData uri="http://schemas.openxmlformats.org/drawingml/2006/picture">
+                  <pic:pic xmlns:pic="http://schemas.openxmlformats.org/drawingml/2006/picture">
+                    <pic:nvPicPr>
+                      <pic:cNvPr id="19" name="Immagine 19"/>
+                      <pic:cNvPicPr/>
+                    </pic:nvPicPr>
+                    <pic:blipFill>
+                      <a:blip r:embed="rId21">
+                        <a:extLst>
+                          <a:ext uri="{28A0092B-C50C-407E-A947-70E740481C1C}">
+                            <a14:useLocalDpi xmlns:a14="http://schemas.microsoft.com/office/drawing/2010/main" val="0"/>
+                          </a:ext>
+                        </a:extLst>
+                      </a:blip>
+                      <a:stretch>
+                        <a:fillRect/>
+                      </a:stretch>
+                    </pic:blipFill>
+                    <pic:spPr>
+                      <a:xfrm>
+                        <a:off x="0" y="0"/>
+                        <a:ext cx="2921488" cy="924312"/>
+                      </a:xfrm>
+                      <a:prstGeom prst="rect">
+                        <a:avLst/>
+                      </a:prstGeom>
+                    </pic:spPr>
+                  </pic:pic>
+                </a:graphicData>
+              </a:graphic>
+            </wp:inline>
+          </w:drawing>
+        </w:r>
+      </w:ins>
+    </w:p>
+    <w:p>
+      <w:pPr>
+        <w:rPr>
+          <w:ins w:id="303" w:author="Mattia Caprio" w:date="2021-02-01T13:01:00Z"/>
+          <w:sz w:val="26"/>
+          <w:szCs w:val="26"/>
+        </w:rPr>
+        <w:pPrChange w:id="304" w:author="Mattia Caprio" w:date="2021-02-01T13:01:00Z">
+          <w:pPr>
+            <w:pStyle w:val="Titolo2"/>
+            <w:numPr>
+              <w:ilvl w:val="1"/>
+              <w:numId w:val="3"/>
+            </w:numPr>
+            <w:tabs>
+              <w:tab w:val="left" w:pos="498"/>
+            </w:tabs>
+            <w:spacing w:after="240"/>
+          </w:pPr>
+        </w:pPrChange>
+      </w:pPr>
+      <w:bookmarkStart w:id="305" w:name="1.5_Definizioni,_acronimi,_abbreviazioni"/>
+      <w:bookmarkStart w:id="306" w:name="_bookmark11"/>
+      <w:bookmarkEnd w:id="305"/>
+      <w:bookmarkEnd w:id="306"/>
+    </w:p>
+    <w:p>
+      <w:pPr>
+        <w:rPr>
+          <w:ins w:id="307" w:author="Mattia Caprio" w:date="2021-02-01T13:01:00Z"/>
+          <w:sz w:val="26"/>
+          <w:szCs w:val="26"/>
+        </w:rPr>
+        <w:pPrChange w:id="308" w:author="Mattia Caprio" w:date="2021-02-01T13:01:00Z">
+          <w:pPr>
+            <w:pStyle w:val="Titolo2"/>
+            <w:tabs>
+              <w:tab w:val="left" w:pos="498"/>
+            </w:tabs>
+            <w:spacing w:after="240"/>
+            <w:ind w:firstLine="0"/>
+          </w:pPr>
+        </w:pPrChange>
+      </w:pPr>
+    </w:p>
+    <w:p>
+      <w:pPr>
+        <w:rPr>
+          <w:ins w:id="309" w:author="Mattia Caprio" w:date="2021-02-01T13:01:00Z"/>
+          <w:sz w:val="26"/>
+          <w:szCs w:val="26"/>
+        </w:rPr>
+        <w:pPrChange w:id="310" w:author="Mattia Caprio" w:date="2021-02-01T13:01:00Z">
+          <w:pPr>
+            <w:pStyle w:val="Titolo2"/>
+            <w:numPr>
+              <w:ilvl w:val="1"/>
+              <w:numId w:val="3"/>
+            </w:numPr>
+            <w:tabs>
+              <w:tab w:val="left" w:pos="498"/>
+            </w:tabs>
+            <w:spacing w:after="240"/>
+          </w:pPr>
+        </w:pPrChange>
+      </w:pPr>
+    </w:p>
+    <w:p>
+      <w:pPr>
+        <w:rPr>
+          <w:ins w:id="311" w:author="Mattia Caprio" w:date="2021-02-01T13:01:00Z"/>
+          <w:sz w:val="26"/>
+          <w:szCs w:val="26"/>
+        </w:rPr>
+        <w:pPrChange w:id="312" w:author="Mattia Caprio" w:date="2021-02-01T13:01:00Z">
+          <w:pPr>
+            <w:pStyle w:val="Titolo2"/>
+            <w:numPr>
+              <w:ilvl w:val="1"/>
+              <w:numId w:val="3"/>
+            </w:numPr>
+            <w:tabs>
+              <w:tab w:val="left" w:pos="498"/>
+            </w:tabs>
+            <w:spacing w:after="240"/>
+          </w:pPr>
+        </w:pPrChange>
+      </w:pPr>
+    </w:p>
+    <w:p>
+      <w:pPr>
+        <w:rPr>
+          <w:ins w:id="313" w:author="Mattia Caprio" w:date="2021-02-01T13:01:00Z"/>
+          <w:sz w:val="26"/>
+          <w:szCs w:val="26"/>
+        </w:rPr>
+      </w:pPr>
+    </w:p>
+    <w:p>
+      <w:pPr>
+        <w:rPr>
+          <w:ins w:id="314" w:author="Mattia Caprio" w:date="2021-02-01T13:01:00Z"/>
+          <w:sz w:val="26"/>
+          <w:szCs w:val="26"/>
+        </w:rPr>
+      </w:pPr>
+    </w:p>
+    <w:p>
+      <w:pPr>
+        <w:rPr>
+          <w:ins w:id="315" w:author="Mattia Caprio" w:date="2021-02-01T13:01:00Z"/>
+          <w:sz w:val="26"/>
+          <w:szCs w:val="26"/>
+        </w:rPr>
+      </w:pPr>
+    </w:p>
+    <w:p>
+      <w:pPr>
+        <w:rPr>
+          <w:ins w:id="316" w:author="Mattia Caprio" w:date="2021-02-01T13:01:00Z"/>
+          <w:sz w:val="26"/>
+          <w:szCs w:val="26"/>
+        </w:rPr>
+        <w:pPrChange w:id="317" w:author="Mattia Caprio" w:date="2021-02-01T13:01:00Z">
+          <w:pPr>
+            <w:pStyle w:val="Titolo2"/>
+            <w:numPr>
+              <w:ilvl w:val="1"/>
+              <w:numId w:val="3"/>
+            </w:numPr>
+            <w:tabs>
+              <w:tab w:val="left" w:pos="498"/>
+            </w:tabs>
+            <w:spacing w:after="240"/>
+          </w:pPr>
+        </w:pPrChange>
+      </w:pPr>
+    </w:p>
+    <w:p>
+      <w:pPr>
+        <w:pStyle w:val="Titolo2"/>
+        <w:numPr>
+          <w:ilvl w:val="1"/>
+          <w:numId w:val="3"/>
+        </w:numPr>
+        <w:tabs>
+          <w:tab w:val="left" w:pos="498"/>
+        </w:tabs>
+        <w:spacing w:after="240"/>
+        <w:ind w:left="497" w:hanging="385"/>
+        <w:rPr>
+          <w:sz w:val="26"/>
+          <w:szCs w:val="26"/>
+        </w:rPr>
+        <w:pPrChange w:id="318" w:author="Mattia Caprio" w:date="2021-02-01T11:50:00Z">
+          <w:pPr>
+            <w:pStyle w:val="Titolo2"/>
+            <w:numPr>
+              <w:ilvl w:val="1"/>
+              <w:numId w:val="3"/>
+            </w:numPr>
+            <w:tabs>
+              <w:tab w:val="left" w:pos="498"/>
+            </w:tabs>
+            <w:spacing w:before="0"/>
+          </w:pPr>
+        </w:pPrChange>
+      </w:pPr>
+      <w:r>
+        <w:rPr>
+          <w:sz w:val="26"/>
+          <w:szCs w:val="26"/>
+        </w:rPr>
+        <w:lastRenderedPageBreak/>
+        <w:t>Definizioni, acronimi,</w:t>
+      </w:r>
+      <w:r>
+        <w:rPr>
+          <w:spacing w:val="1"/>
+          <w:sz w:val="26"/>
+          <w:szCs w:val="26"/>
+        </w:rPr>
+        <w:t xml:space="preserve"> </w:t>
+      </w:r>
+      <w:r>
+        <w:rPr>
+          <w:sz w:val="26"/>
+          <w:szCs w:val="26"/>
+        </w:rPr>
+        <w:t>abbreviazioni</w:t>
+      </w:r>
+    </w:p>
+    <w:p>
+      <w:pPr>
+        <w:pStyle w:val="Titolo4"/>
+        <w:rPr>
+          <w:sz w:val="26"/>
+          <w:szCs w:val="26"/>
+        </w:rPr>
+      </w:pPr>
+      <w:r>
+        <w:rPr>
+          <w:sz w:val="26"/>
+          <w:szCs w:val="26"/>
+        </w:rPr>
+        <w:t>Definizioni</w:t>
+      </w:r>
+    </w:p>
+    <w:p>
+      <w:pPr>
+        <w:pStyle w:val="Corpotesto"/>
+        <w:spacing w:before="179"/>
+        <w:ind w:left="113"/>
+      </w:pPr>
+      <w:r>
+        <w:rPr>
+          <w:u w:val="single"/>
+        </w:rPr>
+        <w:t>DOM</w:t>
+      </w:r>
+      <w:r>
+        <w:t xml:space="preserve"> = </w:t>
+      </w:r>
+      <w:proofErr w:type="spellStart"/>
+      <w:r>
+        <w:t>Document</w:t>
+      </w:r>
+      <w:proofErr w:type="spellEnd"/>
+      <w:r>
+        <w:t xml:space="preserve"> Object Model, rappresenta la strutturazione dei documenti come modello orientato ad oggetti</w:t>
+      </w:r>
+      <w:r>
+        <w:t>.</w:t>
+      </w:r>
+    </w:p>
+    <w:p>
+      <w:pPr>
+        <w:pStyle w:val="Corpotesto"/>
+        <w:ind w:left="113"/>
+        <w:rPr>
+          <w:iCs/>
+          <w:lang w:val="en-US"/>
+        </w:rPr>
+      </w:pPr>
+      <w:r>
+        <w:rPr>
+          <w:iCs/>
+          <w:u w:val="single"/>
+          <w:lang w:val="en-US"/>
+        </w:rPr>
+        <w:t>SDD</w:t>
+      </w:r>
+      <w:r>
+        <w:rPr>
+          <w:iCs/>
+          <w:lang w:val="en-US"/>
+        </w:rPr>
+        <w:t xml:space="preserve"> = System Design Document</w:t>
+      </w:r>
+    </w:p>
+    <w:p>
+      <w:pPr>
+        <w:pStyle w:val="Corpotesto"/>
+        <w:ind w:left="113"/>
+        <w:rPr>
+          <w:iCs/>
+          <w:lang w:val="en-US"/>
+        </w:rPr>
+      </w:pPr>
+      <w:r>
+        <w:rPr>
+          <w:iCs/>
+          <w:lang w:val="en-US"/>
+        </w:rPr>
+        <w:t>RAD = Requirement Analysis Document</w:t>
+      </w:r>
+    </w:p>
+    <w:p>
+      <w:pPr>
+        <w:pStyle w:val="Corpotesto"/>
+        <w:ind w:left="113"/>
+        <w:rPr>
+          <w:iCs/>
+          <w:lang w:val="en-US"/>
+        </w:rPr>
+      </w:pPr>
+      <w:r>
+        <w:rPr>
+          <w:iCs/>
+          <w:u w:val="single"/>
+          <w:lang w:val="en-US"/>
+        </w:rPr>
+        <w:t xml:space="preserve">CSS </w:t>
+      </w:r>
+      <w:r>
+        <w:rPr>
+          <w:iCs/>
+          <w:lang w:val="en-US"/>
+        </w:rPr>
+        <w:t>= Cascading Style Sheet</w:t>
+      </w:r>
+    </w:p>
+    <w:p>
+      <w:pPr>
+        <w:pStyle w:val="Corpotesto"/>
+        <w:ind w:left="113"/>
+        <w:rPr>
+          <w:iCs/>
+          <w:lang w:val="en-US"/>
+        </w:rPr>
+      </w:pPr>
+      <w:r>
+        <w:rPr>
+          <w:iCs/>
+          <w:u w:val="single"/>
+          <w:lang w:val="en-US"/>
+        </w:rPr>
+        <w:t>HTML</w:t>
+      </w:r>
+      <w:r>
+        <w:rPr>
+          <w:iCs/>
+          <w:lang w:val="en-US"/>
+        </w:rPr>
+        <w:t xml:space="preserve"> = </w:t>
+      </w:r>
+      <w:proofErr w:type="spellStart"/>
+      <w:r>
+        <w:rPr>
+          <w:iCs/>
+          <w:lang w:val="en-US"/>
+        </w:rPr>
+        <w:t>HyperText</w:t>
+      </w:r>
+      <w:proofErr w:type="spellEnd"/>
+      <w:r>
+        <w:rPr>
+          <w:iCs/>
+          <w:lang w:val="en-US"/>
+        </w:rPr>
+        <w:t xml:space="preserve"> Markup Language</w:t>
+      </w:r>
+    </w:p>
+    <w:p>
+      <w:pPr>
+        <w:pStyle w:val="Corpotesto"/>
+        <w:ind w:left="113"/>
+        <w:rPr>
+          <w:iCs/>
+          <w:lang w:val="en-US"/>
+        </w:rPr>
+      </w:pPr>
+      <w:r>
+        <w:rPr>
+          <w:iCs/>
+          <w:u w:val="single"/>
+          <w:lang w:val="en-US"/>
+        </w:rPr>
+        <w:t>AJAX</w:t>
+      </w:r>
+      <w:r>
+        <w:rPr>
+          <w:iCs/>
+          <w:lang w:val="en-US"/>
+        </w:rPr>
+        <w:t xml:space="preserve"> = Asynchronous JavaScript </w:t>
+      </w:r>
+      <w:proofErr w:type="gramStart"/>
+      <w:r>
+        <w:rPr>
+          <w:iCs/>
+          <w:lang w:val="en-US"/>
+        </w:rPr>
+        <w:t>And</w:t>
+      </w:r>
+      <w:proofErr w:type="gramEnd"/>
+      <w:r>
+        <w:rPr>
+          <w:iCs/>
+          <w:lang w:val="en-US"/>
+        </w:rPr>
+        <w:t xml:space="preserve"> XML</w:t>
+      </w:r>
+    </w:p>
+    <w:p>
+      <w:pPr>
+        <w:pStyle w:val="Corpotesto"/>
+        <w:ind w:left="113"/>
+        <w:rPr>
+          <w:iCs/>
+          <w:lang w:val="en-US"/>
+        </w:rPr>
+      </w:pPr>
+      <w:r>
+        <w:rPr>
+          <w:iCs/>
+          <w:u w:val="single"/>
+          <w:lang w:val="en-US"/>
+        </w:rPr>
+        <w:t>SQL</w:t>
+      </w:r>
+      <w:r>
+        <w:rPr>
+          <w:iCs/>
+          <w:lang w:val="en-US"/>
+        </w:rPr>
+        <w:t xml:space="preserve"> = Structured Query Language</w:t>
+      </w:r>
+    </w:p>
+    <w:p>
+      <w:pPr>
+        <w:pStyle w:val="Corpotesto"/>
+        <w:ind w:left="113"/>
+        <w:rPr>
+          <w:iCs/>
+        </w:rPr>
+      </w:pPr>
+      <w:r>
+        <w:rPr>
+          <w:iCs/>
+        </w:rPr>
+        <w:t>DAO = Data Access Object</w:t>
+      </w:r>
+    </w:p>
+    <w:p>
+      <w:pPr>
+        <w:pStyle w:val="Corpotesto"/>
+        <w:spacing w:before="4"/>
+      </w:pPr>
     </w:p>
     <w:p>
       <w:pPr>
@@ -4047,356 +7973,245 @@
           <w:szCs w:val="26"/>
         </w:rPr>
       </w:pPr>
-      <w:bookmarkStart w:id="23" w:name="1.5_Definizioni,_acronimi,_abbreviazioni"/>
-      <w:bookmarkStart w:id="24" w:name="_bookmark11"/>
-      <w:bookmarkEnd w:id="23"/>
-      <w:bookmarkEnd w:id="24"/>
+      <w:bookmarkStart w:id="319" w:name="1.6_Riferimenti"/>
+      <w:bookmarkStart w:id="320" w:name="_bookmark12"/>
+      <w:bookmarkEnd w:id="319"/>
+      <w:bookmarkEnd w:id="320"/>
       <w:r>
         <w:rPr>
           <w:sz w:val="26"/>
           <w:szCs w:val="26"/>
         </w:rPr>
-        <w:t>Definizioni, acronimi,</w:t>
-      </w:r>
-      <w:r>
-        <w:rPr>
-          <w:spacing w:val="1"/>
-          <w:sz w:val="26"/>
-          <w:szCs w:val="26"/>
-        </w:rPr>
-        <w:t xml:space="preserve"> </w:t>
-      </w:r>
-      <w:r>
-        <w:rPr>
-          <w:sz w:val="26"/>
-          <w:szCs w:val="26"/>
-        </w:rPr>
-        <w:t>abbreviazioni</w:t>
+        <w:t>Riferimenti</w:t>
       </w:r>
     </w:p>
     <w:p>
       <w:pPr>
-        <w:pStyle w:val="Titolo4"/>
-        <w:rPr>
-          <w:sz w:val="26"/>
-          <w:szCs w:val="26"/>
-        </w:rPr>
-      </w:pPr>
-      <w:r>
-        <w:rPr>
-          <w:sz w:val="26"/>
-          <w:szCs w:val="26"/>
-        </w:rPr>
-        <w:t>Definizioni</w:t>
+        <w:ind w:left="112"/>
+        <w:rPr>
+          <w:sz w:val="24"/>
+          <w:szCs w:val="24"/>
+          <w:lang w:val="en-US"/>
+        </w:rPr>
+      </w:pPr>
+      <w:r>
+        <w:rPr>
+          <w:sz w:val="24"/>
+          <w:szCs w:val="24"/>
+          <w:lang w:val="en-US"/>
+        </w:rPr>
+        <w:t xml:space="preserve">Google Coding Style: </w:t>
+      </w:r>
+      <w:r>
+        <w:fldChar w:fldCharType="begin"/>
+      </w:r>
+      <w:r>
+        <w:rPr>
+          <w:lang w:val="en-US"/>
+          <w:rPrChange w:id="321" w:author="Mattia Caprio" w:date="2021-01-31T20:46:00Z">
+            <w:rPr/>
+          </w:rPrChange>
+        </w:rPr>
+        <w:instrText xml:space="preserve"> HYPERLINK "https://google.github.io/styleguide/javaguide.html" </w:instrText>
+      </w:r>
+      <w:r>
+        <w:fldChar w:fldCharType="separate"/>
+      </w:r>
+      <w:r>
+        <w:rPr>
+          <w:rStyle w:val="Collegamentoipertestuale"/>
+          <w:sz w:val="24"/>
+          <w:szCs w:val="24"/>
+          <w:lang w:val="en-US"/>
+        </w:rPr>
+        <w:t>Java</w:t>
+      </w:r>
+      <w:r>
+        <w:rPr>
+          <w:rStyle w:val="Collegamentoipertestuale"/>
+          <w:sz w:val="24"/>
+          <w:szCs w:val="24"/>
+          <w:lang w:val="en-US"/>
+        </w:rPr>
+        <w:fldChar w:fldCharType="end"/>
+      </w:r>
+      <w:r>
+        <w:rPr>
+          <w:sz w:val="24"/>
+          <w:szCs w:val="24"/>
+          <w:lang w:val="en-US"/>
+        </w:rPr>
+        <w:t xml:space="preserve">, </w:t>
+      </w:r>
+      <w:r>
+        <w:fldChar w:fldCharType="begin"/>
+      </w:r>
+      <w:r>
+        <w:rPr>
+          <w:lang w:val="en-US"/>
+          <w:rPrChange w:id="322" w:author="Mattia Caprio" w:date="2021-01-31T20:46:00Z">
+            <w:rPr/>
+          </w:rPrChange>
+        </w:rPr>
+        <w:instrText xml:space="preserve"> HYPERLINK "https://google.github.io/styleguide/jsguide.html" </w:instrText>
+      </w:r>
+      <w:r>
+        <w:fldChar w:fldCharType="separate"/>
+      </w:r>
+      <w:proofErr w:type="spellStart"/>
+      <w:r>
+        <w:rPr>
+          <w:rStyle w:val="Collegamentoipertestuale"/>
+          <w:sz w:val="24"/>
+          <w:szCs w:val="24"/>
+          <w:lang w:val="en-US"/>
+        </w:rPr>
+        <w:t>Javascript</w:t>
+      </w:r>
+      <w:proofErr w:type="spellEnd"/>
+      <w:r>
+        <w:rPr>
+          <w:rStyle w:val="Collegamentoipertestuale"/>
+          <w:sz w:val="24"/>
+          <w:szCs w:val="24"/>
+          <w:lang w:val="en-US"/>
+        </w:rPr>
+        <w:fldChar w:fldCharType="end"/>
+      </w:r>
+      <w:r>
+        <w:rPr>
+          <w:sz w:val="24"/>
+          <w:szCs w:val="24"/>
+          <w:lang w:val="en-US"/>
+        </w:rPr>
+        <w:t xml:space="preserve">, </w:t>
+      </w:r>
+      <w:r>
+        <w:fldChar w:fldCharType="begin"/>
+      </w:r>
+      <w:r>
+        <w:rPr>
+          <w:lang w:val="en-US"/>
+          <w:rPrChange w:id="323" w:author="Mattia Caprio" w:date="2021-01-31T20:46:00Z">
+            <w:rPr/>
+          </w:rPrChange>
+        </w:rPr>
+        <w:instrText xml:space="preserve"> HYPERLINK "https://google.github.io/styleguide/htmlcssguide.html" </w:instrText>
+      </w:r>
+      <w:r>
+        <w:fldChar w:fldCharType="separate"/>
+      </w:r>
+      <w:r>
+        <w:rPr>
+          <w:rStyle w:val="Collegamentoipertestuale"/>
+          <w:sz w:val="24"/>
+          <w:szCs w:val="24"/>
+          <w:lang w:val="en-US"/>
+        </w:rPr>
+        <w:t>HTML/CSS</w:t>
+      </w:r>
+      <w:r>
+        <w:rPr>
+          <w:rStyle w:val="Collegamentoipertestuale"/>
+          <w:sz w:val="24"/>
+          <w:szCs w:val="24"/>
+          <w:lang w:val="en-US"/>
+        </w:rPr>
+        <w:fldChar w:fldCharType="end"/>
       </w:r>
     </w:p>
     <w:p>
       <w:pPr>
-        <w:pStyle w:val="Corpotesto"/>
-        <w:spacing w:before="179"/>
-        <w:ind w:left="113"/>
-      </w:pPr>
-      <w:r>
-        <w:rPr>
-          <w:u w:val="single"/>
-        </w:rPr>
-        <w:t>DOM</w:t>
-      </w:r>
-      <w:r>
-        <w:t xml:space="preserve"> = </w:t>
-      </w:r>
-      <w:r>
-        <w:t>Document Object Model, rappresenta la strutturazione dei documenti come modello orientato ad oggetti</w:t>
-      </w:r>
-      <w:r>
-        <w:t>.</w:t>
+        <w:ind w:left="112"/>
+        <w:rPr>
+          <w:sz w:val="24"/>
+          <w:szCs w:val="24"/>
+          <w:lang w:val="en-US"/>
+        </w:rPr>
+      </w:pPr>
+      <w:r>
+        <w:rPr>
+          <w:sz w:val="24"/>
+          <w:szCs w:val="24"/>
+          <w:lang w:val="en-US"/>
+        </w:rPr>
+        <w:t xml:space="preserve">Oracle Coding Style: </w:t>
+      </w:r>
+      <w:r>
+        <w:fldChar w:fldCharType="begin"/>
+      </w:r>
+      <w:r>
+        <w:rPr>
+          <w:lang w:val="en-US"/>
+          <w:rPrChange w:id="324" w:author="Mattia Caprio" w:date="2021-01-31T20:46:00Z">
+            <w:rPr/>
+          </w:rPrChange>
+        </w:rPr>
+        <w:instrText xml:space="preserve"> HYPERLINK "https://www.oracle.com/technical-resources/articles/javase/servlets-jsp.html" </w:instrText>
+      </w:r>
+      <w:r>
+        <w:fldChar w:fldCharType="separate"/>
+      </w:r>
+      <w:r>
+        <w:rPr>
+          <w:rStyle w:val="Collegamentoipertestuale"/>
+          <w:sz w:val="24"/>
+          <w:szCs w:val="24"/>
+          <w:lang w:val="en-US"/>
+        </w:rPr>
+        <w:t>Servlet/JSP</w:t>
+      </w:r>
+      <w:r>
+        <w:rPr>
+          <w:rStyle w:val="Collegamentoipertestuale"/>
+          <w:sz w:val="24"/>
+          <w:szCs w:val="24"/>
+          <w:lang w:val="en-US"/>
+        </w:rPr>
+        <w:fldChar w:fldCharType="end"/>
+      </w:r>
+      <w:r>
+        <w:rPr>
+          <w:sz w:val="24"/>
+          <w:szCs w:val="24"/>
+          <w:lang w:val="en-US"/>
+        </w:rPr>
+        <w:t>,</w:t>
       </w:r>
     </w:p>
     <w:p>
       <w:pPr>
-        <w:pStyle w:val="Corpotesto"/>
-        <w:ind w:left="113"/>
-        <w:rPr>
-          <w:iCs/>
-        </w:rPr>
-      </w:pPr>
-      <w:r>
-        <w:rPr>
-          <w:iCs/>
+        <w:ind w:left="112"/>
+        <w:rPr>
+          <w:sz w:val="24"/>
+          <w:szCs w:val="24"/>
           <w:u w:val="single"/>
         </w:rPr>
-        <w:t>SDD</w:t>
-      </w:r>
-      <w:r>
-        <w:rPr>
-          <w:iCs/>
-        </w:rPr>
-        <w:t xml:space="preserve"> = System Design Document</w:t>
-      </w:r>
-    </w:p>
-    <w:p>
-      <w:pPr>
-        <w:pStyle w:val="Corpotesto"/>
-        <w:ind w:left="113"/>
-        <w:rPr>
-          <w:iCs/>
-        </w:rPr>
-      </w:pPr>
-      <w:r>
-        <w:rPr>
-          <w:iCs/>
-        </w:rPr>
-        <w:t>RAD = Requirement Analysis Document</w:t>
-      </w:r>
-    </w:p>
-    <w:p>
-      <w:pPr>
-        <w:pStyle w:val="Corpotesto"/>
-        <w:ind w:left="113"/>
-        <w:rPr>
-          <w:iCs/>
-        </w:rPr>
-      </w:pPr>
-      <w:r>
-        <w:rPr>
-          <w:iCs/>
-          <w:u w:val="single"/>
-        </w:rPr>
-        <w:t xml:space="preserve">CSS </w:t>
-      </w:r>
-      <w:r>
-        <w:rPr>
-          <w:iCs/>
-        </w:rPr>
-        <w:t>= Cascading Style Sheet</w:t>
-      </w:r>
-    </w:p>
-    <w:p>
-      <w:pPr>
-        <w:pStyle w:val="Corpotesto"/>
-        <w:ind w:left="113"/>
-        <w:rPr>
-          <w:iCs/>
-        </w:rPr>
-      </w:pPr>
-      <w:r>
-        <w:rPr>
-          <w:iCs/>
-          <w:u w:val="single"/>
-        </w:rPr>
-        <w:t>HTML</w:t>
-      </w:r>
-      <w:r>
-        <w:rPr>
-          <w:iCs/>
-        </w:rPr>
-        <w:t xml:space="preserve"> = HyperText Markup Language</w:t>
-      </w:r>
-    </w:p>
-    <w:p>
-      <w:pPr>
-        <w:pStyle w:val="Corpotesto"/>
-        <w:ind w:left="113"/>
-        <w:rPr>
-          <w:iCs/>
-        </w:rPr>
-      </w:pPr>
-      <w:r>
-        <w:rPr>
-          <w:iCs/>
-          <w:u w:val="single"/>
-        </w:rPr>
-        <w:t>AJAX</w:t>
-      </w:r>
-      <w:r>
-        <w:rPr>
-          <w:iCs/>
-        </w:rPr>
-        <w:t xml:space="preserve"> = Asynchronous JavaScript And XML</w:t>
-      </w:r>
-    </w:p>
-    <w:p>
-      <w:pPr>
-        <w:pStyle w:val="Corpotesto"/>
-        <w:ind w:left="113"/>
-        <w:rPr>
-          <w:iCs/>
-        </w:rPr>
-      </w:pPr>
-      <w:r>
-        <w:rPr>
-          <w:iCs/>
-          <w:u w:val="single"/>
-        </w:rPr>
-        <w:t>SQL</w:t>
-      </w:r>
-      <w:r>
-        <w:rPr>
-          <w:iCs/>
-        </w:rPr>
-        <w:t xml:space="preserve"> = Structured Query Language</w:t>
-      </w:r>
-    </w:p>
-    <w:p>
-      <w:pPr>
-        <w:pStyle w:val="Corpotesto"/>
-        <w:ind w:left="113"/>
-        <w:rPr>
-          <w:iCs/>
-        </w:rPr>
-      </w:pPr>
-      <w:r>
-        <w:rPr>
-          <w:iCs/>
-        </w:rPr>
-        <w:t>DAO = Data Access Object</w:t>
-      </w:r>
-    </w:p>
-    <w:p>
-      <w:pPr>
-        <w:pStyle w:val="Corpotesto"/>
-        <w:spacing w:before="4"/>
-      </w:pPr>
-    </w:p>
-    <w:p>
-      <w:pPr>
-        <w:pStyle w:val="Titolo2"/>
-        <w:numPr>
-          <w:ilvl w:val="1"/>
-          <w:numId w:val="3"/>
-        </w:numPr>
-        <w:tabs>
-          <w:tab w:val="left" w:pos="498"/>
-        </w:tabs>
-        <w:spacing w:before="0"/>
-        <w:ind w:left="497" w:hanging="385"/>
-        <w:rPr>
-          <w:sz w:val="26"/>
-          <w:szCs w:val="26"/>
-        </w:rPr>
-      </w:pPr>
-      <w:bookmarkStart w:id="25" w:name="1.6_Riferimenti"/>
-      <w:bookmarkStart w:id="26" w:name="_bookmark12"/>
-      <w:bookmarkEnd w:id="25"/>
-      <w:bookmarkEnd w:id="26"/>
-      <w:r>
-        <w:rPr>
-          <w:sz w:val="26"/>
-          <w:szCs w:val="26"/>
-        </w:rPr>
-        <w:t>Riferimenti</w:t>
-      </w:r>
-    </w:p>
-    <w:p>
-      <w:pPr>
-        <w:ind w:left="112"/>
-        <w:rPr>
-          <w:sz w:val="24"/>
-          <w:szCs w:val="24"/>
-        </w:rPr>
-      </w:pPr>
-      <w:r>
-        <w:rPr>
-          <w:sz w:val="24"/>
-          <w:szCs w:val="24"/>
-        </w:rPr>
-        <w:t xml:space="preserve">Google Coding Style: </w:t>
-      </w:r>
-      <w:hyperlink r:id="rId10" w:history="1">
-        <w:r>
-          <w:rPr>
-            <w:rStyle w:val="Collegamentoipertestuale"/>
-            <w:sz w:val="24"/>
-            <w:szCs w:val="24"/>
-          </w:rPr>
-          <w:t>Java</w:t>
-        </w:r>
-      </w:hyperlink>
-      <w:r>
-        <w:rPr>
-          <w:sz w:val="24"/>
-          <w:szCs w:val="24"/>
-        </w:rPr>
-        <w:t xml:space="preserve">, </w:t>
-      </w:r>
-      <w:hyperlink r:id="rId11" w:history="1">
-        <w:r>
-          <w:rPr>
-            <w:rStyle w:val="Collegamentoipertestuale"/>
-            <w:sz w:val="24"/>
-            <w:szCs w:val="24"/>
-          </w:rPr>
-          <w:t>Javascript</w:t>
-        </w:r>
-      </w:hyperlink>
-      <w:r>
-        <w:rPr>
-          <w:sz w:val="24"/>
-          <w:szCs w:val="24"/>
-        </w:rPr>
-        <w:t xml:space="preserve">, </w:t>
-      </w:r>
-      <w:hyperlink r:id="rId12" w:history="1">
-        <w:r>
-          <w:rPr>
-            <w:rStyle w:val="Collegamentoipertestuale"/>
-            <w:sz w:val="24"/>
-            <w:szCs w:val="24"/>
-          </w:rPr>
-          <w:t>HTML/CSS</w:t>
-        </w:r>
-      </w:hyperlink>
-    </w:p>
-    <w:p>
-      <w:pPr>
-        <w:ind w:left="112"/>
-        <w:rPr>
-          <w:sz w:val="24"/>
-          <w:szCs w:val="24"/>
-        </w:rPr>
-      </w:pPr>
-      <w:r>
-        <w:rPr>
-          <w:sz w:val="24"/>
-          <w:szCs w:val="24"/>
-        </w:rPr>
-        <w:t xml:space="preserve">Oracle Coding Style: </w:t>
-      </w:r>
-      <w:hyperlink r:id="rId13" w:history="1">
-        <w:r>
-          <w:rPr>
-            <w:rStyle w:val="Collegamentoipertestuale"/>
-            <w:sz w:val="24"/>
-            <w:szCs w:val="24"/>
-          </w:rPr>
-          <w:t>Servlet/JSP</w:t>
-        </w:r>
-      </w:hyperlink>
-      <w:r>
-        <w:rPr>
-          <w:sz w:val="24"/>
-          <w:szCs w:val="24"/>
-        </w:rPr>
-        <w:t>,</w:t>
-      </w:r>
-    </w:p>
-    <w:p>
-      <w:pPr>
-        <w:ind w:left="112"/>
-        <w:rPr>
-          <w:sz w:val="24"/>
-          <w:szCs w:val="24"/>
-          <w:u w:val="single"/>
-        </w:rPr>
-      </w:pPr>
-      <w:r>
-        <w:rPr>
-          <w:sz w:val="24"/>
-          <w:szCs w:val="24"/>
-        </w:rPr>
-        <w:t xml:space="preserve">Simon Holywell: </w:t>
-      </w:r>
-      <w:hyperlink r:id="rId14" w:history="1">
+      </w:pPr>
+      <w:r>
+        <w:rPr>
+          <w:sz w:val="24"/>
+          <w:szCs w:val="24"/>
+        </w:rPr>
+        <w:t xml:space="preserve">Simon </w:t>
+      </w:r>
+      <w:proofErr w:type="spellStart"/>
+      <w:r>
+        <w:rPr>
+          <w:sz w:val="24"/>
+          <w:szCs w:val="24"/>
+        </w:rPr>
+        <w:t>Holywell</w:t>
+      </w:r>
+      <w:proofErr w:type="spellEnd"/>
+      <w:r>
+        <w:rPr>
+          <w:sz w:val="24"/>
+          <w:szCs w:val="24"/>
+        </w:rPr>
+        <w:t xml:space="preserve">: </w:t>
+      </w:r>
+      <w:hyperlink r:id="rId22" w:history="1">
         <w:r>
           <w:rPr>
             <w:rStyle w:val="Collegamentoipertestuale"/>
@@ -4443,10 +8258,10 @@
           <w:u w:val="none"/>
         </w:rPr>
       </w:pPr>
-      <w:bookmarkStart w:id="27" w:name="2._Packages"/>
-      <w:bookmarkStart w:id="28" w:name="_bookmark13"/>
-      <w:bookmarkEnd w:id="27"/>
-      <w:bookmarkEnd w:id="28"/>
+      <w:bookmarkStart w:id="325" w:name="2._Packages"/>
+      <w:bookmarkStart w:id="326" w:name="_bookmark13"/>
+      <w:bookmarkEnd w:id="325"/>
+      <w:bookmarkEnd w:id="326"/>
       <w:r>
         <w:rPr>
           <w:rFonts w:ascii="Century Gothic" w:hAnsi="Century Gothic"/>
@@ -4477,8 +8292,8 @@
           <w:szCs w:val="26"/>
         </w:rPr>
       </w:pPr>
-      <w:bookmarkStart w:id="29" w:name="2.1_Model"/>
-      <w:bookmarkEnd w:id="29"/>
+      <w:bookmarkStart w:id="327" w:name="2.1_Model"/>
+      <w:bookmarkEnd w:id="327"/>
       <w:r>
         <w:rPr>
           <w:b/>
@@ -4689,6 +8504,7 @@
         <w:rPr>
           <w:b w:val="0"/>
           <w:bCs w:val="0"/>
+          <w:lang w:val="en-US"/>
         </w:rPr>
       </w:pPr>
       <w:r>
@@ -4709,58 +8525,57 @@
         <w:rPr>
           <w:b w:val="0"/>
           <w:bCs w:val="0"/>
+          <w:lang w:val="en-US"/>
         </w:rPr>
         <w:t xml:space="preserve">• </w:t>
       </w:r>
       <w:r>
+        <w:rPr>
+          <w:lang w:val="en-US"/>
+        </w:rPr>
         <w:t>User</w:t>
       </w:r>
       <w:r>
         <w:rPr>
           <w:b w:val="0"/>
           <w:bCs w:val="0"/>
-        </w:rPr>
-        <w:t>: UserD</w:t>
-      </w:r>
+          <w:lang w:val="en-US"/>
+        </w:rPr>
+        <w:t xml:space="preserve">: </w:t>
+      </w:r>
+      <w:proofErr w:type="spellStart"/>
       <w:r>
         <w:rPr>
           <w:b w:val="0"/>
           <w:bCs w:val="0"/>
-        </w:rPr>
-        <w:t>ao</w:t>
-      </w:r>
+          <w:lang w:val="en-US"/>
+        </w:rPr>
+        <w:t>UserDao</w:t>
+      </w:r>
+      <w:proofErr w:type="spellEnd"/>
       <w:r>
         <w:rPr>
           <w:b w:val="0"/>
           <w:bCs w:val="0"/>
-        </w:rPr>
-        <w:t>, D</w:t>
-      </w:r>
+          <w:lang w:val="en-US"/>
+        </w:rPr>
+        <w:t xml:space="preserve">, </w:t>
+      </w:r>
+      <w:proofErr w:type="spellStart"/>
       <w:r>
         <w:rPr>
           <w:b w:val="0"/>
           <w:bCs w:val="0"/>
-        </w:rPr>
-        <w:t>b</w:t>
-      </w:r>
+          <w:lang w:val="en-US"/>
+        </w:rPr>
+        <w:t>DbUserDao</w:t>
+      </w:r>
+      <w:proofErr w:type="spellEnd"/>
       <w:r>
         <w:rPr>
           <w:b w:val="0"/>
           <w:bCs w:val="0"/>
-        </w:rPr>
-        <w:t>UserD</w:t>
-      </w:r>
-      <w:r>
-        <w:rPr>
-          <w:b w:val="0"/>
-          <w:bCs w:val="0"/>
-        </w:rPr>
-        <w:t>ao</w:t>
-      </w:r>
-      <w:r>
-        <w:rPr>
-          <w:b w:val="0"/>
-          <w:bCs w:val="0"/>
+          <w:lang w:val="en-US"/>
         </w:rPr>
         <w:t xml:space="preserve">, User; </w:t>
       </w:r>
@@ -4777,12 +8592,14 @@
         <w:rPr>
           <w:b w:val="0"/>
           <w:bCs w:val="0"/>
+          <w:lang w:val="en-US"/>
         </w:rPr>
       </w:pPr>
       <w:r>
         <w:rPr>
           <w:b w:val="0"/>
           <w:bCs w:val="0"/>
+          <w:lang w:val="en-US"/>
         </w:rPr>
         <w:tab/>
       </w:r>
@@ -4790,51 +8607,58 @@
         <w:rPr>
           <w:b w:val="0"/>
           <w:bCs w:val="0"/>
+          <w:lang w:val="en-US"/>
         </w:rPr>
         <w:tab/>
+        <w:t xml:space="preserve">• </w:t>
+      </w:r>
+      <w:r>
+        <w:rPr>
+          <w:lang w:val="en-US"/>
+        </w:rPr>
+        <w:t>Client</w:t>
       </w:r>
       <w:r>
         <w:rPr>
           <w:b w:val="0"/>
           <w:bCs w:val="0"/>
-        </w:rPr>
-        <w:t xml:space="preserve">• </w:t>
-      </w:r>
-      <w:r>
-        <w:t>Client</w:t>
-      </w:r>
+          <w:lang w:val="en-US"/>
+        </w:rPr>
+        <w:t xml:space="preserve">: </w:t>
+      </w:r>
+      <w:proofErr w:type="spellStart"/>
       <w:r>
         <w:rPr>
           <w:b w:val="0"/>
           <w:bCs w:val="0"/>
-        </w:rPr>
-        <w:t>: ClientD</w:t>
-      </w:r>
+          <w:lang w:val="en-US"/>
+        </w:rPr>
+        <w:t>ClientDao</w:t>
+      </w:r>
+      <w:proofErr w:type="spellEnd"/>
       <w:r>
         <w:rPr>
           <w:b w:val="0"/>
           <w:bCs w:val="0"/>
-        </w:rPr>
-        <w:t>ao</w:t>
-      </w:r>
+          <w:lang w:val="en-US"/>
+        </w:rPr>
+        <w:t xml:space="preserve">, </w:t>
+      </w:r>
+      <w:proofErr w:type="spellStart"/>
       <w:r>
         <w:rPr>
           <w:b w:val="0"/>
           <w:bCs w:val="0"/>
-        </w:rPr>
-        <w:t>, DBClientD</w:t>
-      </w:r>
+          <w:lang w:val="en-US"/>
+        </w:rPr>
+        <w:t>DBClientDao</w:t>
+      </w:r>
+      <w:proofErr w:type="spellEnd"/>
       <w:r>
         <w:rPr>
           <w:b w:val="0"/>
           <w:bCs w:val="0"/>
-        </w:rPr>
-        <w:t>ao</w:t>
-      </w:r>
-      <w:r>
-        <w:rPr>
-          <w:b w:val="0"/>
-          <w:bCs w:val="0"/>
+          <w:lang w:val="en-US"/>
         </w:rPr>
         <w:t xml:space="preserve">, Client; </w:t>
       </w:r>
@@ -4851,12 +8675,14 @@
         <w:rPr>
           <w:b w:val="0"/>
           <w:bCs w:val="0"/>
+          <w:lang w:val="en-US"/>
         </w:rPr>
       </w:pPr>
       <w:r>
         <w:rPr>
           <w:b w:val="0"/>
           <w:bCs w:val="0"/>
+          <w:lang w:val="en-US"/>
         </w:rPr>
         <w:tab/>
       </w:r>
@@ -4864,65 +8690,58 @@
         <w:rPr>
           <w:b w:val="0"/>
           <w:bCs w:val="0"/>
+          <w:lang w:val="en-US"/>
         </w:rPr>
         <w:tab/>
+        <w:t xml:space="preserve">• </w:t>
+      </w:r>
+      <w:r>
+        <w:rPr>
+          <w:lang w:val="en-US"/>
+        </w:rPr>
+        <w:t>Advisor</w:t>
       </w:r>
       <w:r>
         <w:rPr>
           <w:b w:val="0"/>
           <w:bCs w:val="0"/>
-        </w:rPr>
-        <w:t xml:space="preserve">• </w:t>
-      </w:r>
-      <w:r>
-        <w:t>Advisor</w:t>
-      </w:r>
+          <w:lang w:val="en-US"/>
+        </w:rPr>
+        <w:t xml:space="preserve">: </w:t>
+      </w:r>
+      <w:proofErr w:type="spellStart"/>
       <w:r>
         <w:rPr>
           <w:b w:val="0"/>
           <w:bCs w:val="0"/>
-        </w:rPr>
-        <w:t>: AdvisorD</w:t>
-      </w:r>
+          <w:lang w:val="en-US"/>
+        </w:rPr>
+        <w:t>AdvisorDao</w:t>
+      </w:r>
+      <w:proofErr w:type="spellEnd"/>
       <w:r>
         <w:rPr>
           <w:b w:val="0"/>
           <w:bCs w:val="0"/>
-        </w:rPr>
-        <w:t>ao</w:t>
-      </w:r>
+          <w:lang w:val="en-US"/>
+        </w:rPr>
+        <w:t xml:space="preserve">, </w:t>
+      </w:r>
+      <w:proofErr w:type="spellStart"/>
       <w:r>
         <w:rPr>
           <w:b w:val="0"/>
           <w:bCs w:val="0"/>
-        </w:rPr>
-        <w:t>, D</w:t>
-      </w:r>
+          <w:lang w:val="en-US"/>
+        </w:rPr>
+        <w:t>DbAdvisorDao</w:t>
+      </w:r>
+      <w:proofErr w:type="spellEnd"/>
       <w:r>
         <w:rPr>
           <w:b w:val="0"/>
           <w:bCs w:val="0"/>
-        </w:rPr>
-        <w:t>b</w:t>
-      </w:r>
-      <w:r>
-        <w:rPr>
-          <w:b w:val="0"/>
-          <w:bCs w:val="0"/>
-        </w:rPr>
-        <w:t>AdvisorD</w:t>
-      </w:r>
-      <w:r>
-        <w:rPr>
-          <w:b w:val="0"/>
-          <w:bCs w:val="0"/>
-        </w:rPr>
-        <w:t>ao</w:t>
-      </w:r>
-      <w:r>
-        <w:rPr>
-          <w:b w:val="0"/>
-          <w:bCs w:val="0"/>
+          <w:lang w:val="en-US"/>
         </w:rPr>
         <w:t xml:space="preserve">, Advisor; </w:t>
       </w:r>
@@ -4939,12 +8758,14 @@
         <w:rPr>
           <w:b w:val="0"/>
           <w:bCs w:val="0"/>
+          <w:lang w:val="en-US"/>
         </w:rPr>
       </w:pPr>
       <w:r>
         <w:rPr>
           <w:b w:val="0"/>
           <w:bCs w:val="0"/>
+          <w:lang w:val="en-US"/>
         </w:rPr>
         <w:tab/>
       </w:r>
@@ -4952,65 +8773,58 @@
         <w:rPr>
           <w:b w:val="0"/>
           <w:bCs w:val="0"/>
+          <w:lang w:val="en-US"/>
         </w:rPr>
         <w:tab/>
+        <w:t xml:space="preserve">• </w:t>
+      </w:r>
+      <w:r>
+        <w:rPr>
+          <w:lang w:val="en-US"/>
+        </w:rPr>
+        <w:t>Admin</w:t>
       </w:r>
       <w:r>
         <w:rPr>
           <w:b w:val="0"/>
           <w:bCs w:val="0"/>
-        </w:rPr>
-        <w:t xml:space="preserve">• </w:t>
-      </w:r>
-      <w:r>
-        <w:t>Admin</w:t>
-      </w:r>
+          <w:lang w:val="en-US"/>
+        </w:rPr>
+        <w:t xml:space="preserve">: </w:t>
+      </w:r>
+      <w:proofErr w:type="spellStart"/>
       <w:r>
         <w:rPr>
           <w:b w:val="0"/>
           <w:bCs w:val="0"/>
-        </w:rPr>
-        <w:t>: AdminD</w:t>
-      </w:r>
+          <w:lang w:val="en-US"/>
+        </w:rPr>
+        <w:t>AdminDao</w:t>
+      </w:r>
+      <w:proofErr w:type="spellEnd"/>
       <w:r>
         <w:rPr>
           <w:b w:val="0"/>
           <w:bCs w:val="0"/>
-        </w:rPr>
-        <w:t>ao</w:t>
-      </w:r>
+          <w:lang w:val="en-US"/>
+        </w:rPr>
+        <w:t xml:space="preserve">, </w:t>
+      </w:r>
+      <w:proofErr w:type="spellStart"/>
       <w:r>
         <w:rPr>
           <w:b w:val="0"/>
           <w:bCs w:val="0"/>
-        </w:rPr>
-        <w:t>, D</w:t>
-      </w:r>
+          <w:lang w:val="en-US"/>
+        </w:rPr>
+        <w:t>DbAdminDao</w:t>
+      </w:r>
+      <w:proofErr w:type="spellEnd"/>
       <w:r>
         <w:rPr>
           <w:b w:val="0"/>
           <w:bCs w:val="0"/>
-        </w:rPr>
-        <w:t>b</w:t>
-      </w:r>
-      <w:r>
-        <w:rPr>
-          <w:b w:val="0"/>
-          <w:bCs w:val="0"/>
-        </w:rPr>
-        <w:t>AdminD</w:t>
-      </w:r>
-      <w:r>
-        <w:rPr>
-          <w:b w:val="0"/>
-          <w:bCs w:val="0"/>
-        </w:rPr>
-        <w:t>ao</w:t>
-      </w:r>
-      <w:r>
-        <w:rPr>
-          <w:b w:val="0"/>
-          <w:bCs w:val="0"/>
+          <w:lang w:val="en-US"/>
         </w:rPr>
         <w:t xml:space="preserve">, Admin; </w:t>
       </w:r>
@@ -5027,12 +8841,14 @@
         <w:rPr>
           <w:b w:val="0"/>
           <w:bCs w:val="0"/>
+          <w:lang w:val="en-US"/>
         </w:rPr>
       </w:pPr>
       <w:r>
         <w:rPr>
           <w:b w:val="0"/>
           <w:bCs w:val="0"/>
+          <w:lang w:val="en-US"/>
         </w:rPr>
         <w:tab/>
       </w:r>
@@ -5040,65 +8856,58 @@
         <w:rPr>
           <w:b w:val="0"/>
           <w:bCs w:val="0"/>
+          <w:lang w:val="en-US"/>
         </w:rPr>
         <w:tab/>
+        <w:t xml:space="preserve">• </w:t>
+      </w:r>
+      <w:r>
+        <w:rPr>
+          <w:lang w:val="en-US"/>
+        </w:rPr>
+        <w:t>Order</w:t>
       </w:r>
       <w:r>
         <w:rPr>
           <w:b w:val="0"/>
           <w:bCs w:val="0"/>
-        </w:rPr>
-        <w:t xml:space="preserve">• </w:t>
-      </w:r>
-      <w:r>
-        <w:t>Order</w:t>
-      </w:r>
+          <w:lang w:val="en-US"/>
+        </w:rPr>
+        <w:t xml:space="preserve">: </w:t>
+      </w:r>
+      <w:proofErr w:type="spellStart"/>
       <w:r>
         <w:rPr>
           <w:b w:val="0"/>
           <w:bCs w:val="0"/>
-        </w:rPr>
-        <w:t>: OrderD</w:t>
-      </w:r>
+          <w:lang w:val="en-US"/>
+        </w:rPr>
+        <w:t>OrderDao</w:t>
+      </w:r>
+      <w:proofErr w:type="spellEnd"/>
       <w:r>
         <w:rPr>
           <w:b w:val="0"/>
           <w:bCs w:val="0"/>
-        </w:rPr>
-        <w:t>ao</w:t>
-      </w:r>
+          <w:lang w:val="en-US"/>
+        </w:rPr>
+        <w:t xml:space="preserve">, </w:t>
+      </w:r>
+      <w:proofErr w:type="spellStart"/>
       <w:r>
         <w:rPr>
           <w:b w:val="0"/>
           <w:bCs w:val="0"/>
-        </w:rPr>
-        <w:t>, D</w:t>
-      </w:r>
+          <w:lang w:val="en-US"/>
+        </w:rPr>
+        <w:t>DbOrderDao</w:t>
+      </w:r>
+      <w:proofErr w:type="spellEnd"/>
       <w:r>
         <w:rPr>
           <w:b w:val="0"/>
           <w:bCs w:val="0"/>
-        </w:rPr>
-        <w:t>b</w:t>
-      </w:r>
-      <w:r>
-        <w:rPr>
-          <w:b w:val="0"/>
-          <w:bCs w:val="0"/>
-        </w:rPr>
-        <w:t>OrderD</w:t>
-      </w:r>
-      <w:r>
-        <w:rPr>
-          <w:b w:val="0"/>
-          <w:bCs w:val="0"/>
-        </w:rPr>
-        <w:t>ao</w:t>
-      </w:r>
-      <w:r>
-        <w:rPr>
-          <w:b w:val="0"/>
-          <w:bCs w:val="0"/>
+          <w:lang w:val="en-US"/>
         </w:rPr>
         <w:t xml:space="preserve">, Order; </w:t>
       </w:r>
@@ -5115,12 +8924,14 @@
         <w:rPr>
           <w:b w:val="0"/>
           <w:bCs w:val="0"/>
+          <w:lang w:val="en-US"/>
         </w:rPr>
       </w:pPr>
       <w:r>
         <w:rPr>
           <w:b w:val="0"/>
           <w:bCs w:val="0"/>
+          <w:lang w:val="en-US"/>
         </w:rPr>
         <w:tab/>
       </w:r>
@@ -5128,65 +8939,58 @@
         <w:rPr>
           <w:b w:val="0"/>
           <w:bCs w:val="0"/>
+          <w:lang w:val="en-US"/>
         </w:rPr>
         <w:tab/>
+        <w:t xml:space="preserve">• </w:t>
+      </w:r>
+      <w:r>
+        <w:rPr>
+          <w:lang w:val="en-US"/>
+        </w:rPr>
+        <w:t>Estimate</w:t>
       </w:r>
       <w:r>
         <w:rPr>
           <w:b w:val="0"/>
           <w:bCs w:val="0"/>
-        </w:rPr>
-        <w:t xml:space="preserve">• </w:t>
-      </w:r>
-      <w:r>
-        <w:t>Estimate</w:t>
-      </w:r>
+          <w:lang w:val="en-US"/>
+        </w:rPr>
+        <w:t xml:space="preserve">: </w:t>
+      </w:r>
+      <w:proofErr w:type="spellStart"/>
       <w:r>
         <w:rPr>
           <w:b w:val="0"/>
           <w:bCs w:val="0"/>
-        </w:rPr>
-        <w:t>: EstimateD</w:t>
-      </w:r>
+          <w:lang w:val="en-US"/>
+        </w:rPr>
+        <w:t>EstimateDao</w:t>
+      </w:r>
+      <w:proofErr w:type="spellEnd"/>
       <w:r>
         <w:rPr>
           <w:b w:val="0"/>
           <w:bCs w:val="0"/>
-        </w:rPr>
-        <w:t>ao</w:t>
-      </w:r>
+          <w:lang w:val="en-US"/>
+        </w:rPr>
+        <w:t xml:space="preserve">, </w:t>
+      </w:r>
+      <w:proofErr w:type="spellStart"/>
       <w:r>
         <w:rPr>
           <w:b w:val="0"/>
           <w:bCs w:val="0"/>
-        </w:rPr>
-        <w:t>, D</w:t>
-      </w:r>
+          <w:lang w:val="en-US"/>
+        </w:rPr>
+        <w:t>DbEstimateDao</w:t>
+      </w:r>
+      <w:proofErr w:type="spellEnd"/>
       <w:r>
         <w:rPr>
           <w:b w:val="0"/>
           <w:bCs w:val="0"/>
-        </w:rPr>
-        <w:t>b</w:t>
-      </w:r>
-      <w:r>
-        <w:rPr>
-          <w:b w:val="0"/>
-          <w:bCs w:val="0"/>
-        </w:rPr>
-        <w:t>EstimateD</w:t>
-      </w:r>
-      <w:r>
-        <w:rPr>
-          <w:b w:val="0"/>
-          <w:bCs w:val="0"/>
-        </w:rPr>
-        <w:t>ao</w:t>
-      </w:r>
-      <w:r>
-        <w:rPr>
-          <w:b w:val="0"/>
-          <w:bCs w:val="0"/>
+          <w:lang w:val="en-US"/>
         </w:rPr>
         <w:t xml:space="preserve">, Estimate; </w:t>
       </w:r>
@@ -5203,12 +9007,14 @@
         <w:rPr>
           <w:b w:val="0"/>
           <w:bCs w:val="0"/>
+          <w:lang w:val="en-US"/>
         </w:rPr>
       </w:pPr>
       <w:r>
         <w:rPr>
           <w:b w:val="0"/>
           <w:bCs w:val="0"/>
+          <w:lang w:val="en-US"/>
         </w:rPr>
         <w:tab/>
       </w:r>
@@ -5216,65 +9022,58 @@
         <w:rPr>
           <w:b w:val="0"/>
           <w:bCs w:val="0"/>
+          <w:lang w:val="en-US"/>
         </w:rPr>
         <w:tab/>
+        <w:t xml:space="preserve">• </w:t>
+      </w:r>
+      <w:r>
+        <w:rPr>
+          <w:lang w:val="en-US"/>
+        </w:rPr>
+        <w:t>Optional</w:t>
       </w:r>
       <w:r>
         <w:rPr>
           <w:b w:val="0"/>
           <w:bCs w:val="0"/>
-        </w:rPr>
-        <w:t xml:space="preserve">• </w:t>
-      </w:r>
-      <w:r>
-        <w:t>Optional</w:t>
-      </w:r>
+          <w:lang w:val="en-US"/>
+        </w:rPr>
+        <w:t xml:space="preserve">: </w:t>
+      </w:r>
+      <w:proofErr w:type="spellStart"/>
       <w:r>
         <w:rPr>
           <w:b w:val="0"/>
           <w:bCs w:val="0"/>
-        </w:rPr>
-        <w:t>: OptionalD</w:t>
-      </w:r>
+          <w:lang w:val="en-US"/>
+        </w:rPr>
+        <w:t>OptionalDao</w:t>
+      </w:r>
+      <w:proofErr w:type="spellEnd"/>
       <w:r>
         <w:rPr>
           <w:b w:val="0"/>
           <w:bCs w:val="0"/>
-        </w:rPr>
-        <w:t>ao</w:t>
-      </w:r>
+          <w:lang w:val="en-US"/>
+        </w:rPr>
+        <w:t xml:space="preserve">, </w:t>
+      </w:r>
+      <w:proofErr w:type="spellStart"/>
       <w:r>
         <w:rPr>
           <w:b w:val="0"/>
           <w:bCs w:val="0"/>
-        </w:rPr>
-        <w:t>, D</w:t>
-      </w:r>
+          <w:lang w:val="en-US"/>
+        </w:rPr>
+        <w:t>DbOptionalDao</w:t>
+      </w:r>
+      <w:proofErr w:type="spellEnd"/>
       <w:r>
         <w:rPr>
           <w:b w:val="0"/>
           <w:bCs w:val="0"/>
-        </w:rPr>
-        <w:t>b</w:t>
-      </w:r>
-      <w:r>
-        <w:rPr>
-          <w:b w:val="0"/>
-          <w:bCs w:val="0"/>
-        </w:rPr>
-        <w:t>OptionalD</w:t>
-      </w:r>
-      <w:r>
-        <w:rPr>
-          <w:b w:val="0"/>
-          <w:bCs w:val="0"/>
-        </w:rPr>
-        <w:t>ao</w:t>
-      </w:r>
-      <w:r>
-        <w:rPr>
-          <w:b w:val="0"/>
-          <w:bCs w:val="0"/>
+          <w:lang w:val="en-US"/>
         </w:rPr>
         <w:t xml:space="preserve">, Optional; </w:t>
       </w:r>
@@ -5291,12 +9090,14 @@
         <w:rPr>
           <w:b w:val="0"/>
           <w:bCs w:val="0"/>
+          <w:lang w:val="en-US"/>
         </w:rPr>
       </w:pPr>
       <w:r>
         <w:rPr>
           <w:b w:val="0"/>
           <w:bCs w:val="0"/>
+          <w:lang w:val="en-US"/>
         </w:rPr>
         <w:tab/>
       </w:r>
@@ -5304,65 +9105,58 @@
         <w:rPr>
           <w:b w:val="0"/>
           <w:bCs w:val="0"/>
+          <w:lang w:val="en-US"/>
         </w:rPr>
         <w:tab/>
+        <w:t xml:space="preserve">• </w:t>
+      </w:r>
+      <w:r>
+        <w:rPr>
+          <w:lang w:val="en-US"/>
+        </w:rPr>
+        <w:t>Car</w:t>
       </w:r>
       <w:r>
         <w:rPr>
           <w:b w:val="0"/>
           <w:bCs w:val="0"/>
-        </w:rPr>
-        <w:t xml:space="preserve">• </w:t>
-      </w:r>
-      <w:r>
-        <w:t>Car</w:t>
-      </w:r>
+          <w:lang w:val="en-US"/>
+        </w:rPr>
+        <w:t xml:space="preserve">: </w:t>
+      </w:r>
+      <w:proofErr w:type="spellStart"/>
       <w:r>
         <w:rPr>
           <w:b w:val="0"/>
           <w:bCs w:val="0"/>
-        </w:rPr>
-        <w:t>: CarD</w:t>
-      </w:r>
+          <w:lang w:val="en-US"/>
+        </w:rPr>
+        <w:t>CarDao</w:t>
+      </w:r>
+      <w:proofErr w:type="spellEnd"/>
       <w:r>
         <w:rPr>
           <w:b w:val="0"/>
           <w:bCs w:val="0"/>
-        </w:rPr>
-        <w:t>ao</w:t>
-      </w:r>
+          <w:lang w:val="en-US"/>
+        </w:rPr>
+        <w:t xml:space="preserve">, </w:t>
+      </w:r>
+      <w:proofErr w:type="spellStart"/>
       <w:r>
         <w:rPr>
           <w:b w:val="0"/>
           <w:bCs w:val="0"/>
-        </w:rPr>
-        <w:t>, D</w:t>
-      </w:r>
+          <w:lang w:val="en-US"/>
+        </w:rPr>
+        <w:t>DbCarDao</w:t>
+      </w:r>
+      <w:proofErr w:type="spellEnd"/>
       <w:r>
         <w:rPr>
           <w:b w:val="0"/>
           <w:bCs w:val="0"/>
-        </w:rPr>
-        <w:t>b</w:t>
-      </w:r>
-      <w:r>
-        <w:rPr>
-          <w:b w:val="0"/>
-          <w:bCs w:val="0"/>
-        </w:rPr>
-        <w:t>CarD</w:t>
-      </w:r>
-      <w:r>
-        <w:rPr>
-          <w:b w:val="0"/>
-          <w:bCs w:val="0"/>
-        </w:rPr>
-        <w:t>ao</w:t>
-      </w:r>
-      <w:r>
-        <w:rPr>
-          <w:b w:val="0"/>
-          <w:bCs w:val="0"/>
+          <w:lang w:val="en-US"/>
         </w:rPr>
         <w:t xml:space="preserve">, Car; </w:t>
       </w:r>
@@ -5385,6 +9179,7 @@
         <w:rPr>
           <w:b w:val="0"/>
           <w:bCs w:val="0"/>
+          <w:lang w:val="en-US"/>
         </w:rPr>
         <w:tab/>
       </w:r>
@@ -5392,6 +9187,7 @@
         <w:rPr>
           <w:b w:val="0"/>
           <w:bCs w:val="0"/>
+          <w:lang w:val="en-US"/>
         </w:rPr>
         <w:tab/>
       </w:r>
@@ -5402,15 +9198,65 @@
         </w:rPr>
         <w:t xml:space="preserve">• </w:t>
       </w:r>
+      <w:proofErr w:type="spellStart"/>
       <w:r>
         <w:t>DBPool</w:t>
       </w:r>
+      <w:proofErr w:type="spellEnd"/>
       <w:r>
         <w:rPr>
           <w:b w:val="0"/>
           <w:bCs w:val="0"/>
         </w:rPr>
-        <w:t>: ConnectionManagerInterface, ConnectionManager, ConnectionPool.</w:t>
+        <w:t xml:space="preserve">: </w:t>
+      </w:r>
+      <w:proofErr w:type="spellStart"/>
+      <w:r>
+        <w:rPr>
+          <w:b w:val="0"/>
+          <w:bCs w:val="0"/>
+        </w:rPr>
+        <w:t>ConnectionManagerInterface</w:t>
+      </w:r>
+      <w:proofErr w:type="spellEnd"/>
+      <w:r>
+        <w:rPr>
+          <w:b w:val="0"/>
+          <w:bCs w:val="0"/>
+        </w:rPr>
+        <w:t xml:space="preserve">, </w:t>
+      </w:r>
+      <w:proofErr w:type="spellStart"/>
+      <w:r>
+        <w:rPr>
+          <w:b w:val="0"/>
+          <w:bCs w:val="0"/>
+        </w:rPr>
+        <w:t>ConnectionManager</w:t>
+      </w:r>
+      <w:proofErr w:type="spellEnd"/>
+      <w:r>
+        <w:rPr>
+          <w:b w:val="0"/>
+          <w:bCs w:val="0"/>
+        </w:rPr>
+        <w:t xml:space="preserve">, </w:t>
+      </w:r>
+      <w:proofErr w:type="spellStart"/>
+      <w:r>
+        <w:rPr>
+          <w:b w:val="0"/>
+          <w:bCs w:val="0"/>
+        </w:rPr>
+        <w:t>ConnectionPool</w:t>
+      </w:r>
+      <w:proofErr w:type="spellEnd"/>
+      <w:r>
+        <w:rPr>
+          <w:b w:val="0"/>
+          <w:bCs w:val="0"/>
+        </w:rPr>
+        <w:t>.</w:t>
       </w:r>
     </w:p>
     <w:p>
@@ -5441,21 +9287,21 @@
         </w:rPr>
         <w:lastRenderedPageBreak/>
         <w:drawing>
-          <wp:anchor distT="0" distB="0" distL="114300" distR="114300" simplePos="0" relativeHeight="251659264" behindDoc="1" locked="0" layoutInCell="1" allowOverlap="1" wp14:anchorId="2E3DCDB1" wp14:editId="42D62AC5">
+          <wp:anchor distT="0" distB="0" distL="114300" distR="114300" simplePos="0" relativeHeight="251659264" behindDoc="1" locked="0" layoutInCell="1" allowOverlap="1" wp14:anchorId="2E3DCDB1" wp14:editId="0941BFA2">
             <wp:simplePos x="0" y="0"/>
             <wp:positionH relativeFrom="column">
-              <wp:posOffset>-419735</wp:posOffset>
+              <wp:posOffset>-422910</wp:posOffset>
             </wp:positionH>
             <wp:positionV relativeFrom="paragraph">
-              <wp:posOffset>195580</wp:posOffset>
+              <wp:posOffset>288290</wp:posOffset>
             </wp:positionV>
-            <wp:extent cx="7066915" cy="6568440"/>
-            <wp:effectExtent l="0" t="0" r="0" b="0"/>
+            <wp:extent cx="7066915" cy="6380480"/>
+            <wp:effectExtent l="0" t="0" r="635" b="1270"/>
             <wp:wrapTight wrapText="bothSides">
               <wp:wrapPolygon edited="0">
                 <wp:start x="0" y="0"/>
-                <wp:lineTo x="0" y="21550"/>
-                <wp:lineTo x="21544" y="21550"/>
+                <wp:lineTo x="0" y="21540"/>
+                <wp:lineTo x="21544" y="21540"/>
                 <wp:lineTo x="21544" y="0"/>
                 <wp:lineTo x="0" y="0"/>
               </wp:wrapPolygon>
@@ -5468,20 +9314,19 @@
               <a:graphicData uri="http://schemas.openxmlformats.org/drawingml/2006/picture">
                 <pic:pic xmlns:pic="http://schemas.openxmlformats.org/drawingml/2006/picture">
                   <pic:nvPicPr>
-                    <pic:cNvPr id="0" name="Picture 2"/>
+                    <pic:cNvPr id="4" name="Immagine 4"/>
                     <pic:cNvPicPr>
                       <a:picLocks noChangeAspect="1" noChangeArrowheads="1"/>
                     </pic:cNvPicPr>
                   </pic:nvPicPr>
                   <pic:blipFill>
-                    <a:blip r:embed="rId15" cstate="print">
+                    <a:blip r:embed="rId23" cstate="print">
                       <a:extLst>
                         <a:ext uri="{28A0092B-C50C-407E-A947-70E740481C1C}">
                           <a14:useLocalDpi xmlns:a14="http://schemas.microsoft.com/office/drawing/2010/main" val="0"/>
                         </a:ext>
                       </a:extLst>
                     </a:blip>
-                    <a:srcRect/>
                     <a:stretch>
                       <a:fillRect/>
                     </a:stretch>
@@ -5489,7 +9334,7 @@
                   <pic:spPr bwMode="auto">
                     <a:xfrm>
                       <a:off x="0" y="0"/>
-                      <a:ext cx="7066915" cy="6568440"/>
+                      <a:ext cx="7066915" cy="6380480"/>
                     </a:xfrm>
                     <a:prstGeom prst="rect">
                       <a:avLst/>
@@ -5526,8 +9371,8 @@
           <w:sz w:val="28"/>
         </w:rPr>
       </w:pPr>
-      <w:bookmarkStart w:id="30" w:name="2.2_Control"/>
-      <w:bookmarkEnd w:id="30"/>
+      <w:bookmarkStart w:id="328" w:name="2.2_Control"/>
+      <w:bookmarkEnd w:id="328"/>
     </w:p>
     <w:p>
       <w:pPr>
@@ -5629,6 +9474,7 @@
         <w:ind w:left="516" w:firstLine="0"/>
         <w:jc w:val="both"/>
         <w:rPr>
+          <w:del w:id="329" w:author="Mattia Caprio" w:date="2021-02-01T11:50:00Z"/>
           <w:b/>
           <w:sz w:val="28"/>
         </w:rPr>
@@ -5644,6 +9490,7 @@
         <w:ind w:left="516" w:firstLine="0"/>
         <w:jc w:val="both"/>
         <w:rPr>
+          <w:del w:id="330" w:author="Mattia Caprio" w:date="2021-02-01T11:50:00Z"/>
           <w:b/>
           <w:sz w:val="28"/>
         </w:rPr>
@@ -5651,17 +9498,29 @@
     </w:p>
     <w:p>
       <w:pPr>
-        <w:pStyle w:val="Paragrafoelenco"/>
         <w:tabs>
           <w:tab w:val="left" w:pos="517"/>
         </w:tabs>
         <w:spacing w:before="99"/>
-        <w:ind w:left="516" w:firstLine="0"/>
         <w:jc w:val="both"/>
         <w:rPr>
           <w:b/>
           <w:sz w:val="28"/>
-        </w:rPr>
+          <w:rPrChange w:id="331" w:author="Mattia Caprio" w:date="2021-02-01T11:50:00Z">
+            <w:rPr/>
+          </w:rPrChange>
+        </w:rPr>
+        <w:pPrChange w:id="332" w:author="Mattia Caprio" w:date="2021-02-01T11:50:00Z">
+          <w:pPr>
+            <w:pStyle w:val="Paragrafoelenco"/>
+            <w:tabs>
+              <w:tab w:val="left" w:pos="517"/>
+            </w:tabs>
+            <w:spacing w:before="99"/>
+            <w:ind w:left="516" w:firstLine="0"/>
+            <w:jc w:val="both"/>
+          </w:pPr>
+        </w:pPrChange>
       </w:pPr>
     </w:p>
     <w:p>
@@ -5689,6 +9548,7 @@
           <w:sz w:val="26"/>
           <w:szCs w:val="26"/>
         </w:rPr>
+        <w:lastRenderedPageBreak/>
         <w:t>Control</w:t>
       </w:r>
     </w:p>
@@ -5711,7 +9571,23 @@
           <w:sz w:val="24"/>
           <w:szCs w:val="24"/>
         </w:rPr>
-        <w:t>Il package denominato “Control” contiene le classi che estendono la classe HttpServlet, adoperate per gestire le richieste</w:t>
+        <w:t xml:space="preserve">Il package denominato “Control” contiene le classi che estendono la classe </w:t>
+      </w:r>
+      <w:proofErr w:type="spellStart"/>
+      <w:r>
+        <w:rPr>
+          <w:sz w:val="24"/>
+          <w:szCs w:val="24"/>
+        </w:rPr>
+        <w:t>HttpServlet</w:t>
+      </w:r>
+      <w:proofErr w:type="spellEnd"/>
+      <w:r>
+        <w:rPr>
+          <w:sz w:val="24"/>
+          <w:szCs w:val="24"/>
+        </w:rPr>
+        <w:t>, adoperate per gestire le richieste</w:t>
       </w:r>
       <w:r>
         <w:rPr>
@@ -5770,7 +9646,23 @@
           <w:sz w:val="24"/>
           <w:szCs w:val="24"/>
         </w:rPr>
-        <w:t>: contiene le servlet per effettuare le operazioni possibili comuni a tutti i tipi di utente (registrato e non);</w:t>
+        <w:t xml:space="preserve">: contiene le </w:t>
+      </w:r>
+      <w:proofErr w:type="spellStart"/>
+      <w:r>
+        <w:rPr>
+          <w:sz w:val="24"/>
+          <w:szCs w:val="24"/>
+        </w:rPr>
+        <w:t>servlet</w:t>
+      </w:r>
+      <w:proofErr w:type="spellEnd"/>
+      <w:r>
+        <w:rPr>
+          <w:sz w:val="24"/>
+          <w:szCs w:val="24"/>
+        </w:rPr>
+        <w:t xml:space="preserve"> per effettuare le operazioni possibili comuni a tutti i tipi di utente (registrato e non);</w:t>
       </w:r>
     </w:p>
     <w:p>
@@ -5815,7 +9707,23 @@
           <w:sz w:val="24"/>
           <w:szCs w:val="24"/>
         </w:rPr>
-        <w:t>: contiene le servlet per effettuare le operazioni peculiari all’account di tipo Cliente e la registrazione di un</w:t>
+        <w:t xml:space="preserve">: contiene le </w:t>
+      </w:r>
+      <w:proofErr w:type="spellStart"/>
+      <w:r>
+        <w:rPr>
+          <w:sz w:val="24"/>
+          <w:szCs w:val="24"/>
+        </w:rPr>
+        <w:t>servlet</w:t>
+      </w:r>
+      <w:proofErr w:type="spellEnd"/>
+      <w:r>
+        <w:rPr>
+          <w:sz w:val="24"/>
+          <w:szCs w:val="24"/>
+        </w:rPr>
+        <w:t xml:space="preserve"> per effettuare le operazioni peculiari all’account di tipo Cliente e la registrazione di un</w:t>
       </w:r>
       <w:r>
         <w:rPr>
@@ -5874,7 +9782,23 @@
           <w:sz w:val="24"/>
           <w:szCs w:val="24"/>
         </w:rPr>
-        <w:t>: contiene le servlet per effettuare le operazioni peculiari all’account di tipo Consulente;</w:t>
+        <w:t xml:space="preserve">: contiene le </w:t>
+      </w:r>
+      <w:proofErr w:type="spellStart"/>
+      <w:r>
+        <w:rPr>
+          <w:sz w:val="24"/>
+          <w:szCs w:val="24"/>
+        </w:rPr>
+        <w:t>servlet</w:t>
+      </w:r>
+      <w:proofErr w:type="spellEnd"/>
+      <w:r>
+        <w:rPr>
+          <w:sz w:val="24"/>
+          <w:szCs w:val="24"/>
+        </w:rPr>
+        <w:t xml:space="preserve"> per effettuare le operazioni peculiari all’account di tipo Consulente;</w:t>
       </w:r>
     </w:p>
     <w:p>
@@ -5919,7 +9843,23 @@
           <w:sz w:val="24"/>
           <w:szCs w:val="24"/>
         </w:rPr>
-        <w:t>: contiene le servlet per effettuare le operazioni peculiari all’account di tipo Amministratore;</w:t>
+        <w:t xml:space="preserve">: contiene le </w:t>
+      </w:r>
+      <w:proofErr w:type="spellStart"/>
+      <w:r>
+        <w:rPr>
+          <w:sz w:val="24"/>
+          <w:szCs w:val="24"/>
+        </w:rPr>
+        <w:t>servlet</w:t>
+      </w:r>
+      <w:proofErr w:type="spellEnd"/>
+      <w:r>
+        <w:rPr>
+          <w:sz w:val="24"/>
+          <w:szCs w:val="24"/>
+        </w:rPr>
+        <w:t xml:space="preserve"> per effettuare le operazioni peculiari all’account di tipo Amministratore;</w:t>
       </w:r>
     </w:p>
     <w:p>
@@ -5948,6 +9888,7 @@
         </w:rPr>
         <w:t xml:space="preserve">• </w:t>
       </w:r>
+      <w:proofErr w:type="spellStart"/>
       <w:r>
         <w:rPr>
           <w:b/>
@@ -5957,12 +9898,45 @@
         </w:rPr>
         <w:t>Fragmtens</w:t>
       </w:r>
-      <w:r>
-        <w:rPr>
-          <w:sz w:val="24"/>
-          <w:szCs w:val="24"/>
-        </w:rPr>
-        <w:t>: contiene le servlet per effettuare le operazioni peculiari al footer;</w:t>
+      <w:proofErr w:type="spellEnd"/>
+      <w:r>
+        <w:rPr>
+          <w:sz w:val="24"/>
+          <w:szCs w:val="24"/>
+        </w:rPr>
+        <w:t xml:space="preserve">: contiene le </w:t>
+      </w:r>
+      <w:proofErr w:type="spellStart"/>
+      <w:r>
+        <w:rPr>
+          <w:sz w:val="24"/>
+          <w:szCs w:val="24"/>
+        </w:rPr>
+        <w:t>servlet</w:t>
+      </w:r>
+      <w:proofErr w:type="spellEnd"/>
+      <w:r>
+        <w:rPr>
+          <w:sz w:val="24"/>
+          <w:szCs w:val="24"/>
+        </w:rPr>
+        <w:t xml:space="preserve"> per effettuare le operazioni peculiari al </w:t>
+      </w:r>
+      <w:proofErr w:type="spellStart"/>
+      <w:r>
+        <w:rPr>
+          <w:sz w:val="24"/>
+          <w:szCs w:val="24"/>
+        </w:rPr>
+        <w:t>footer</w:t>
+      </w:r>
+      <w:proofErr w:type="spellEnd"/>
+      <w:r>
+        <w:rPr>
+          <w:sz w:val="24"/>
+          <w:szCs w:val="24"/>
+        </w:rPr>
+        <w:t>;</w:t>
       </w:r>
     </w:p>
     <w:p>
@@ -5970,31 +9944,39 @@
         <w:pStyle w:val="Corpotesto"/>
         <w:spacing w:before="3"/>
         <w:ind w:left="477"/>
+        <w:jc w:val="both"/>
         <w:rPr>
           <w:sz w:val="9"/>
         </w:rPr>
+        <w:pPrChange w:id="333" w:author="Mattia Caprio" w:date="2021-01-30T21:13:00Z">
+          <w:pPr>
+            <w:pStyle w:val="Corpotesto"/>
+            <w:spacing w:before="3"/>
+            <w:ind w:left="477"/>
+          </w:pPr>
+        </w:pPrChange>
       </w:pPr>
       <w:r>
         <w:rPr>
           <w:noProof/>
         </w:rPr>
         <w:drawing>
-          <wp:anchor distT="0" distB="0" distL="114300" distR="114300" simplePos="0" relativeHeight="251655168" behindDoc="1" locked="0" layoutInCell="1" allowOverlap="1" wp14:anchorId="6A814E6F" wp14:editId="0BD1BF80">
+          <wp:anchor distT="0" distB="0" distL="114300" distR="114300" simplePos="0" relativeHeight="251655168" behindDoc="1" locked="0" layoutInCell="1" allowOverlap="1" wp14:anchorId="6A814E6F" wp14:editId="1E629172">
             <wp:simplePos x="0" y="0"/>
-            <wp:positionH relativeFrom="column">
-              <wp:posOffset>-571500</wp:posOffset>
+            <wp:positionH relativeFrom="margin">
+              <wp:align>center</wp:align>
             </wp:positionH>
             <wp:positionV relativeFrom="paragraph">
-              <wp:posOffset>408305</wp:posOffset>
+              <wp:posOffset>369902</wp:posOffset>
             </wp:positionV>
-            <wp:extent cx="7406640" cy="2808605"/>
-            <wp:effectExtent l="0" t="0" r="0" b="0"/>
+            <wp:extent cx="7043476" cy="3091218"/>
+            <wp:effectExtent l="0" t="0" r="5080" b="0"/>
             <wp:wrapTight wrapText="bothSides">
               <wp:wrapPolygon edited="0">
                 <wp:start x="0" y="0"/>
-                <wp:lineTo x="0" y="21390"/>
-                <wp:lineTo x="21556" y="21390"/>
-                <wp:lineTo x="21556" y="0"/>
+                <wp:lineTo x="0" y="21431"/>
+                <wp:lineTo x="21557" y="21431"/>
+                <wp:lineTo x="21557" y="0"/>
                 <wp:lineTo x="0" y="0"/>
               </wp:wrapPolygon>
             </wp:wrapTight>
@@ -6006,20 +9988,19 @@
               <a:graphicData uri="http://schemas.openxmlformats.org/drawingml/2006/picture">
                 <pic:pic xmlns:pic="http://schemas.openxmlformats.org/drawingml/2006/picture">
                   <pic:nvPicPr>
-                    <pic:cNvPr id="0" name="Picture 1"/>
+                    <pic:cNvPr id="2" name="Immagine 2"/>
                     <pic:cNvPicPr>
                       <a:picLocks noChangeAspect="1" noChangeArrowheads="1"/>
                     </pic:cNvPicPr>
                   </pic:nvPicPr>
                   <pic:blipFill>
-                    <a:blip r:embed="rId16" cstate="print">
+                    <a:blip r:embed="rId24" cstate="print">
                       <a:extLst>
                         <a:ext uri="{28A0092B-C50C-407E-A947-70E740481C1C}">
                           <a14:useLocalDpi xmlns:a14="http://schemas.microsoft.com/office/drawing/2010/main" val="0"/>
                         </a:ext>
                       </a:extLst>
                     </a:blip>
-                    <a:srcRect/>
                     <a:stretch>
                       <a:fillRect/>
                     </a:stretch>
@@ -6027,7 +10008,7 @@
                   <pic:spPr bwMode="auto">
                     <a:xfrm>
                       <a:off x="0" y="0"/>
-                      <a:ext cx="7406640" cy="2808605"/>
+                      <a:ext cx="7043476" cy="3091218"/>
                     </a:xfrm>
                     <a:prstGeom prst="rect">
                       <a:avLst/>
@@ -6076,8 +10057,8 @@
           <w:sz w:val="28"/>
         </w:rPr>
       </w:pPr>
-      <w:bookmarkStart w:id="31" w:name="2.3_View"/>
-      <w:bookmarkEnd w:id="31"/>
+      <w:bookmarkStart w:id="334" w:name="2.3_View"/>
+      <w:bookmarkEnd w:id="334"/>
     </w:p>
     <w:p>
       <w:pPr>
@@ -6257,12 +10238,28 @@
         </w:tabs>
         <w:spacing w:before="99"/>
         <w:ind w:left="516" w:hanging="404"/>
+        <w:jc w:val="both"/>
         <w:rPr>
           <w:b/>
           <w:sz w:val="26"/>
           <w:szCs w:val="26"/>
         </w:rPr>
-      </w:pPr>
+        <w:pPrChange w:id="335" w:author="Mattia Caprio" w:date="2021-01-30T21:13:00Z">
+          <w:pPr>
+            <w:pStyle w:val="Paragrafoelenco"/>
+            <w:numPr>
+              <w:ilvl w:val="1"/>
+              <w:numId w:val="3"/>
+            </w:numPr>
+            <w:tabs>
+              <w:tab w:val="left" w:pos="517"/>
+            </w:tabs>
+            <w:spacing w:before="99"/>
+            <w:ind w:left="516" w:hanging="404"/>
+          </w:pPr>
+        </w:pPrChange>
+      </w:pPr>
+      <w:proofErr w:type="spellStart"/>
       <w:r>
         <w:rPr>
           <w:b/>
@@ -6271,6 +10268,7 @@
         </w:rPr>
         <w:t>View</w:t>
       </w:r>
+      <w:proofErr w:type="spellEnd"/>
     </w:p>
     <w:p>
       <w:pPr>
@@ -6280,17 +10278,44 @@
         </w:tabs>
         <w:spacing w:before="99"/>
         <w:ind w:left="477" w:firstLine="0"/>
-        <w:rPr>
-          <w:sz w:val="24"/>
-          <w:szCs w:val="24"/>
-        </w:rPr>
-      </w:pPr>
-      <w:r>
-        <w:rPr>
-          <w:sz w:val="24"/>
-          <w:szCs w:val="24"/>
-        </w:rPr>
-        <w:t>Il package denominato “View” contiene tutte le pagine JSP utilizzate per permettere l’interazione tra utente e sistema. Il</w:t>
+        <w:jc w:val="both"/>
+        <w:rPr>
+          <w:sz w:val="24"/>
+          <w:szCs w:val="24"/>
+        </w:rPr>
+        <w:pPrChange w:id="336" w:author="Mattia Caprio" w:date="2021-01-30T21:13:00Z">
+          <w:pPr>
+            <w:pStyle w:val="Paragrafoelenco"/>
+            <w:tabs>
+              <w:tab w:val="left" w:pos="517"/>
+            </w:tabs>
+            <w:spacing w:before="99"/>
+            <w:ind w:left="477" w:firstLine="0"/>
+          </w:pPr>
+        </w:pPrChange>
+      </w:pPr>
+      <w:r>
+        <w:rPr>
+          <w:sz w:val="24"/>
+          <w:szCs w:val="24"/>
+        </w:rPr>
+        <w:t>Il package denominato “</w:t>
+      </w:r>
+      <w:proofErr w:type="spellStart"/>
+      <w:r>
+        <w:rPr>
+          <w:sz w:val="24"/>
+          <w:szCs w:val="24"/>
+        </w:rPr>
+        <w:t>View</w:t>
+      </w:r>
+      <w:proofErr w:type="spellEnd"/>
+      <w:r>
+        <w:rPr>
+          <w:sz w:val="24"/>
+          <w:szCs w:val="24"/>
+        </w:rPr>
+        <w:t>” contiene tutte le pagine JSP utilizzate per permettere l’interazione tra utente e sistema. Il</w:t>
       </w:r>
       <w:r>
         <w:rPr>
@@ -6315,10 +10340,21 @@
         </w:tabs>
         <w:spacing w:before="99"/>
         <w:ind w:left="477" w:firstLine="0"/>
-        <w:rPr>
-          <w:sz w:val="24"/>
-          <w:szCs w:val="24"/>
-        </w:rPr>
+        <w:jc w:val="both"/>
+        <w:rPr>
+          <w:sz w:val="24"/>
+          <w:szCs w:val="24"/>
+        </w:rPr>
+        <w:pPrChange w:id="337" w:author="Mattia Caprio" w:date="2021-01-30T21:13:00Z">
+          <w:pPr>
+            <w:pStyle w:val="Paragrafoelenco"/>
+            <w:tabs>
+              <w:tab w:val="left" w:pos="517"/>
+            </w:tabs>
+            <w:spacing w:before="99"/>
+            <w:ind w:left="477" w:firstLine="0"/>
+          </w:pPr>
+        </w:pPrChange>
       </w:pPr>
       <w:r>
         <w:rPr>
@@ -6380,10 +10416,21 @@
         </w:tabs>
         <w:spacing w:before="99"/>
         <w:ind w:left="477" w:firstLine="0"/>
-        <w:rPr>
-          <w:sz w:val="24"/>
-          <w:szCs w:val="24"/>
-        </w:rPr>
+        <w:jc w:val="both"/>
+        <w:rPr>
+          <w:sz w:val="24"/>
+          <w:szCs w:val="24"/>
+        </w:rPr>
+        <w:pPrChange w:id="338" w:author="Mattia Caprio" w:date="2021-01-30T21:13:00Z">
+          <w:pPr>
+            <w:pStyle w:val="Paragrafoelenco"/>
+            <w:tabs>
+              <w:tab w:val="left" w:pos="517"/>
+            </w:tabs>
+            <w:spacing w:before="99"/>
+            <w:ind w:left="477" w:firstLine="0"/>
+          </w:pPr>
+        </w:pPrChange>
       </w:pPr>
       <w:r>
         <w:rPr>
@@ -6445,10 +10492,21 @@
         </w:tabs>
         <w:spacing w:before="99"/>
         <w:ind w:left="477" w:firstLine="0"/>
-        <w:rPr>
-          <w:sz w:val="24"/>
-          <w:szCs w:val="24"/>
-        </w:rPr>
+        <w:jc w:val="both"/>
+        <w:rPr>
+          <w:sz w:val="24"/>
+          <w:szCs w:val="24"/>
+        </w:rPr>
+        <w:pPrChange w:id="339" w:author="Mattia Caprio" w:date="2021-01-30T21:13:00Z">
+          <w:pPr>
+            <w:pStyle w:val="Paragrafoelenco"/>
+            <w:tabs>
+              <w:tab w:val="left" w:pos="517"/>
+            </w:tabs>
+            <w:spacing w:before="99"/>
+            <w:ind w:left="477" w:firstLine="0"/>
+          </w:pPr>
+        </w:pPrChange>
       </w:pPr>
       <w:r>
         <w:rPr>
@@ -6510,10 +10568,21 @@
         </w:tabs>
         <w:spacing w:before="99"/>
         <w:ind w:left="477" w:firstLine="0"/>
-        <w:rPr>
-          <w:sz w:val="24"/>
-          <w:szCs w:val="24"/>
-        </w:rPr>
+        <w:jc w:val="both"/>
+        <w:rPr>
+          <w:sz w:val="24"/>
+          <w:szCs w:val="24"/>
+        </w:rPr>
+        <w:pPrChange w:id="340" w:author="Mattia Caprio" w:date="2021-01-30T21:13:00Z">
+          <w:pPr>
+            <w:pStyle w:val="Paragrafoelenco"/>
+            <w:tabs>
+              <w:tab w:val="left" w:pos="517"/>
+            </w:tabs>
+            <w:spacing w:before="99"/>
+            <w:ind w:left="477" w:firstLine="0"/>
+          </w:pPr>
+        </w:pPrChange>
       </w:pPr>
       <w:r>
         <w:rPr>
@@ -6615,7 +10684,7 @@
                     </pic:cNvPicPr>
                   </pic:nvPicPr>
                   <pic:blipFill>
-                    <a:blip r:embed="rId17">
+                    <a:blip r:embed="rId25">
                       <a:extLst>
                         <a:ext uri="{28A0092B-C50C-407E-A947-70E740481C1C}">
                           <a14:useLocalDpi xmlns:a14="http://schemas.microsoft.com/office/drawing/2010/main" val="0"/>
@@ -6659,6 +10728,7 @@
         </w:rPr>
         <w:t xml:space="preserve">• </w:t>
       </w:r>
+      <w:proofErr w:type="spellStart"/>
       <w:r>
         <w:rPr>
           <w:b/>
@@ -6668,6 +10738,7 @@
         </w:rPr>
         <w:t>Fragmtens</w:t>
       </w:r>
+      <w:proofErr w:type="spellEnd"/>
       <w:r>
         <w:rPr>
           <w:sz w:val="24"/>
@@ -6687,8 +10758,17 @@
           <w:sz w:val="24"/>
           <w:szCs w:val="24"/>
         </w:rPr>
-        <w:t>ll’header e al footer</w:t>
-      </w:r>
+        <w:t xml:space="preserve">ll’header e al </w:t>
+      </w:r>
+      <w:proofErr w:type="spellStart"/>
+      <w:r>
+        <w:rPr>
+          <w:sz w:val="24"/>
+          <w:szCs w:val="24"/>
+        </w:rPr>
+        <w:t>footer</w:t>
+      </w:r>
+      <w:proofErr w:type="spellEnd"/>
       <w:r>
         <w:t>.</w:t>
       </w:r>
@@ -6697,11 +10777,18 @@
       <w:pPr>
         <w:pStyle w:val="Corpotesto"/>
         <w:spacing w:before="1"/>
+        <w:jc w:val="both"/>
         <w:sectPr>
           <w:pgSz w:w="11910" w:h="16840"/>
           <w:pgMar w:top="1660" w:right="1020" w:bottom="880" w:left="1020" w:header="708" w:footer="694" w:gutter="0"/>
           <w:cols w:space="720"/>
         </w:sectPr>
+        <w:pPrChange w:id="341" w:author="Mattia Caprio" w:date="2021-01-30T21:13:00Z">
+          <w:pPr>
+            <w:pStyle w:val="Corpotesto"/>
+            <w:spacing w:before="1"/>
+          </w:pPr>
+        </w:pPrChange>
       </w:pPr>
     </w:p>
     <w:p>
@@ -6723,17 +10810,29 @@
         <w:tabs>
           <w:tab w:val="left" w:pos="488"/>
         </w:tabs>
+        <w:jc w:val="both"/>
         <w:rPr>
           <w:rFonts w:ascii="Century Gothic" w:hAnsi="Century Gothic"/>
           <w:sz w:val="36"/>
           <w:szCs w:val="36"/>
           <w:u w:val="none"/>
         </w:rPr>
-      </w:pPr>
-      <w:bookmarkStart w:id="32" w:name="3._Interfacce_delle_Classi"/>
-      <w:bookmarkStart w:id="33" w:name="_bookmark14"/>
-      <w:bookmarkEnd w:id="32"/>
-      <w:bookmarkEnd w:id="33"/>
+        <w:pPrChange w:id="342" w:author="Mattia Caprio" w:date="2021-01-30T21:13:00Z">
+          <w:pPr>
+            <w:pStyle w:val="Titolo1"/>
+            <w:numPr>
+              <w:numId w:val="3"/>
+            </w:numPr>
+            <w:tabs>
+              <w:tab w:val="left" w:pos="488"/>
+            </w:tabs>
+          </w:pPr>
+        </w:pPrChange>
+      </w:pPr>
+      <w:bookmarkStart w:id="343" w:name="3._Interfacce_delle_Classi"/>
+      <w:bookmarkStart w:id="344" w:name="_bookmark14"/>
+      <w:bookmarkEnd w:id="343"/>
+      <w:bookmarkEnd w:id="344"/>
       <w:r>
         <w:rPr>
           <w:rFonts w:ascii="Century Gothic" w:hAnsi="Century Gothic"/>
@@ -6771,26 +10870,55 @@
         <w:pStyle w:val="Corpotesto"/>
         <w:spacing w:before="35" w:line="259" w:lineRule="auto"/>
         <w:ind w:left="113"/>
+        <w:jc w:val="both"/>
+        <w:rPr>
+          <w:del w:id="345" w:author="Mattia Caprio" w:date="2021-02-01T11:51:00Z"/>
+        </w:rPr>
+        <w:pPrChange w:id="346" w:author="Mattia Caprio" w:date="2021-01-30T21:13:00Z">
+          <w:pPr>
+            <w:pStyle w:val="Corpotesto"/>
+            <w:spacing w:before="35" w:line="259" w:lineRule="auto"/>
+            <w:ind w:left="113"/>
+          </w:pPr>
+        </w:pPrChange>
       </w:pPr>
       <w:r>
         <w:t>Il seguente capitolo fornirà le interfacce delle classi del package “</w:t>
       </w:r>
+      <w:proofErr w:type="spellStart"/>
       <w:r>
         <w:rPr>
           <w:b/>
         </w:rPr>
         <w:t>View</w:t>
       </w:r>
-      <w:r>
-        <w:t>”. L’interfaccia delle classi dei package restanti verrà introdotta tramite JavaDoc una volta implementate.</w:t>
+      <w:proofErr w:type="spellEnd"/>
+      <w:r>
+        <w:t xml:space="preserve">”. L’interfaccia delle classi dei package restanti verrà introdotta tramite </w:t>
+      </w:r>
+      <w:proofErr w:type="spellStart"/>
+      <w:r>
+        <w:t>JavaDoc</w:t>
+      </w:r>
+      <w:proofErr w:type="spellEnd"/>
+      <w:r>
+        <w:t xml:space="preserve"> una volta implementate.</w:t>
       </w:r>
     </w:p>
     <w:p>
       <w:pPr>
         <w:pStyle w:val="Corpotesto"/>
+        <w:spacing w:before="35" w:line="259" w:lineRule="auto"/>
+        <w:ind w:left="113"/>
+        <w:jc w:val="both"/>
         <w:rPr>
           <w:sz w:val="20"/>
         </w:rPr>
+        <w:pPrChange w:id="347" w:author="Mattia Caprio" w:date="2021-02-01T11:51:00Z">
+          <w:pPr>
+            <w:pStyle w:val="Corpotesto"/>
+          </w:pPr>
+        </w:pPrChange>
       </w:pPr>
     </w:p>
     <w:p>
@@ -6888,6 +11016,7 @@
                 <w:sz w:val="24"/>
               </w:rPr>
             </w:pPr>
+            <w:proofErr w:type="spellStart"/>
             <w:r>
               <w:rPr>
                 <w:b/>
@@ -6897,6 +11026,7 @@
               </w:rPr>
               <w:t>homePage</w:t>
             </w:r>
+            <w:proofErr w:type="spellEnd"/>
           </w:p>
         </w:tc>
       </w:tr>
@@ -6962,7 +11092,15 @@
               <w:t xml:space="preserve">ontiene l’elenco </w:t>
             </w:r>
             <w:r>
-              <w:t>delle automobili presenti nel database. Tale elenco può essere filtrato mediante apposito form.</w:t>
+              <w:t xml:space="preserve">delle automobili presenti nel database. Tale elenco può essere filtrato mediante apposito </w:t>
+            </w:r>
+            <w:proofErr w:type="spellStart"/>
+            <w:r>
+              <w:t>form</w:t>
+            </w:r>
+            <w:proofErr w:type="spellEnd"/>
+            <w:r>
+              <w:t>.</w:t>
             </w:r>
           </w:p>
         </w:tc>
@@ -7227,6 +11365,7 @@
                 <w:sz w:val="24"/>
               </w:rPr>
             </w:pPr>
+            <w:proofErr w:type="spellStart"/>
             <w:r>
               <w:rPr>
                 <w:b/>
@@ -7254,6 +11393,7 @@
               </w:rPr>
               <w:t>In</w:t>
             </w:r>
+            <w:proofErr w:type="spellEnd"/>
           </w:p>
         </w:tc>
       </w:tr>
@@ -7578,6 +11718,7 @@
                 <w:sz w:val="24"/>
               </w:rPr>
             </w:pPr>
+            <w:proofErr w:type="spellStart"/>
             <w:r>
               <w:rPr>
                 <w:b/>
@@ -7587,6 +11728,7 @@
               </w:rPr>
               <w:t>viewCar</w:t>
             </w:r>
+            <w:proofErr w:type="spellEnd"/>
           </w:p>
         </w:tc>
       </w:tr>
@@ -7902,6 +12044,7 @@
                 <w:sz w:val="24"/>
               </w:rPr>
             </w:pPr>
+            <w:proofErr w:type="spellStart"/>
             <w:r>
               <w:rPr>
                 <w:b/>
@@ -7911,6 +12054,7 @@
               </w:rPr>
               <w:t>requestEstimate</w:t>
             </w:r>
+            <w:proofErr w:type="spellEnd"/>
           </w:p>
         </w:tc>
       </w:tr>
@@ -8029,8 +12173,29 @@
               <w:spacing w:before="4"/>
               <w:ind w:left="100"/>
             </w:pPr>
-            <w:r>
-              <w:t>doGet(request, response):</w:t>
+            <w:proofErr w:type="spellStart"/>
+            <w:r>
+              <w:t>doGet</w:t>
+            </w:r>
+            <w:proofErr w:type="spellEnd"/>
+            <w:r>
+              <w:t>(</w:t>
+            </w:r>
+            <w:proofErr w:type="spellStart"/>
+            <w:r>
+              <w:t>request</w:t>
+            </w:r>
+            <w:proofErr w:type="spellEnd"/>
+            <w:r>
+              <w:t xml:space="preserve">, </w:t>
+            </w:r>
+            <w:proofErr w:type="spellStart"/>
+            <w:r>
+              <w:t>response</w:t>
+            </w:r>
+            <w:proofErr w:type="spellEnd"/>
+            <w:r>
+              <w:t>):</w:t>
             </w:r>
           </w:p>
           <w:p>
@@ -8098,8 +12263,29 @@
               <w:spacing w:before="4" w:line="269" w:lineRule="exact"/>
               <w:ind w:left="100"/>
             </w:pPr>
-            <w:r>
-              <w:t>doGet(request, response):</w:t>
+            <w:proofErr w:type="spellStart"/>
+            <w:r>
+              <w:t>doGet</w:t>
+            </w:r>
+            <w:proofErr w:type="spellEnd"/>
+            <w:r>
+              <w:t>(</w:t>
+            </w:r>
+            <w:proofErr w:type="spellStart"/>
+            <w:r>
+              <w:t>request</w:t>
+            </w:r>
+            <w:proofErr w:type="spellEnd"/>
+            <w:r>
+              <w:t xml:space="preserve">, </w:t>
+            </w:r>
+            <w:proofErr w:type="spellStart"/>
+            <w:r>
+              <w:t>response</w:t>
+            </w:r>
+            <w:proofErr w:type="spellEnd"/>
+            <w:r>
+              <w:t>):</w:t>
             </w:r>
           </w:p>
           <w:p>
@@ -8564,6 +12750,7 @@
                 <w:sz w:val="24"/>
               </w:rPr>
             </w:pPr>
+            <w:proofErr w:type="spellStart"/>
             <w:r>
               <w:rPr>
                 <w:b/>
@@ -8573,6 +12760,7 @@
               </w:rPr>
               <w:t>signIn</w:t>
             </w:r>
+            <w:proofErr w:type="spellEnd"/>
           </w:p>
         </w:tc>
       </w:tr>
@@ -9237,8 +13425,19 @@
                 <w:color w:val="FFFFFF"/>
                 <w:sz w:val="24"/>
               </w:rPr>
-              <w:t xml:space="preserve">                       estimateManagementClient</w:t>
-            </w:r>
+              <w:t xml:space="preserve">                       </w:t>
+            </w:r>
+            <w:proofErr w:type="spellStart"/>
+            <w:r>
+              <w:rPr>
+                <w:b/>
+                <w:bCs/>
+                <w:color w:val="FFFFFF"/>
+                <w:sz w:val="24"/>
+              </w:rPr>
+              <w:t>estimateManagementClient</w:t>
+            </w:r>
+            <w:proofErr w:type="spellEnd"/>
           </w:p>
         </w:tc>
       </w:tr>
@@ -9352,8 +13551,29 @@
               <w:spacing w:line="264" w:lineRule="exact"/>
               <w:ind w:left="100"/>
             </w:pPr>
-            <w:r>
-              <w:t>doGet(request, response):</w:t>
+            <w:proofErr w:type="spellStart"/>
+            <w:r>
+              <w:t>doGet</w:t>
+            </w:r>
+            <w:proofErr w:type="spellEnd"/>
+            <w:r>
+              <w:t>(</w:t>
+            </w:r>
+            <w:proofErr w:type="spellStart"/>
+            <w:r>
+              <w:t>request</w:t>
+            </w:r>
+            <w:proofErr w:type="spellEnd"/>
+            <w:r>
+              <w:t xml:space="preserve">, </w:t>
+            </w:r>
+            <w:proofErr w:type="spellStart"/>
+            <w:r>
+              <w:t>response</w:t>
+            </w:r>
+            <w:proofErr w:type="spellEnd"/>
+            <w:r>
+              <w:t>):</w:t>
             </w:r>
           </w:p>
           <w:p>
@@ -9424,8 +13644,29 @@
               <w:spacing w:line="261" w:lineRule="exact"/>
               <w:ind w:left="100"/>
             </w:pPr>
-            <w:r>
-              <w:t>doGet(request, response):</w:t>
+            <w:proofErr w:type="spellStart"/>
+            <w:r>
+              <w:t>doGet</w:t>
+            </w:r>
+            <w:proofErr w:type="spellEnd"/>
+            <w:r>
+              <w:t>(</w:t>
+            </w:r>
+            <w:proofErr w:type="spellStart"/>
+            <w:r>
+              <w:t>request</w:t>
+            </w:r>
+            <w:proofErr w:type="spellEnd"/>
+            <w:r>
+              <w:t xml:space="preserve">, </w:t>
+            </w:r>
+            <w:proofErr w:type="spellStart"/>
+            <w:r>
+              <w:t>response</w:t>
+            </w:r>
+            <w:proofErr w:type="spellEnd"/>
+            <w:r>
+              <w:t>):</w:t>
             </w:r>
           </w:p>
           <w:p>
@@ -9591,6 +13832,7 @@
                 <w:sz w:val="24"/>
               </w:rPr>
             </w:pPr>
+            <w:proofErr w:type="spellStart"/>
             <w:r>
               <w:rPr>
                 <w:b/>
@@ -9600,6 +13842,7 @@
               </w:rPr>
               <w:t>orderManagementClient</w:t>
             </w:r>
+            <w:proofErr w:type="spellEnd"/>
           </w:p>
         </w:tc>
       </w:tr>
@@ -9718,8 +13961,29 @@
               <w:spacing w:before="4" w:line="269" w:lineRule="exact"/>
               <w:ind w:left="100"/>
             </w:pPr>
-            <w:r>
-              <w:t>doGet(request, response):</w:t>
+            <w:proofErr w:type="spellStart"/>
+            <w:r>
+              <w:t>doGet</w:t>
+            </w:r>
+            <w:proofErr w:type="spellEnd"/>
+            <w:r>
+              <w:t>(</w:t>
+            </w:r>
+            <w:proofErr w:type="spellStart"/>
+            <w:r>
+              <w:t>request</w:t>
+            </w:r>
+            <w:proofErr w:type="spellEnd"/>
+            <w:r>
+              <w:t xml:space="preserve">, </w:t>
+            </w:r>
+            <w:proofErr w:type="spellStart"/>
+            <w:r>
+              <w:t>response</w:t>
+            </w:r>
+            <w:proofErr w:type="spellEnd"/>
+            <w:r>
+              <w:t>):</w:t>
             </w:r>
           </w:p>
           <w:p>
@@ -9790,8 +14054,29 @@
               <w:spacing w:line="265" w:lineRule="exact"/>
               <w:ind w:left="100"/>
             </w:pPr>
-            <w:r>
-              <w:t>doGet(request, response):</w:t>
+            <w:proofErr w:type="spellStart"/>
+            <w:r>
+              <w:t>doGet</w:t>
+            </w:r>
+            <w:proofErr w:type="spellEnd"/>
+            <w:r>
+              <w:t>(</w:t>
+            </w:r>
+            <w:proofErr w:type="spellStart"/>
+            <w:r>
+              <w:t>request</w:t>
+            </w:r>
+            <w:proofErr w:type="spellEnd"/>
+            <w:r>
+              <w:t xml:space="preserve">, </w:t>
+            </w:r>
+            <w:proofErr w:type="spellStart"/>
+            <w:r>
+              <w:t>response</w:t>
+            </w:r>
+            <w:proofErr w:type="spellEnd"/>
+            <w:r>
+              <w:t>):</w:t>
             </w:r>
           </w:p>
           <w:p>
@@ -9957,6 +14242,7 @@
                 <w:sz w:val="24"/>
               </w:rPr>
             </w:pPr>
+            <w:proofErr w:type="spellStart"/>
             <w:r>
               <w:rPr>
                 <w:b/>
@@ -9966,6 +14252,7 @@
               </w:rPr>
               <w:t>orderCheckout</w:t>
             </w:r>
+            <w:proofErr w:type="spellEnd"/>
           </w:p>
         </w:tc>
       </w:tr>
@@ -10080,8 +14367,29 @@
               <w:spacing w:line="263" w:lineRule="exact"/>
               <w:ind w:left="100"/>
             </w:pPr>
-            <w:r>
-              <w:t>doGet(request, response):</w:t>
+            <w:proofErr w:type="spellStart"/>
+            <w:r>
+              <w:t>doGet</w:t>
+            </w:r>
+            <w:proofErr w:type="spellEnd"/>
+            <w:r>
+              <w:t>(</w:t>
+            </w:r>
+            <w:proofErr w:type="spellStart"/>
+            <w:r>
+              <w:t>request</w:t>
+            </w:r>
+            <w:proofErr w:type="spellEnd"/>
+            <w:r>
+              <w:t xml:space="preserve">, </w:t>
+            </w:r>
+            <w:proofErr w:type="spellStart"/>
+            <w:r>
+              <w:t>response</w:t>
+            </w:r>
+            <w:proofErr w:type="spellEnd"/>
+            <w:r>
+              <w:t>):</w:t>
             </w:r>
           </w:p>
           <w:p>
@@ -10150,8 +14458,29 @@
               <w:spacing w:line="269" w:lineRule="exact"/>
               <w:ind w:left="100"/>
             </w:pPr>
-            <w:r>
-              <w:t>doGet(request, response):</w:t>
+            <w:proofErr w:type="spellStart"/>
+            <w:r>
+              <w:t>doGet</w:t>
+            </w:r>
+            <w:proofErr w:type="spellEnd"/>
+            <w:r>
+              <w:t>(</w:t>
+            </w:r>
+            <w:proofErr w:type="spellStart"/>
+            <w:r>
+              <w:t>request</w:t>
+            </w:r>
+            <w:proofErr w:type="spellEnd"/>
+            <w:r>
+              <w:t xml:space="preserve">, </w:t>
+            </w:r>
+            <w:proofErr w:type="spellStart"/>
+            <w:r>
+              <w:t>response</w:t>
+            </w:r>
+            <w:proofErr w:type="spellEnd"/>
+            <w:r>
+              <w:t>):</w:t>
             </w:r>
           </w:p>
           <w:p>
@@ -10298,6 +14627,7 @@
                 <w:sz w:val="24"/>
               </w:rPr>
             </w:pPr>
+            <w:proofErr w:type="spellStart"/>
             <w:r>
               <w:rPr>
                 <w:b/>
@@ -10307,6 +14637,7 @@
               </w:rPr>
               <w:t>confirmOrder</w:t>
             </w:r>
+            <w:proofErr w:type="spellEnd"/>
           </w:p>
         </w:tc>
       </w:tr>
@@ -10418,8 +14749,29 @@
               <w:spacing w:before="2" w:line="269" w:lineRule="exact"/>
               <w:ind w:left="100"/>
             </w:pPr>
-            <w:r>
-              <w:t>doGet(request, response):</w:t>
+            <w:proofErr w:type="spellStart"/>
+            <w:r>
+              <w:t>doGet</w:t>
+            </w:r>
+            <w:proofErr w:type="spellEnd"/>
+            <w:r>
+              <w:t>(</w:t>
+            </w:r>
+            <w:proofErr w:type="spellStart"/>
+            <w:r>
+              <w:t>request</w:t>
+            </w:r>
+            <w:proofErr w:type="spellEnd"/>
+            <w:r>
+              <w:t xml:space="preserve">, </w:t>
+            </w:r>
+            <w:proofErr w:type="spellStart"/>
+            <w:r>
+              <w:t>response</w:t>
+            </w:r>
+            <w:proofErr w:type="spellEnd"/>
+            <w:r>
+              <w:t>):</w:t>
             </w:r>
             <w:r>
               <w:t xml:space="preserve"> </w:t>
@@ -10490,8 +14842,29 @@
               <w:spacing w:before="2" w:line="269" w:lineRule="exact"/>
               <w:ind w:left="100"/>
             </w:pPr>
-            <w:r>
-              <w:t>doGet(request, response):</w:t>
+            <w:proofErr w:type="spellStart"/>
+            <w:r>
+              <w:t>doGet</w:t>
+            </w:r>
+            <w:proofErr w:type="spellEnd"/>
+            <w:r>
+              <w:t>(</w:t>
+            </w:r>
+            <w:proofErr w:type="spellStart"/>
+            <w:r>
+              <w:t>request</w:t>
+            </w:r>
+            <w:proofErr w:type="spellEnd"/>
+            <w:r>
+              <w:t xml:space="preserve">, </w:t>
+            </w:r>
+            <w:proofErr w:type="spellStart"/>
+            <w:r>
+              <w:t>response</w:t>
+            </w:r>
+            <w:proofErr w:type="spellEnd"/>
+            <w:r>
+              <w:t>):</w:t>
             </w:r>
           </w:p>
           <w:p>
@@ -10646,6 +15019,7 @@
                 <w:sz w:val="24"/>
               </w:rPr>
             </w:pPr>
+            <w:proofErr w:type="spellStart"/>
             <w:r>
               <w:rPr>
                 <w:b/>
@@ -10655,6 +15029,7 @@
               </w:rPr>
               <w:t>historyClient</w:t>
             </w:r>
+            <w:proofErr w:type="spellEnd"/>
           </w:p>
         </w:tc>
       </w:tr>
@@ -10766,8 +15141,29 @@
               <w:spacing w:before="2" w:line="269" w:lineRule="exact"/>
               <w:ind w:left="100"/>
             </w:pPr>
-            <w:r>
-              <w:t>doGet(request, response):</w:t>
+            <w:proofErr w:type="spellStart"/>
+            <w:r>
+              <w:t>doGet</w:t>
+            </w:r>
+            <w:proofErr w:type="spellEnd"/>
+            <w:r>
+              <w:t>(</w:t>
+            </w:r>
+            <w:proofErr w:type="spellStart"/>
+            <w:r>
+              <w:t>request</w:t>
+            </w:r>
+            <w:proofErr w:type="spellEnd"/>
+            <w:r>
+              <w:t xml:space="preserve">, </w:t>
+            </w:r>
+            <w:proofErr w:type="spellStart"/>
+            <w:r>
+              <w:t>response</w:t>
+            </w:r>
+            <w:proofErr w:type="spellEnd"/>
+            <w:r>
+              <w:t>):</w:t>
             </w:r>
           </w:p>
           <w:p>
@@ -10835,8 +15231,29 @@
               <w:spacing w:before="2" w:line="269" w:lineRule="exact"/>
               <w:ind w:left="100"/>
             </w:pPr>
-            <w:r>
-              <w:t>doGet(request, response):</w:t>
+            <w:proofErr w:type="spellStart"/>
+            <w:r>
+              <w:t>doGet</w:t>
+            </w:r>
+            <w:proofErr w:type="spellEnd"/>
+            <w:r>
+              <w:t>(</w:t>
+            </w:r>
+            <w:proofErr w:type="spellStart"/>
+            <w:r>
+              <w:t>request</w:t>
+            </w:r>
+            <w:proofErr w:type="spellEnd"/>
+            <w:r>
+              <w:t xml:space="preserve">, </w:t>
+            </w:r>
+            <w:proofErr w:type="spellStart"/>
+            <w:r>
+              <w:t>response</w:t>
+            </w:r>
+            <w:proofErr w:type="spellEnd"/>
+            <w:r>
+              <w:t>):</w:t>
             </w:r>
           </w:p>
           <w:p>
@@ -10982,6 +15399,7 @@
                 <w:sz w:val="24"/>
               </w:rPr>
             </w:pPr>
+            <w:proofErr w:type="spellStart"/>
             <w:r>
               <w:rPr>
                 <w:b/>
@@ -10991,6 +15409,7 @@
               </w:rPr>
               <w:t>addCar</w:t>
             </w:r>
+            <w:proofErr w:type="spellEnd"/>
           </w:p>
         </w:tc>
       </w:tr>
@@ -11102,8 +15521,29 @@
               <w:spacing w:before="2" w:line="269" w:lineRule="exact"/>
               <w:ind w:left="100"/>
             </w:pPr>
-            <w:r>
-              <w:t>doGet(request, response):</w:t>
+            <w:proofErr w:type="spellStart"/>
+            <w:r>
+              <w:t>doGet</w:t>
+            </w:r>
+            <w:proofErr w:type="spellEnd"/>
+            <w:r>
+              <w:t>(</w:t>
+            </w:r>
+            <w:proofErr w:type="spellStart"/>
+            <w:r>
+              <w:t>request</w:t>
+            </w:r>
+            <w:proofErr w:type="spellEnd"/>
+            <w:r>
+              <w:t xml:space="preserve">, </w:t>
+            </w:r>
+            <w:proofErr w:type="spellStart"/>
+            <w:r>
+              <w:t>response</w:t>
+            </w:r>
+            <w:proofErr w:type="spellEnd"/>
+            <w:r>
+              <w:t>):</w:t>
             </w:r>
           </w:p>
           <w:p>
@@ -11168,8 +15608,29 @@
               <w:spacing w:before="2" w:line="269" w:lineRule="exact"/>
               <w:ind w:left="100"/>
             </w:pPr>
-            <w:r>
-              <w:t>doGet(request, response):</w:t>
+            <w:proofErr w:type="spellStart"/>
+            <w:r>
+              <w:t>doGet</w:t>
+            </w:r>
+            <w:proofErr w:type="spellEnd"/>
+            <w:r>
+              <w:t>(</w:t>
+            </w:r>
+            <w:proofErr w:type="spellStart"/>
+            <w:r>
+              <w:t>request</w:t>
+            </w:r>
+            <w:proofErr w:type="spellEnd"/>
+            <w:r>
+              <w:t xml:space="preserve">, </w:t>
+            </w:r>
+            <w:proofErr w:type="spellStart"/>
+            <w:r>
+              <w:t>response</w:t>
+            </w:r>
+            <w:proofErr w:type="spellEnd"/>
+            <w:r>
+              <w:t>):</w:t>
             </w:r>
           </w:p>
           <w:p>
@@ -11318,6 +15779,7 @@
                 <w:sz w:val="24"/>
               </w:rPr>
             </w:pPr>
+            <w:proofErr w:type="spellStart"/>
             <w:r>
               <w:rPr>
                 <w:b/>
@@ -11327,6 +15789,7 @@
               </w:rPr>
               <w:t>addAdvisor</w:t>
             </w:r>
+            <w:proofErr w:type="spellEnd"/>
           </w:p>
         </w:tc>
       </w:tr>
@@ -11438,8 +15901,29 @@
               <w:spacing w:before="2" w:line="269" w:lineRule="exact"/>
               <w:ind w:left="100"/>
             </w:pPr>
-            <w:r>
-              <w:t>doGet(request, response):</w:t>
+            <w:proofErr w:type="spellStart"/>
+            <w:r>
+              <w:t>doGet</w:t>
+            </w:r>
+            <w:proofErr w:type="spellEnd"/>
+            <w:r>
+              <w:t>(</w:t>
+            </w:r>
+            <w:proofErr w:type="spellStart"/>
+            <w:r>
+              <w:t>request</w:t>
+            </w:r>
+            <w:proofErr w:type="spellEnd"/>
+            <w:r>
+              <w:t xml:space="preserve">, </w:t>
+            </w:r>
+            <w:proofErr w:type="spellStart"/>
+            <w:r>
+              <w:t>response</w:t>
+            </w:r>
+            <w:proofErr w:type="spellEnd"/>
+            <w:r>
+              <w:t>):</w:t>
             </w:r>
           </w:p>
           <w:p>
@@ -11504,8 +15988,29 @@
               <w:spacing w:before="2" w:line="269" w:lineRule="exact"/>
               <w:ind w:left="100"/>
             </w:pPr>
-            <w:r>
-              <w:t>doGet(request, response):</w:t>
+            <w:proofErr w:type="spellStart"/>
+            <w:r>
+              <w:t>doGet</w:t>
+            </w:r>
+            <w:proofErr w:type="spellEnd"/>
+            <w:r>
+              <w:t>(</w:t>
+            </w:r>
+            <w:proofErr w:type="spellStart"/>
+            <w:r>
+              <w:t>request</w:t>
+            </w:r>
+            <w:proofErr w:type="spellEnd"/>
+            <w:r>
+              <w:t xml:space="preserve">, </w:t>
+            </w:r>
+            <w:proofErr w:type="spellStart"/>
+            <w:r>
+              <w:t>response</w:t>
+            </w:r>
+            <w:proofErr w:type="spellEnd"/>
+            <w:r>
+              <w:t>):</w:t>
             </w:r>
           </w:p>
           <w:p>
@@ -11648,6 +16153,7 @@
                 <w:sz w:val="24"/>
               </w:rPr>
             </w:pPr>
+            <w:proofErr w:type="spellStart"/>
             <w:r>
               <w:rPr>
                 <w:b/>
@@ -11657,6 +16163,7 @@
               </w:rPr>
               <w:t>updateCar</w:t>
             </w:r>
+            <w:proofErr w:type="spellEnd"/>
           </w:p>
         </w:tc>
       </w:tr>
@@ -11768,8 +16275,29 @@
               <w:spacing w:before="2" w:line="269" w:lineRule="exact"/>
               <w:ind w:left="100"/>
             </w:pPr>
-            <w:r>
-              <w:t>doGet(request, response):</w:t>
+            <w:proofErr w:type="spellStart"/>
+            <w:r>
+              <w:t>doGet</w:t>
+            </w:r>
+            <w:proofErr w:type="spellEnd"/>
+            <w:r>
+              <w:t>(</w:t>
+            </w:r>
+            <w:proofErr w:type="spellStart"/>
+            <w:r>
+              <w:t>request</w:t>
+            </w:r>
+            <w:proofErr w:type="spellEnd"/>
+            <w:r>
+              <w:t xml:space="preserve">, </w:t>
+            </w:r>
+            <w:proofErr w:type="spellStart"/>
+            <w:r>
+              <w:t>response</w:t>
+            </w:r>
+            <w:proofErr w:type="spellEnd"/>
+            <w:r>
+              <w:t>):</w:t>
             </w:r>
             <w:r>
               <w:t xml:space="preserve"> </w:t>
@@ -11840,8 +16368,29 @@
               <w:spacing w:before="2" w:line="269" w:lineRule="exact"/>
               <w:ind w:left="100"/>
             </w:pPr>
-            <w:r>
-              <w:t>doGet(request, response):</w:t>
+            <w:proofErr w:type="spellStart"/>
+            <w:r>
+              <w:t>doGet</w:t>
+            </w:r>
+            <w:proofErr w:type="spellEnd"/>
+            <w:r>
+              <w:t>(</w:t>
+            </w:r>
+            <w:proofErr w:type="spellStart"/>
+            <w:r>
+              <w:t>request</w:t>
+            </w:r>
+            <w:proofErr w:type="spellEnd"/>
+            <w:r>
+              <w:t xml:space="preserve">, </w:t>
+            </w:r>
+            <w:proofErr w:type="spellStart"/>
+            <w:r>
+              <w:t>response</w:t>
+            </w:r>
+            <w:proofErr w:type="spellEnd"/>
+            <w:r>
+              <w:t>):</w:t>
             </w:r>
             <w:r>
               <w:rPr>
@@ -11985,6 +16534,7 @@
                 <w:sz w:val="24"/>
               </w:rPr>
             </w:pPr>
+            <w:proofErr w:type="spellStart"/>
             <w:r>
               <w:rPr>
                 <w:b/>
@@ -11994,6 +16544,7 @@
               </w:rPr>
               <w:t>historyAdvisor</w:t>
             </w:r>
+            <w:proofErr w:type="spellEnd"/>
           </w:p>
         </w:tc>
       </w:tr>
@@ -12104,8 +16655,29 @@
               <w:spacing w:before="2" w:line="269" w:lineRule="exact"/>
               <w:ind w:left="100"/>
             </w:pPr>
-            <w:r>
-              <w:t>doGet(request, response):</w:t>
+            <w:proofErr w:type="spellStart"/>
+            <w:r>
+              <w:t>doGet</w:t>
+            </w:r>
+            <w:proofErr w:type="spellEnd"/>
+            <w:r>
+              <w:t>(</w:t>
+            </w:r>
+            <w:proofErr w:type="spellStart"/>
+            <w:r>
+              <w:t>request</w:t>
+            </w:r>
+            <w:proofErr w:type="spellEnd"/>
+            <w:r>
+              <w:t xml:space="preserve">, </w:t>
+            </w:r>
+            <w:proofErr w:type="spellStart"/>
+            <w:r>
+              <w:t>response</w:t>
+            </w:r>
+            <w:proofErr w:type="spellEnd"/>
+            <w:r>
+              <w:t>):</w:t>
             </w:r>
           </w:p>
           <w:p>
@@ -12170,8 +16742,29 @@
               <w:spacing w:line="269" w:lineRule="exact"/>
               <w:ind w:left="100"/>
             </w:pPr>
-            <w:r>
-              <w:t>doGet(request, response):</w:t>
+            <w:proofErr w:type="spellStart"/>
+            <w:r>
+              <w:t>doGet</w:t>
+            </w:r>
+            <w:proofErr w:type="spellEnd"/>
+            <w:r>
+              <w:t>(</w:t>
+            </w:r>
+            <w:proofErr w:type="spellStart"/>
+            <w:r>
+              <w:t>request</w:t>
+            </w:r>
+            <w:proofErr w:type="spellEnd"/>
+            <w:r>
+              <w:t xml:space="preserve">, </w:t>
+            </w:r>
+            <w:proofErr w:type="spellStart"/>
+            <w:r>
+              <w:t>response</w:t>
+            </w:r>
+            <w:proofErr w:type="spellEnd"/>
+            <w:r>
+              <w:t>):</w:t>
             </w:r>
           </w:p>
           <w:p>
@@ -12451,8 +17044,29 @@
               <w:spacing w:line="262" w:lineRule="exact"/>
               <w:ind w:left="100"/>
             </w:pPr>
-            <w:r>
-              <w:t>doGet(request, response):</w:t>
+            <w:proofErr w:type="spellStart"/>
+            <w:r>
+              <w:t>doGet</w:t>
+            </w:r>
+            <w:proofErr w:type="spellEnd"/>
+            <w:r>
+              <w:t>(</w:t>
+            </w:r>
+            <w:proofErr w:type="spellStart"/>
+            <w:r>
+              <w:t>request</w:t>
+            </w:r>
+            <w:proofErr w:type="spellEnd"/>
+            <w:r>
+              <w:t xml:space="preserve">, </w:t>
+            </w:r>
+            <w:proofErr w:type="spellStart"/>
+            <w:r>
+              <w:t>response</w:t>
+            </w:r>
+            <w:proofErr w:type="spellEnd"/>
+            <w:r>
+              <w:t>):</w:t>
             </w:r>
           </w:p>
           <w:p>
@@ -12517,8 +17131,29 @@
               <w:spacing w:line="262" w:lineRule="exact"/>
               <w:ind w:left="100"/>
             </w:pPr>
-            <w:r>
-              <w:t>doGet(request, response):</w:t>
+            <w:proofErr w:type="spellStart"/>
+            <w:r>
+              <w:t>doGet</w:t>
+            </w:r>
+            <w:proofErr w:type="spellEnd"/>
+            <w:r>
+              <w:t>(</w:t>
+            </w:r>
+            <w:proofErr w:type="spellStart"/>
+            <w:r>
+              <w:t>request</w:t>
+            </w:r>
+            <w:proofErr w:type="spellEnd"/>
+            <w:r>
+              <w:t xml:space="preserve">, </w:t>
+            </w:r>
+            <w:proofErr w:type="spellStart"/>
+            <w:r>
+              <w:t>response</w:t>
+            </w:r>
+            <w:proofErr w:type="spellEnd"/>
+            <w:r>
+              <w:t>):</w:t>
             </w:r>
           </w:p>
           <w:p>
@@ -12679,6 +17314,7 @@
                 <w:sz w:val="24"/>
               </w:rPr>
             </w:pPr>
+            <w:proofErr w:type="spellStart"/>
             <w:r>
               <w:rPr>
                 <w:b/>
@@ -12688,6 +17324,7 @@
               </w:rPr>
               <w:t>estimateStipulation</w:t>
             </w:r>
+            <w:proofErr w:type="spellEnd"/>
           </w:p>
         </w:tc>
       </w:tr>
@@ -12798,8 +17435,29 @@
               <w:spacing w:line="269" w:lineRule="exact"/>
               <w:ind w:left="100"/>
             </w:pPr>
-            <w:r>
-              <w:t>doGet(request, response):</w:t>
+            <w:proofErr w:type="spellStart"/>
+            <w:r>
+              <w:t>doGet</w:t>
+            </w:r>
+            <w:proofErr w:type="spellEnd"/>
+            <w:r>
+              <w:t>(</w:t>
+            </w:r>
+            <w:proofErr w:type="spellStart"/>
+            <w:r>
+              <w:t>request</w:t>
+            </w:r>
+            <w:proofErr w:type="spellEnd"/>
+            <w:r>
+              <w:t xml:space="preserve">, </w:t>
+            </w:r>
+            <w:proofErr w:type="spellStart"/>
+            <w:r>
+              <w:t>response</w:t>
+            </w:r>
+            <w:proofErr w:type="spellEnd"/>
+            <w:r>
+              <w:t>):</w:t>
             </w:r>
           </w:p>
           <w:p>
@@ -12867,8 +17525,29 @@
               <w:spacing w:line="264" w:lineRule="exact"/>
               <w:ind w:left="100"/>
             </w:pPr>
-            <w:r>
-              <w:t>doGet(request, response):</w:t>
+            <w:proofErr w:type="spellStart"/>
+            <w:r>
+              <w:t>doGet</w:t>
+            </w:r>
+            <w:proofErr w:type="spellEnd"/>
+            <w:r>
+              <w:t>(</w:t>
+            </w:r>
+            <w:proofErr w:type="spellStart"/>
+            <w:r>
+              <w:t>request</w:t>
+            </w:r>
+            <w:proofErr w:type="spellEnd"/>
+            <w:r>
+              <w:t xml:space="preserve">, </w:t>
+            </w:r>
+            <w:proofErr w:type="spellStart"/>
+            <w:r>
+              <w:t>response</w:t>
+            </w:r>
+            <w:proofErr w:type="spellEnd"/>
+            <w:r>
+              <w:t>):</w:t>
             </w:r>
           </w:p>
           <w:p>
@@ -12878,7 +17557,15 @@
               <w:ind w:left="100" w:right="563"/>
             </w:pPr>
             <w:r>
-              <w:t>la pagina mostra il form che permette di stipulare un preventivo.</w:t>
+              <w:t xml:space="preserve">la pagina mostra il </w:t>
+            </w:r>
+            <w:proofErr w:type="spellStart"/>
+            <w:r>
+              <w:t>form</w:t>
+            </w:r>
+            <w:proofErr w:type="spellEnd"/>
+            <w:r>
+              <w:t xml:space="preserve"> che permette di stipulare un preventivo.</w:t>
             </w:r>
           </w:p>
         </w:tc>
@@ -13029,6 +17716,7 @@
                 <w:sz w:val="24"/>
               </w:rPr>
             </w:pPr>
+            <w:proofErr w:type="spellStart"/>
             <w:r>
               <w:rPr>
                 <w:b/>
@@ -13038,6 +17726,7 @@
               </w:rPr>
               <w:t>estimateManagementAdvisor</w:t>
             </w:r>
+            <w:proofErr w:type="spellEnd"/>
           </w:p>
         </w:tc>
       </w:tr>
@@ -13162,7 +17851,31 @@
               <w:spacing w:line="269" w:lineRule="exact"/>
             </w:pPr>
             <w:r>
-              <w:t xml:space="preserve"> doGet(request, response):</w:t>
+              <w:t xml:space="preserve"> </w:t>
+            </w:r>
+            <w:proofErr w:type="spellStart"/>
+            <w:r>
+              <w:t>doGet</w:t>
+            </w:r>
+            <w:proofErr w:type="spellEnd"/>
+            <w:r>
+              <w:t>(</w:t>
+            </w:r>
+            <w:proofErr w:type="spellStart"/>
+            <w:r>
+              <w:t>request</w:t>
+            </w:r>
+            <w:proofErr w:type="spellEnd"/>
+            <w:r>
+              <w:t xml:space="preserve">, </w:t>
+            </w:r>
+            <w:proofErr w:type="spellStart"/>
+            <w:r>
+              <w:t>response</w:t>
+            </w:r>
+            <w:proofErr w:type="spellEnd"/>
+            <w:r>
+              <w:t>):</w:t>
             </w:r>
           </w:p>
           <w:p>
@@ -13230,8 +17943,29 @@
               <w:spacing w:line="264" w:lineRule="exact"/>
               <w:ind w:left="100"/>
             </w:pPr>
-            <w:r>
-              <w:t>doGet(request, response):</w:t>
+            <w:proofErr w:type="spellStart"/>
+            <w:r>
+              <w:t>doGet</w:t>
+            </w:r>
+            <w:proofErr w:type="spellEnd"/>
+            <w:r>
+              <w:t>(</w:t>
+            </w:r>
+            <w:proofErr w:type="spellStart"/>
+            <w:r>
+              <w:t>request</w:t>
+            </w:r>
+            <w:proofErr w:type="spellEnd"/>
+            <w:r>
+              <w:t xml:space="preserve">, </w:t>
+            </w:r>
+            <w:proofErr w:type="spellStart"/>
+            <w:r>
+              <w:t>response</w:t>
+            </w:r>
+            <w:proofErr w:type="spellEnd"/>
+            <w:r>
+              <w:t>):</w:t>
             </w:r>
           </w:p>
           <w:p>
@@ -13387,6 +18121,7 @@
                 <w:sz w:val="24"/>
               </w:rPr>
             </w:pPr>
+            <w:proofErr w:type="spellStart"/>
             <w:r>
               <w:rPr>
                 <w:b/>
@@ -13396,6 +18131,7 @@
               </w:rPr>
               <w:t>orderManagementAdvisor</w:t>
             </w:r>
+            <w:proofErr w:type="spellEnd"/>
           </w:p>
         </w:tc>
       </w:tr>
@@ -13508,8 +18244,29 @@
               </w:rPr>
               <w:t xml:space="preserve"> </w:t>
             </w:r>
-            <w:r>
-              <w:t>doGet(request, response):</w:t>
+            <w:proofErr w:type="spellStart"/>
+            <w:r>
+              <w:t>doGet</w:t>
+            </w:r>
+            <w:proofErr w:type="spellEnd"/>
+            <w:r>
+              <w:t>(</w:t>
+            </w:r>
+            <w:proofErr w:type="spellStart"/>
+            <w:r>
+              <w:t>request</w:t>
+            </w:r>
+            <w:proofErr w:type="spellEnd"/>
+            <w:r>
+              <w:t xml:space="preserve">, </w:t>
+            </w:r>
+            <w:proofErr w:type="spellStart"/>
+            <w:r>
+              <w:t>response</w:t>
+            </w:r>
+            <w:proofErr w:type="spellEnd"/>
+            <w:r>
+              <w:t>):</w:t>
             </w:r>
           </w:p>
           <w:p>
@@ -13573,8 +18330,29 @@
               <w:spacing w:line="264" w:lineRule="exact"/>
               <w:ind w:left="100"/>
             </w:pPr>
-            <w:r>
-              <w:t>doGet(request, response):</w:t>
+            <w:proofErr w:type="spellStart"/>
+            <w:r>
+              <w:t>doGet</w:t>
+            </w:r>
+            <w:proofErr w:type="spellEnd"/>
+            <w:r>
+              <w:t>(</w:t>
+            </w:r>
+            <w:proofErr w:type="spellStart"/>
+            <w:r>
+              <w:t>request</w:t>
+            </w:r>
+            <w:proofErr w:type="spellEnd"/>
+            <w:r>
+              <w:t xml:space="preserve">, </w:t>
+            </w:r>
+            <w:proofErr w:type="spellStart"/>
+            <w:r>
+              <w:t>response</w:t>
+            </w:r>
+            <w:proofErr w:type="spellEnd"/>
+            <w:r>
+              <w:t>):</w:t>
             </w:r>
           </w:p>
           <w:p>
@@ -14044,6 +18822,7 @@
                 <w:sz w:val="24"/>
               </w:rPr>
             </w:pPr>
+            <w:proofErr w:type="spellStart"/>
             <w:r>
               <w:rPr>
                 <w:b/>
@@ -14053,6 +18832,7 @@
               </w:rPr>
               <w:t>footer</w:t>
             </w:r>
+            <w:proofErr w:type="spellEnd"/>
           </w:p>
         </w:tc>
       </w:tr>
@@ -14349,6 +19129,7 @@
                 <w:sz w:val="24"/>
               </w:rPr>
             </w:pPr>
+            <w:proofErr w:type="spellStart"/>
             <w:r>
               <w:rPr>
                 <w:b/>
@@ -14358,6 +19139,7 @@
               </w:rPr>
               <w:t>orderValidation</w:t>
             </w:r>
+            <w:proofErr w:type="spellEnd"/>
           </w:p>
         </w:tc>
       </w:tr>
@@ -14470,8 +19252,29 @@
               </w:rPr>
               <w:t xml:space="preserve"> </w:t>
             </w:r>
-            <w:r>
-              <w:t>doGet(request, response):</w:t>
+            <w:proofErr w:type="spellStart"/>
+            <w:r>
+              <w:t>doGet</w:t>
+            </w:r>
+            <w:proofErr w:type="spellEnd"/>
+            <w:r>
+              <w:t>(</w:t>
+            </w:r>
+            <w:proofErr w:type="spellStart"/>
+            <w:r>
+              <w:t>request</w:t>
+            </w:r>
+            <w:proofErr w:type="spellEnd"/>
+            <w:r>
+              <w:t xml:space="preserve">, </w:t>
+            </w:r>
+            <w:proofErr w:type="spellStart"/>
+            <w:r>
+              <w:t>response</w:t>
+            </w:r>
+            <w:proofErr w:type="spellEnd"/>
+            <w:r>
+              <w:t>):</w:t>
             </w:r>
           </w:p>
           <w:p>
@@ -14535,8 +19338,29 @@
               <w:spacing w:line="264" w:lineRule="exact"/>
               <w:ind w:left="100"/>
             </w:pPr>
-            <w:r>
-              <w:t>doGet(request, response):</w:t>
+            <w:proofErr w:type="spellStart"/>
+            <w:r>
+              <w:t>doGet</w:t>
+            </w:r>
+            <w:proofErr w:type="spellEnd"/>
+            <w:r>
+              <w:t>(</w:t>
+            </w:r>
+            <w:proofErr w:type="spellStart"/>
+            <w:r>
+              <w:t>request</w:t>
+            </w:r>
+            <w:proofErr w:type="spellEnd"/>
+            <w:r>
+              <w:t xml:space="preserve">, </w:t>
+            </w:r>
+            <w:proofErr w:type="spellStart"/>
+            <w:r>
+              <w:t>response</w:t>
+            </w:r>
+            <w:proofErr w:type="spellEnd"/>
+            <w:r>
+              <w:t>):</w:t>
             </w:r>
           </w:p>
           <w:p>
@@ -14634,8 +19458,8 @@
           <w:sz w:val="9"/>
         </w:rPr>
       </w:pPr>
-      <w:bookmarkStart w:id="34" w:name="JavaDoc"/>
-      <w:bookmarkEnd w:id="34"/>
+      <w:bookmarkStart w:id="348" w:name="JavaDoc"/>
+      <w:bookmarkEnd w:id="348"/>
     </w:p>
     <w:p>
       <w:pPr>
@@ -14662,10 +19486,10 @@
           <w:u w:val="none"/>
         </w:rPr>
       </w:pPr>
-      <w:bookmarkStart w:id="35" w:name="4._Class_Diagram"/>
-      <w:bookmarkStart w:id="36" w:name="_bookmark15"/>
-      <w:bookmarkEnd w:id="35"/>
-      <w:bookmarkEnd w:id="36"/>
+      <w:bookmarkStart w:id="349" w:name="4._Class_Diagram"/>
+      <w:bookmarkStart w:id="350" w:name="_bookmark15"/>
+      <w:bookmarkEnd w:id="349"/>
+      <w:bookmarkEnd w:id="350"/>
       <w:r>
         <w:rPr>
           <w:color w:val="365F91"/>
@@ -14685,6 +19509,7 @@
         </w:rPr>
         <w:t xml:space="preserve"> </w:t>
       </w:r>
+      <w:proofErr w:type="spellStart"/>
       <w:r>
         <w:rPr>
           <w:color w:val="365F91"/>
@@ -14694,6 +19519,7 @@
         </w:rPr>
         <w:t>Diagram</w:t>
       </w:r>
+      <w:proofErr w:type="spellEnd"/>
     </w:p>
     <w:p>
       <w:pPr>
@@ -15146,21 +19972,25 @@
     </w:p>
     <w:p>
       <w:pPr>
-        <w:ind w:left="284"/>
         <w:sectPr>
           <w:pgSz w:w="11910" w:h="16840"/>
           <w:pgMar w:top="1660" w:right="1020" w:bottom="426" w:left="1020" w:header="708" w:footer="694" w:gutter="0"/>
           <w:cols w:space="720"/>
         </w:sectPr>
+        <w:pPrChange w:id="351" w:author="Mattia Caprio" w:date="2021-02-01T12:54:00Z">
+          <w:pPr>
+            <w:ind w:left="284"/>
+          </w:pPr>
+        </w:pPrChange>
       </w:pPr>
       <w:r>
         <w:rPr>
           <w:noProof/>
         </w:rPr>
         <w:drawing>
-          <wp:inline distT="0" distB="0" distL="0" distR="0" wp14:anchorId="77BDE313" wp14:editId="4A5EADE6">
-            <wp:extent cx="6053455" cy="7874000"/>
-            <wp:effectExtent l="0" t="0" r="4445" b="0"/>
+          <wp:inline distT="0" distB="0" distL="0" distR="0" wp14:anchorId="77BDE313" wp14:editId="7B03FA34">
+            <wp:extent cx="6271146" cy="7934494"/>
+            <wp:effectExtent l="0" t="0" r="0" b="0"/>
             <wp:docPr id="3" name="Immagine 3"/>
             <wp:cNvGraphicFramePr>
               <a:graphicFrameLocks xmlns:a="http://schemas.openxmlformats.org/drawingml/2006/main" noChangeAspect="1"/>
@@ -15173,7 +20003,7 @@
                     <pic:cNvPicPr/>
                   </pic:nvPicPr>
                   <pic:blipFill>
-                    <a:blip r:embed="rId18" cstate="print">
+                    <a:blip r:embed="rId26" cstate="print">
                       <a:extLst>
                         <a:ext uri="{28A0092B-C50C-407E-A947-70E740481C1C}">
                           <a14:useLocalDpi xmlns:a14="http://schemas.microsoft.com/office/drawing/2010/main" val="0"/>
@@ -15187,7 +20017,7 @@
                   <pic:spPr>
                     <a:xfrm>
                       <a:off x="0" y="0"/>
-                      <a:ext cx="6053455" cy="7874000"/>
+                      <a:ext cx="6297767" cy="7968176"/>
                     </a:xfrm>
                     <a:prstGeom prst="rect">
                       <a:avLst/>
@@ -15226,6 +20056,14 @@
         <w:pStyle w:val="Titolo5"/>
         <w:spacing w:before="198"/>
         <w:ind w:left="113" w:firstLine="0"/>
+        <w:jc w:val="both"/>
+        <w:pPrChange w:id="352" w:author="Mattia Caprio" w:date="2021-02-01T11:52:00Z">
+          <w:pPr>
+            <w:pStyle w:val="Titolo5"/>
+            <w:spacing w:before="198"/>
+            <w:ind w:left="113" w:firstLine="0"/>
+          </w:pPr>
+        </w:pPrChange>
       </w:pPr>
       <w:r>
         <w:t>Standard di sicurezza minimo:</w:t>
@@ -15242,9 +20080,22 @@
           <w:tab w:val="left" w:pos="834"/>
         </w:tabs>
         <w:spacing w:before="181"/>
-        <w:rPr>
-          <w:sz w:val="24"/>
-        </w:rPr>
+        <w:jc w:val="both"/>
+        <w:rPr>
+          <w:sz w:val="24"/>
+        </w:rPr>
+        <w:pPrChange w:id="353" w:author="Mattia Caprio" w:date="2021-02-01T11:52:00Z">
+          <w:pPr>
+            <w:pStyle w:val="Paragrafoelenco"/>
+            <w:numPr>
+              <w:numId w:val="1"/>
+            </w:numPr>
+            <w:tabs>
+              <w:tab w:val="left" w:pos="834"/>
+            </w:tabs>
+            <w:spacing w:before="181"/>
+          </w:pPr>
+        </w:pPrChange>
       </w:pPr>
       <w:r>
         <w:rPr>
@@ -15277,9 +20128,22 @@
           <w:tab w:val="left" w:pos="834"/>
         </w:tabs>
         <w:spacing w:before="18"/>
-        <w:rPr>
-          <w:sz w:val="24"/>
-        </w:rPr>
+        <w:jc w:val="both"/>
+        <w:rPr>
+          <w:sz w:val="24"/>
+        </w:rPr>
+        <w:pPrChange w:id="354" w:author="Mattia Caprio" w:date="2021-02-01T11:52:00Z">
+          <w:pPr>
+            <w:pStyle w:val="Paragrafoelenco"/>
+            <w:numPr>
+              <w:numId w:val="1"/>
+            </w:numPr>
+            <w:tabs>
+              <w:tab w:val="left" w:pos="834"/>
+            </w:tabs>
+            <w:spacing w:before="18"/>
+          </w:pPr>
+        </w:pPrChange>
       </w:pPr>
       <w:r>
         <w:rPr>
@@ -15313,9 +20177,23 @@
         </w:tabs>
         <w:spacing w:before="23" w:line="259" w:lineRule="auto"/>
         <w:ind w:right="108"/>
-        <w:rPr>
-          <w:sz w:val="24"/>
-        </w:rPr>
+        <w:jc w:val="both"/>
+        <w:rPr>
+          <w:sz w:val="24"/>
+        </w:rPr>
+        <w:pPrChange w:id="355" w:author="Mattia Caprio" w:date="2021-02-01T11:52:00Z">
+          <w:pPr>
+            <w:pStyle w:val="Paragrafoelenco"/>
+            <w:numPr>
+              <w:numId w:val="1"/>
+            </w:numPr>
+            <w:tabs>
+              <w:tab w:val="left" w:pos="834"/>
+            </w:tabs>
+            <w:spacing w:before="23" w:line="259" w:lineRule="auto"/>
+            <w:ind w:right="108"/>
+          </w:pPr>
+        </w:pPrChange>
       </w:pPr>
       <w:r>
         <w:rPr>
@@ -16688,6 +21566,14 @@
     <w:abstractNumId w:val="4"/>
   </w:num>
 </w:numbering>
+</file>
+
+<file path=word/people.xml><?xml version="1.0" encoding="utf-8"?>
+<w15:people xmlns:wpc="http://schemas.microsoft.com/office/word/2010/wordprocessingCanvas" xmlns:cx="http://schemas.microsoft.com/office/drawing/2014/chartex" xmlns:cx1="http://schemas.microsoft.com/office/drawing/2015/9/8/chartex" xmlns:cx2="http://schemas.microsoft.com/office/drawing/2015/10/21/chartex" xmlns:cx3="http://schemas.microsoft.com/office/drawing/2016/5/9/chartex" xmlns:cx4="http://schemas.microsoft.com/office/drawing/2016/5/10/chartex" xmlns:cx5="http://schemas.microsoft.com/office/drawing/2016/5/11/chartex" xmlns:cx6="http://schemas.microsoft.com/office/drawing/2016/5/12/chartex" xmlns:cx7="http://schemas.microsoft.com/office/drawing/2016/5/13/chartex" xmlns:cx8="http://schemas.microsoft.com/office/drawing/2016/5/14/chartex" xmlns:mc="http://schemas.openxmlformats.org/markup-compatibility/2006" xmlns:aink="http://schemas.microsoft.com/office/drawing/2016/ink" xmlns:am3d="http://schemas.microsoft.com/office/drawing/2017/model3d" xmlns:o="urn:schemas-microsoft-com:office:office" xmlns:r="http://schemas.openxmlformats.org/officeDocument/2006/relationships" xmlns:m="http://schemas.openxmlformats.org/officeDocument/2006/math" xmlns:v="urn:schemas-microsoft-com:vml" xmlns:wp14="http://schemas.microsoft.com/office/word/2010/wordprocessingDrawing" xmlns:wp="http://schemas.openxmlformats.org/drawingml/2006/wordprocessingDrawing" xmlns:w10="urn:schemas-microsoft-com:office:word" xmlns:w="http://schemas.openxmlformats.org/wordprocessingml/2006/main" xmlns:w14="http://schemas.microsoft.com/office/word/2010/wordml" xmlns:w15="http://schemas.microsoft.com/office/word/2012/wordml" xmlns:w16cex="http://schemas.microsoft.com/office/word/2018/wordml/cex" xmlns:w16cid="http://schemas.microsoft.com/office/word/2016/wordml/cid" xmlns:w16="http://schemas.microsoft.com/office/word/2018/wordml" xmlns:w16se="http://schemas.microsoft.com/office/word/2015/wordml/symex" xmlns:wpg="http://schemas.microsoft.com/office/word/2010/wordprocessingGroup" xmlns:wpi="http://schemas.microsoft.com/office/word/2010/wordprocessingInk" xmlns:wne="http://schemas.microsoft.com/office/word/2006/wordml" xmlns:wps="http://schemas.microsoft.com/office/word/2010/wordprocessingShape" mc:Ignorable="w14 w15 w16se w16cid w16 w16cex wp14">
+  <w15:person w15:author="Mattia Caprio">
+    <w15:presenceInfo w15:providerId="Windows Live" w15:userId="035de87ab85dc235"/>
+  </w15:person>
+</w15:people>
 </file>
 
 <file path=word/styles.xml><?xml version="1.0" encoding="utf-8"?>
@@ -17537,6 +22423,18 @@
       <w:lang w:val="it-IT"/>
     </w:rPr>
   </w:style>
+  <w:style w:type="character" w:styleId="Menzionenonrisolta">
+    <w:name w:val="Unresolved Mention"/>
+    <w:basedOn w:val="Carpredefinitoparagrafo"/>
+    <w:uiPriority w:val="99"/>
+    <w:semiHidden/>
+    <w:unhideWhenUsed/>
+    <w:rsid w:val="00B42371"/>
+    <w:rPr>
+      <w:color w:val="605E5C"/>
+      <w:shd w:val="clear" w:color="auto" w:fill="E1DFDD"/>
+    </w:rPr>
+  </w:style>
 </w:styles>
 </file>
 
@@ -17821,4 +22719,16 @@
   <a:objectDefaults/>
   <a:extraClrSchemeLst/>
 </a:theme>
+</file>
+
+<file path=customXml/item1.xml><?xml version="1.0" encoding="utf-8"?>
+<b:Sources xmlns:b="http://schemas.openxmlformats.org/officeDocument/2006/bibliography" xmlns="http://schemas.openxmlformats.org/officeDocument/2006/bibliography" SelectedStyle="\APASixthEditionOfficeOnline.xsl" StyleName="APA" Version="6"/>
+</file>
+
+<file path=customXml/itemProps1.xml><?xml version="1.0" encoding="utf-8"?>
+<ds:datastoreItem xmlns:ds="http://schemas.openxmlformats.org/officeDocument/2006/customXml" ds:itemID="{B47F6CF2-878D-4273-9F20-DDB6E1BC018D}">
+  <ds:schemaRefs>
+    <ds:schemaRef ds:uri="http://schemas.openxmlformats.org/officeDocument/2006/bibliography"/>
+  </ds:schemaRefs>
+</ds:datastoreItem>
 </file>